--- a/SRS-dijagramiPredsjednik.docx
+++ b/SRS-dijagramiPredsjednik.docx
@@ -652,20 +652,34 @@
         <w:t>Prijavljivanje na sistem</w:t>
       </w:r>
     </w:p>
+    <w:p>
+      <w:pPr>
+        <w:rPr>
+          <w:lang w:val="sr-Latn-RS"/>
+        </w:rPr>
+      </w:pPr>
+      <w:bookmarkStart w:id="0" w:name="_GoBack"/>
+      <w:bookmarkEnd w:id="0"/>
+    </w:p>
     <w:tbl>
       <w:tblPr>
-        <w:tblStyle w:val="TableGrid"/>
+        <w:tblStyle w:val="GridTable4-Accent1"/>
         <w:tblW w:w="0" w:type="auto"/>
         <w:tblLook w:val="04A0" w:firstRow="1" w:lastRow="0" w:firstColumn="1" w:lastColumn="0" w:noHBand="0" w:noVBand="1"/>
       </w:tblPr>
       <w:tblGrid>
-        <w:gridCol w:w="1705"/>
-        <w:gridCol w:w="7312"/>
+        <w:gridCol w:w="1435"/>
+        <w:gridCol w:w="1109"/>
+        <w:gridCol w:w="6473"/>
       </w:tblGrid>
       <w:tr>
-        <w:tc>
-          <w:tcPr>
-            <w:tcW w:w="1705" w:type="dxa"/>
+        <w:trPr>
+          <w:cnfStyle w:val="100000000000" w:firstRow="1" w:lastRow="0" w:firstColumn="0" w:lastColumn="0" w:oddVBand="0" w:evenVBand="0" w:oddHBand="0" w:evenHBand="0" w:firstRowFirstColumn="0" w:firstRowLastColumn="0" w:lastRowFirstColumn="0" w:lastRowLastColumn="0"/>
+        </w:trPr>
+        <w:tc>
+          <w:tcPr>
+            <w:cnfStyle w:val="001000000000" w:firstRow="0" w:lastRow="0" w:firstColumn="1" w:lastColumn="0" w:oddVBand="0" w:evenVBand="0" w:oddHBand="0" w:evenHBand="0" w:firstRowFirstColumn="0" w:firstRowLastColumn="0" w:lastRowFirstColumn="0" w:lastRowLastColumn="0"/>
+            <w:tcW w:w="1435" w:type="dxa"/>
           </w:tcPr>
           <w:p>
             <w:pPr>
@@ -685,10 +699,12 @@
         </w:tc>
         <w:tc>
           <w:tcPr>
-            <w:tcW w:w="7312" w:type="dxa"/>
-          </w:tcPr>
-          <w:p>
-            <w:pPr>
+            <w:tcW w:w="7582" w:type="dxa"/>
+            <w:gridSpan w:val="2"/>
+          </w:tcPr>
+          <w:p>
+            <w:pPr>
+              <w:cnfStyle w:val="100000000000" w:firstRow="1" w:lastRow="0" w:firstColumn="0" w:lastColumn="0" w:oddVBand="0" w:evenVBand="0" w:oddHBand="0" w:evenHBand="0" w:firstRowFirstColumn="0" w:firstRowLastColumn="0" w:lastRowFirstColumn="0" w:lastRowLastColumn="0"/>
               <w:rPr>
                 <w:sz w:val="24"/>
                 <w:lang w:val="sr-Latn-RS"/>
@@ -698,9 +714,13 @@
         </w:tc>
       </w:tr>
       <w:tr>
-        <w:tc>
-          <w:tcPr>
-            <w:tcW w:w="1705" w:type="dxa"/>
+        <w:trPr>
+          <w:cnfStyle w:val="000000100000" w:firstRow="0" w:lastRow="0" w:firstColumn="0" w:lastColumn="0" w:oddVBand="0" w:evenVBand="0" w:oddHBand="1" w:evenHBand="0" w:firstRowFirstColumn="0" w:firstRowLastColumn="0" w:lastRowFirstColumn="0" w:lastRowLastColumn="0"/>
+        </w:trPr>
+        <w:tc>
+          <w:tcPr>
+            <w:cnfStyle w:val="001000000000" w:firstRow="0" w:lastRow="0" w:firstColumn="1" w:lastColumn="0" w:oddVBand="0" w:evenVBand="0" w:oddHBand="0" w:evenHBand="0" w:firstRowFirstColumn="0" w:firstRowLastColumn="0" w:lastRowFirstColumn="0" w:lastRowLastColumn="0"/>
+            <w:tcW w:w="1435" w:type="dxa"/>
           </w:tcPr>
           <w:p>
             <w:pPr>
@@ -720,10 +740,12 @@
         </w:tc>
         <w:tc>
           <w:tcPr>
-            <w:tcW w:w="7312" w:type="dxa"/>
-          </w:tcPr>
-          <w:p>
-            <w:pPr>
+            <w:tcW w:w="7582" w:type="dxa"/>
+            <w:gridSpan w:val="2"/>
+          </w:tcPr>
+          <w:p>
+            <w:pPr>
+              <w:cnfStyle w:val="000000100000" w:firstRow="0" w:lastRow="0" w:firstColumn="0" w:lastColumn="0" w:oddVBand="0" w:evenVBand="0" w:oddHBand="1" w:evenHBand="0" w:firstRowFirstColumn="0" w:firstRowLastColumn="0" w:lastRowFirstColumn="0" w:lastRowLastColumn="0"/>
               <w:rPr>
                 <w:sz w:val="24"/>
                 <w:lang w:val="sr-Latn-RS"/>
@@ -735,7 +757,8 @@
       <w:tr>
         <w:tc>
           <w:tcPr>
-            <w:tcW w:w="1705" w:type="dxa"/>
+            <w:cnfStyle w:val="001000000000" w:firstRow="0" w:lastRow="0" w:firstColumn="1" w:lastColumn="0" w:oddVBand="0" w:evenVBand="0" w:oddHBand="0" w:evenHBand="0" w:firstRowFirstColumn="0" w:firstRowLastColumn="0" w:lastRowFirstColumn="0" w:lastRowLastColumn="0"/>
+            <w:tcW w:w="1435" w:type="dxa"/>
           </w:tcPr>
           <w:p>
             <w:pPr>
@@ -755,10 +778,12 @@
         </w:tc>
         <w:tc>
           <w:tcPr>
-            <w:tcW w:w="7312" w:type="dxa"/>
-          </w:tcPr>
-          <w:p>
-            <w:pPr>
+            <w:tcW w:w="7582" w:type="dxa"/>
+            <w:gridSpan w:val="2"/>
+          </w:tcPr>
+          <w:p>
+            <w:pPr>
+              <w:cnfStyle w:val="000000000000" w:firstRow="0" w:lastRow="0" w:firstColumn="0" w:lastColumn="0" w:oddVBand="0" w:evenVBand="0" w:oddHBand="0" w:evenHBand="0" w:firstRowFirstColumn="0" w:firstRowLastColumn="0" w:lastRowFirstColumn="0" w:lastRowLastColumn="0"/>
               <w:rPr>
                 <w:sz w:val="24"/>
                 <w:lang w:val="sr-Latn-RS"/>
@@ -768,9 +793,13 @@
         </w:tc>
       </w:tr>
       <w:tr>
-        <w:tc>
-          <w:tcPr>
-            <w:tcW w:w="1705" w:type="dxa"/>
+        <w:trPr>
+          <w:cnfStyle w:val="000000100000" w:firstRow="0" w:lastRow="0" w:firstColumn="0" w:lastColumn="0" w:oddVBand="0" w:evenVBand="0" w:oddHBand="1" w:evenHBand="0" w:firstRowFirstColumn="0" w:firstRowLastColumn="0" w:lastRowFirstColumn="0" w:lastRowLastColumn="0"/>
+        </w:trPr>
+        <w:tc>
+          <w:tcPr>
+            <w:cnfStyle w:val="001000000000" w:firstRow="0" w:lastRow="0" w:firstColumn="1" w:lastColumn="0" w:oddVBand="0" w:evenVBand="0" w:oddHBand="0" w:evenHBand="0" w:firstRowFirstColumn="0" w:firstRowLastColumn="0" w:lastRowFirstColumn="0" w:lastRowLastColumn="0"/>
+            <w:tcW w:w="1435" w:type="dxa"/>
           </w:tcPr>
           <w:p>
             <w:pPr>
@@ -790,10 +819,12 @@
         </w:tc>
         <w:tc>
           <w:tcPr>
-            <w:tcW w:w="7312" w:type="dxa"/>
-          </w:tcPr>
-          <w:p>
-            <w:pPr>
+            <w:tcW w:w="7582" w:type="dxa"/>
+            <w:gridSpan w:val="2"/>
+          </w:tcPr>
+          <w:p>
+            <w:pPr>
+              <w:cnfStyle w:val="000000100000" w:firstRow="0" w:lastRow="0" w:firstColumn="0" w:lastColumn="0" w:oddVBand="0" w:evenVBand="0" w:oddHBand="1" w:evenHBand="0" w:firstRowFirstColumn="0" w:firstRowLastColumn="0" w:lastRowFirstColumn="0" w:lastRowLastColumn="0"/>
               <w:rPr>
                 <w:sz w:val="24"/>
                 <w:lang w:val="sr-Latn-RS"/>
@@ -805,7 +836,8 @@
       <w:tr>
         <w:tc>
           <w:tcPr>
-            <w:tcW w:w="1705" w:type="dxa"/>
+            <w:cnfStyle w:val="001000000000" w:firstRow="0" w:lastRow="0" w:firstColumn="1" w:lastColumn="0" w:oddVBand="0" w:evenVBand="0" w:oddHBand="0" w:evenHBand="0" w:firstRowFirstColumn="0" w:firstRowLastColumn="0" w:lastRowFirstColumn="0" w:lastRowLastColumn="0"/>
+            <w:tcW w:w="1435" w:type="dxa"/>
           </w:tcPr>
           <w:p>
             <w:pPr>
@@ -825,10 +857,12 @@
         </w:tc>
         <w:tc>
           <w:tcPr>
-            <w:tcW w:w="7312" w:type="dxa"/>
-          </w:tcPr>
-          <w:p>
-            <w:pPr>
+            <w:tcW w:w="7582" w:type="dxa"/>
+            <w:gridSpan w:val="2"/>
+          </w:tcPr>
+          <w:p>
+            <w:pPr>
+              <w:cnfStyle w:val="000000000000" w:firstRow="0" w:lastRow="0" w:firstColumn="0" w:lastColumn="0" w:oddVBand="0" w:evenVBand="0" w:oddHBand="0" w:evenHBand="0" w:firstRowFirstColumn="0" w:firstRowLastColumn="0" w:lastRowFirstColumn="0" w:lastRowLastColumn="0"/>
               <w:rPr>
                 <w:sz w:val="24"/>
                 <w:lang w:val="sr-Latn-RS"/>
@@ -838,9 +872,13 @@
         </w:tc>
       </w:tr>
       <w:tr>
-        <w:tc>
-          <w:tcPr>
-            <w:tcW w:w="1705" w:type="dxa"/>
+        <w:trPr>
+          <w:cnfStyle w:val="000000100000" w:firstRow="0" w:lastRow="0" w:firstColumn="0" w:lastColumn="0" w:oddVBand="0" w:evenVBand="0" w:oddHBand="1" w:evenHBand="0" w:firstRowFirstColumn="0" w:firstRowLastColumn="0" w:lastRowFirstColumn="0" w:lastRowLastColumn="0"/>
+        </w:trPr>
+        <w:tc>
+          <w:tcPr>
+            <w:cnfStyle w:val="001000000000" w:firstRow="0" w:lastRow="0" w:firstColumn="1" w:lastColumn="0" w:oddVBand="0" w:evenVBand="0" w:oddHBand="0" w:evenHBand="0" w:firstRowFirstColumn="0" w:firstRowLastColumn="0" w:lastRowFirstColumn="0" w:lastRowLastColumn="0"/>
+            <w:tcW w:w="1435" w:type="dxa"/>
           </w:tcPr>
           <w:p>
             <w:pPr>
@@ -860,10 +898,12 @@
         </w:tc>
         <w:tc>
           <w:tcPr>
-            <w:tcW w:w="7312" w:type="dxa"/>
-          </w:tcPr>
-          <w:p>
-            <w:pPr>
+            <w:tcW w:w="7582" w:type="dxa"/>
+            <w:gridSpan w:val="2"/>
+          </w:tcPr>
+          <w:p>
+            <w:pPr>
+              <w:cnfStyle w:val="000000100000" w:firstRow="0" w:lastRow="0" w:firstColumn="0" w:lastColumn="0" w:oddVBand="0" w:evenVBand="0" w:oddHBand="1" w:evenHBand="0" w:firstRowFirstColumn="0" w:firstRowLastColumn="0" w:lastRowFirstColumn="0" w:lastRowLastColumn="0"/>
               <w:rPr>
                 <w:sz w:val="24"/>
                 <w:lang w:val="sr-Latn-RS"/>
@@ -873,9 +913,14 @@
         </w:tc>
       </w:tr>
       <w:tr>
-        <w:tc>
-          <w:tcPr>
-            <w:tcW w:w="1705" w:type="dxa"/>
+        <w:trPr>
+          <w:trHeight w:val="138"/>
+        </w:trPr>
+        <w:tc>
+          <w:tcPr>
+            <w:cnfStyle w:val="001000000000" w:firstRow="0" w:lastRow="0" w:firstColumn="1" w:lastColumn="0" w:oddVBand="0" w:evenVBand="0" w:oddHBand="0" w:evenHBand="0" w:firstRowFirstColumn="0" w:firstRowLastColumn="0" w:lastRowFirstColumn="0" w:lastRowLastColumn="0"/>
+            <w:tcW w:w="1435" w:type="dxa"/>
+            <w:vMerge w:val="restart"/>
           </w:tcPr>
           <w:p>
             <w:pPr>
@@ -895,22 +940,353 @@
         </w:tc>
         <w:tc>
           <w:tcPr>
-            <w:tcW w:w="7312" w:type="dxa"/>
-          </w:tcPr>
-          <w:p>
-            <w:pPr>
-              <w:rPr>
-                <w:sz w:val="24"/>
-                <w:lang w:val="sr-Latn-RS"/>
-              </w:rPr>
-            </w:pPr>
+            <w:tcW w:w="1109" w:type="dxa"/>
+          </w:tcPr>
+          <w:p>
+            <w:pPr>
+              <w:cnfStyle w:val="000000000000" w:firstRow="0" w:lastRow="0" w:firstColumn="0" w:lastColumn="0" w:oddVBand="0" w:evenVBand="0" w:oddHBand="0" w:evenHBand="0" w:firstRowFirstColumn="0" w:firstRowLastColumn="0" w:lastRowFirstColumn="0" w:lastRowLastColumn="0"/>
+              <w:rPr>
+                <w:b/>
+                <w:sz w:val="24"/>
+                <w:lang w:val="sr-Latn-RS"/>
+              </w:rPr>
+            </w:pPr>
+            <w:r>
+              <w:rPr>
+                <w:b/>
+                <w:sz w:val="24"/>
+                <w:lang w:val="sr-Latn-RS"/>
+              </w:rPr>
+              <w:t>Koraci</w:t>
+            </w:r>
+          </w:p>
+        </w:tc>
+        <w:tc>
+          <w:tcPr>
+            <w:tcW w:w="6473" w:type="dxa"/>
+          </w:tcPr>
+          <w:p>
+            <w:pPr>
+              <w:cnfStyle w:val="000000000000" w:firstRow="0" w:lastRow="0" w:firstColumn="0" w:lastColumn="0" w:oddVBand="0" w:evenVBand="0" w:oddHBand="0" w:evenHBand="0" w:firstRowFirstColumn="0" w:firstRowLastColumn="0" w:lastRowFirstColumn="0" w:lastRowLastColumn="0"/>
+              <w:rPr>
+                <w:b/>
+                <w:sz w:val="24"/>
+                <w:lang w:val="sr-Latn-RS"/>
+              </w:rPr>
+            </w:pPr>
+            <w:r>
+              <w:rPr>
+                <w:b/>
+                <w:sz w:val="24"/>
+                <w:lang w:val="sr-Latn-RS"/>
+              </w:rPr>
+              <w:t>Akcije</w:t>
+            </w:r>
           </w:p>
         </w:tc>
       </w:tr>
       <w:tr>
-        <w:tc>
-          <w:tcPr>
-            <w:tcW w:w="1705" w:type="dxa"/>
+        <w:trPr>
+          <w:cnfStyle w:val="000000100000" w:firstRow="0" w:lastRow="0" w:firstColumn="0" w:lastColumn="0" w:oddVBand="0" w:evenVBand="0" w:oddHBand="1" w:evenHBand="0" w:firstRowFirstColumn="0" w:firstRowLastColumn="0" w:lastRowFirstColumn="0" w:lastRowLastColumn="0"/>
+          <w:trHeight w:val="150"/>
+        </w:trPr>
+        <w:tc>
+          <w:tcPr>
+            <w:cnfStyle w:val="001000000000" w:firstRow="0" w:lastRow="0" w:firstColumn="1" w:lastColumn="0" w:oddVBand="0" w:evenVBand="0" w:oddHBand="0" w:evenHBand="0" w:firstRowFirstColumn="0" w:firstRowLastColumn="0" w:lastRowFirstColumn="0" w:lastRowLastColumn="0"/>
+            <w:tcW w:w="1435" w:type="dxa"/>
+            <w:vMerge/>
+          </w:tcPr>
+          <w:p>
+            <w:pPr>
+              <w:rPr>
+                <w:sz w:val="24"/>
+                <w:lang w:val="sr-Latn-RS"/>
+              </w:rPr>
+            </w:pPr>
+          </w:p>
+        </w:tc>
+        <w:tc>
+          <w:tcPr>
+            <w:tcW w:w="1109" w:type="dxa"/>
+          </w:tcPr>
+          <w:p>
+            <w:pPr>
+              <w:jc w:val="center"/>
+              <w:cnfStyle w:val="000000100000" w:firstRow="0" w:lastRow="0" w:firstColumn="0" w:lastColumn="0" w:oddVBand="0" w:evenVBand="0" w:oddHBand="1" w:evenHBand="0" w:firstRowFirstColumn="0" w:firstRowLastColumn="0" w:lastRowFirstColumn="0" w:lastRowLastColumn="0"/>
+              <w:rPr>
+                <w:b/>
+                <w:sz w:val="24"/>
+                <w:lang w:val="sr-Latn-RS"/>
+              </w:rPr>
+            </w:pPr>
+            <w:r>
+              <w:rPr>
+                <w:b/>
+                <w:sz w:val="24"/>
+                <w:lang w:val="sr-Latn-RS"/>
+              </w:rPr>
+              <w:t>1.</w:t>
+            </w:r>
+          </w:p>
+        </w:tc>
+        <w:tc>
+          <w:tcPr>
+            <w:tcW w:w="6473" w:type="dxa"/>
+          </w:tcPr>
+          <w:p>
+            <w:pPr>
+              <w:cnfStyle w:val="000000100000" w:firstRow="0" w:lastRow="0" w:firstColumn="0" w:lastColumn="0" w:oddVBand="0" w:evenVBand="0" w:oddHBand="1" w:evenHBand="0" w:firstRowFirstColumn="0" w:firstRowLastColumn="0" w:lastRowFirstColumn="0" w:lastRowLastColumn="0"/>
+              <w:rPr>
+                <w:sz w:val="24"/>
+                <w:lang w:val="sr-Latn-RS"/>
+              </w:rPr>
+            </w:pPr>
+          </w:p>
+        </w:tc>
+      </w:tr>
+      <w:tr>
+        <w:trPr>
+          <w:trHeight w:val="137"/>
+        </w:trPr>
+        <w:tc>
+          <w:tcPr>
+            <w:cnfStyle w:val="001000000000" w:firstRow="0" w:lastRow="0" w:firstColumn="1" w:lastColumn="0" w:oddVBand="0" w:evenVBand="0" w:oddHBand="0" w:evenHBand="0" w:firstRowFirstColumn="0" w:firstRowLastColumn="0" w:lastRowFirstColumn="0" w:lastRowLastColumn="0"/>
+            <w:tcW w:w="1435" w:type="dxa"/>
+            <w:vMerge/>
+          </w:tcPr>
+          <w:p>
+            <w:pPr>
+              <w:rPr>
+                <w:sz w:val="24"/>
+                <w:lang w:val="sr-Latn-RS"/>
+              </w:rPr>
+            </w:pPr>
+          </w:p>
+        </w:tc>
+        <w:tc>
+          <w:tcPr>
+            <w:tcW w:w="1109" w:type="dxa"/>
+          </w:tcPr>
+          <w:p>
+            <w:pPr>
+              <w:jc w:val="center"/>
+              <w:cnfStyle w:val="000000000000" w:firstRow="0" w:lastRow="0" w:firstColumn="0" w:lastColumn="0" w:oddVBand="0" w:evenVBand="0" w:oddHBand="0" w:evenHBand="0" w:firstRowFirstColumn="0" w:firstRowLastColumn="0" w:lastRowFirstColumn="0" w:lastRowLastColumn="0"/>
+              <w:rPr>
+                <w:b/>
+                <w:sz w:val="24"/>
+                <w:lang w:val="sr-Latn-RS"/>
+              </w:rPr>
+            </w:pPr>
+            <w:r>
+              <w:rPr>
+                <w:b/>
+                <w:sz w:val="24"/>
+                <w:lang w:val="sr-Latn-RS"/>
+              </w:rPr>
+              <w:t>2.</w:t>
+            </w:r>
+          </w:p>
+        </w:tc>
+        <w:tc>
+          <w:tcPr>
+            <w:tcW w:w="6473" w:type="dxa"/>
+          </w:tcPr>
+          <w:p>
+            <w:pPr>
+              <w:cnfStyle w:val="000000000000" w:firstRow="0" w:lastRow="0" w:firstColumn="0" w:lastColumn="0" w:oddVBand="0" w:evenVBand="0" w:oddHBand="0" w:evenHBand="0" w:firstRowFirstColumn="0" w:firstRowLastColumn="0" w:lastRowFirstColumn="0" w:lastRowLastColumn="0"/>
+              <w:rPr>
+                <w:sz w:val="24"/>
+                <w:lang w:val="sr-Latn-RS"/>
+              </w:rPr>
+            </w:pPr>
+          </w:p>
+        </w:tc>
+      </w:tr>
+      <w:tr>
+        <w:trPr>
+          <w:cnfStyle w:val="000000100000" w:firstRow="0" w:lastRow="0" w:firstColumn="0" w:lastColumn="0" w:oddVBand="0" w:evenVBand="0" w:oddHBand="1" w:evenHBand="0" w:firstRowFirstColumn="0" w:firstRowLastColumn="0" w:lastRowFirstColumn="0" w:lastRowLastColumn="0"/>
+          <w:trHeight w:val="175"/>
+        </w:trPr>
+        <w:tc>
+          <w:tcPr>
+            <w:cnfStyle w:val="001000000000" w:firstRow="0" w:lastRow="0" w:firstColumn="1" w:lastColumn="0" w:oddVBand="0" w:evenVBand="0" w:oddHBand="0" w:evenHBand="0" w:firstRowFirstColumn="0" w:firstRowLastColumn="0" w:lastRowFirstColumn="0" w:lastRowLastColumn="0"/>
+            <w:tcW w:w="1435" w:type="dxa"/>
+            <w:vMerge/>
+          </w:tcPr>
+          <w:p>
+            <w:pPr>
+              <w:rPr>
+                <w:sz w:val="24"/>
+                <w:lang w:val="sr-Latn-RS"/>
+              </w:rPr>
+            </w:pPr>
+          </w:p>
+        </w:tc>
+        <w:tc>
+          <w:tcPr>
+            <w:tcW w:w="1109" w:type="dxa"/>
+          </w:tcPr>
+          <w:p>
+            <w:pPr>
+              <w:jc w:val="center"/>
+              <w:cnfStyle w:val="000000100000" w:firstRow="0" w:lastRow="0" w:firstColumn="0" w:lastColumn="0" w:oddVBand="0" w:evenVBand="0" w:oddHBand="1" w:evenHBand="0" w:firstRowFirstColumn="0" w:firstRowLastColumn="0" w:lastRowFirstColumn="0" w:lastRowLastColumn="0"/>
+              <w:rPr>
+                <w:b/>
+                <w:sz w:val="24"/>
+                <w:lang w:val="sr-Latn-RS"/>
+              </w:rPr>
+            </w:pPr>
+            <w:r>
+              <w:rPr>
+                <w:b/>
+                <w:sz w:val="24"/>
+                <w:lang w:val="sr-Latn-RS"/>
+              </w:rPr>
+              <w:t>3.</w:t>
+            </w:r>
+          </w:p>
+        </w:tc>
+        <w:tc>
+          <w:tcPr>
+            <w:tcW w:w="6473" w:type="dxa"/>
+          </w:tcPr>
+          <w:p>
+            <w:pPr>
+              <w:cnfStyle w:val="000000100000" w:firstRow="0" w:lastRow="0" w:firstColumn="0" w:lastColumn="0" w:oddVBand="0" w:evenVBand="0" w:oddHBand="1" w:evenHBand="0" w:firstRowFirstColumn="0" w:firstRowLastColumn="0" w:lastRowFirstColumn="0" w:lastRowLastColumn="0"/>
+              <w:rPr>
+                <w:sz w:val="24"/>
+                <w:lang w:val="sr-Latn-RS"/>
+              </w:rPr>
+            </w:pPr>
+          </w:p>
+        </w:tc>
+      </w:tr>
+      <w:tr>
+        <w:trPr>
+          <w:trHeight w:val="150"/>
+        </w:trPr>
+        <w:tc>
+          <w:tcPr>
+            <w:cnfStyle w:val="001000000000" w:firstRow="0" w:lastRow="0" w:firstColumn="1" w:lastColumn="0" w:oddVBand="0" w:evenVBand="0" w:oddHBand="0" w:evenHBand="0" w:firstRowFirstColumn="0" w:firstRowLastColumn="0" w:lastRowFirstColumn="0" w:lastRowLastColumn="0"/>
+            <w:tcW w:w="1435" w:type="dxa"/>
+            <w:vMerge/>
+          </w:tcPr>
+          <w:p>
+            <w:pPr>
+              <w:rPr>
+                <w:sz w:val="24"/>
+                <w:lang w:val="sr-Latn-RS"/>
+              </w:rPr>
+            </w:pPr>
+          </w:p>
+        </w:tc>
+        <w:tc>
+          <w:tcPr>
+            <w:tcW w:w="1109" w:type="dxa"/>
+          </w:tcPr>
+          <w:p>
+            <w:pPr>
+              <w:jc w:val="center"/>
+              <w:cnfStyle w:val="000000000000" w:firstRow="0" w:lastRow="0" w:firstColumn="0" w:lastColumn="0" w:oddVBand="0" w:evenVBand="0" w:oddHBand="0" w:evenHBand="0" w:firstRowFirstColumn="0" w:firstRowLastColumn="0" w:lastRowFirstColumn="0" w:lastRowLastColumn="0"/>
+              <w:rPr>
+                <w:b/>
+                <w:sz w:val="24"/>
+                <w:lang w:val="sr-Latn-RS"/>
+              </w:rPr>
+            </w:pPr>
+            <w:r>
+              <w:rPr>
+                <w:b/>
+                <w:sz w:val="24"/>
+                <w:lang w:val="sr-Latn-RS"/>
+              </w:rPr>
+              <w:t>4.</w:t>
+            </w:r>
+          </w:p>
+        </w:tc>
+        <w:tc>
+          <w:tcPr>
+            <w:tcW w:w="6473" w:type="dxa"/>
+          </w:tcPr>
+          <w:p>
+            <w:pPr>
+              <w:cnfStyle w:val="000000000000" w:firstRow="0" w:lastRow="0" w:firstColumn="0" w:lastColumn="0" w:oddVBand="0" w:evenVBand="0" w:oddHBand="0" w:evenHBand="0" w:firstRowFirstColumn="0" w:firstRowLastColumn="0" w:lastRowFirstColumn="0" w:lastRowLastColumn="0"/>
+              <w:rPr>
+                <w:sz w:val="24"/>
+                <w:lang w:val="sr-Latn-RS"/>
+              </w:rPr>
+            </w:pPr>
+          </w:p>
+        </w:tc>
+      </w:tr>
+      <w:tr>
+        <w:trPr>
+          <w:cnfStyle w:val="000000100000" w:firstRow="0" w:lastRow="0" w:firstColumn="0" w:lastColumn="0" w:oddVBand="0" w:evenVBand="0" w:oddHBand="1" w:evenHBand="0" w:firstRowFirstColumn="0" w:firstRowLastColumn="0" w:lastRowFirstColumn="0" w:lastRowLastColumn="0"/>
+          <w:trHeight w:val="130"/>
+        </w:trPr>
+        <w:tc>
+          <w:tcPr>
+            <w:cnfStyle w:val="001000000000" w:firstRow="0" w:lastRow="0" w:firstColumn="1" w:lastColumn="0" w:oddVBand="0" w:evenVBand="0" w:oddHBand="0" w:evenHBand="0" w:firstRowFirstColumn="0" w:firstRowLastColumn="0" w:lastRowFirstColumn="0" w:lastRowLastColumn="0"/>
+            <w:tcW w:w="1435" w:type="dxa"/>
+            <w:vMerge/>
+          </w:tcPr>
+          <w:p>
+            <w:pPr>
+              <w:rPr>
+                <w:sz w:val="24"/>
+                <w:lang w:val="sr-Latn-RS"/>
+              </w:rPr>
+            </w:pPr>
+          </w:p>
+        </w:tc>
+        <w:tc>
+          <w:tcPr>
+            <w:tcW w:w="1109" w:type="dxa"/>
+          </w:tcPr>
+          <w:p>
+            <w:pPr>
+              <w:jc w:val="center"/>
+              <w:cnfStyle w:val="000000100000" w:firstRow="0" w:lastRow="0" w:firstColumn="0" w:lastColumn="0" w:oddVBand="0" w:evenVBand="0" w:oddHBand="1" w:evenHBand="0" w:firstRowFirstColumn="0" w:firstRowLastColumn="0" w:lastRowFirstColumn="0" w:lastRowLastColumn="0"/>
+              <w:rPr>
+                <w:b/>
+                <w:sz w:val="24"/>
+                <w:lang w:val="sr-Latn-RS"/>
+              </w:rPr>
+            </w:pPr>
+            <w:r>
+              <w:rPr>
+                <w:b/>
+                <w:sz w:val="24"/>
+                <w:lang w:val="sr-Latn-RS"/>
+              </w:rPr>
+              <w:t>5.</w:t>
+            </w:r>
+          </w:p>
+        </w:tc>
+        <w:tc>
+          <w:tcPr>
+            <w:tcW w:w="6473" w:type="dxa"/>
+          </w:tcPr>
+          <w:p>
+            <w:pPr>
+              <w:cnfStyle w:val="000000100000" w:firstRow="0" w:lastRow="0" w:firstColumn="0" w:lastColumn="0" w:oddVBand="0" w:evenVBand="0" w:oddHBand="1" w:evenHBand="0" w:firstRowFirstColumn="0" w:firstRowLastColumn="0" w:lastRowFirstColumn="0" w:lastRowLastColumn="0"/>
+              <w:rPr>
+                <w:sz w:val="24"/>
+                <w:lang w:val="sr-Latn-RS"/>
+              </w:rPr>
+            </w:pPr>
+          </w:p>
+        </w:tc>
+      </w:tr>
+      <w:tr>
+        <w:trPr>
+          <w:trHeight w:val="288"/>
+        </w:trPr>
+        <w:tc>
+          <w:tcPr>
+            <w:cnfStyle w:val="001000000000" w:firstRow="0" w:lastRow="0" w:firstColumn="1" w:lastColumn="0" w:oddVBand="0" w:evenVBand="0" w:oddHBand="0" w:evenHBand="0" w:firstRowFirstColumn="0" w:firstRowLastColumn="0" w:lastRowFirstColumn="0" w:lastRowLastColumn="0"/>
+            <w:tcW w:w="1435" w:type="dxa"/>
+            <w:vMerge w:val="restart"/>
           </w:tcPr>
           <w:p>
             <w:pPr>
@@ -926,16 +1302,193 @@
               </w:rPr>
               <w:t>Alternativni tok</w:t>
             </w:r>
-            <w:bookmarkStart w:id="0" w:name="_GoBack"/>
-            <w:bookmarkEnd w:id="0"/>
-          </w:p>
-        </w:tc>
-        <w:tc>
-          <w:tcPr>
-            <w:tcW w:w="7312" w:type="dxa"/>
-          </w:tcPr>
-          <w:p>
-            <w:pPr>
+          </w:p>
+        </w:tc>
+        <w:tc>
+          <w:tcPr>
+            <w:tcW w:w="1109" w:type="dxa"/>
+          </w:tcPr>
+          <w:p>
+            <w:pPr>
+              <w:cnfStyle w:val="000000000000" w:firstRow="0" w:lastRow="0" w:firstColumn="0" w:lastColumn="0" w:oddVBand="0" w:evenVBand="0" w:oddHBand="0" w:evenHBand="0" w:firstRowFirstColumn="0" w:firstRowLastColumn="0" w:lastRowFirstColumn="0" w:lastRowLastColumn="0"/>
+              <w:rPr>
+                <w:b/>
+                <w:sz w:val="24"/>
+                <w:lang w:val="sr-Latn-RS"/>
+              </w:rPr>
+            </w:pPr>
+            <w:r>
+              <w:rPr>
+                <w:b/>
+                <w:sz w:val="24"/>
+                <w:lang w:val="sr-Latn-RS"/>
+              </w:rPr>
+              <w:t>Koraci</w:t>
+            </w:r>
+          </w:p>
+        </w:tc>
+        <w:tc>
+          <w:tcPr>
+            <w:tcW w:w="6473" w:type="dxa"/>
+          </w:tcPr>
+          <w:p>
+            <w:pPr>
+              <w:cnfStyle w:val="000000000000" w:firstRow="0" w:lastRow="0" w:firstColumn="0" w:lastColumn="0" w:oddVBand="0" w:evenVBand="0" w:oddHBand="0" w:evenHBand="0" w:firstRowFirstColumn="0" w:firstRowLastColumn="0" w:lastRowFirstColumn="0" w:lastRowLastColumn="0"/>
+              <w:rPr>
+                <w:b/>
+                <w:sz w:val="24"/>
+                <w:lang w:val="sr-Latn-RS"/>
+              </w:rPr>
+            </w:pPr>
+            <w:r>
+              <w:rPr>
+                <w:b/>
+                <w:sz w:val="24"/>
+                <w:lang w:val="sr-Latn-RS"/>
+              </w:rPr>
+              <w:t>Akcije</w:t>
+            </w:r>
+          </w:p>
+        </w:tc>
+      </w:tr>
+      <w:tr>
+        <w:trPr>
+          <w:cnfStyle w:val="000000100000" w:firstRow="0" w:lastRow="0" w:firstColumn="0" w:lastColumn="0" w:oddVBand="0" w:evenVBand="0" w:oddHBand="1" w:evenHBand="0" w:firstRowFirstColumn="0" w:firstRowLastColumn="0" w:lastRowFirstColumn="0" w:lastRowLastColumn="0"/>
+          <w:trHeight w:val="138"/>
+        </w:trPr>
+        <w:tc>
+          <w:tcPr>
+            <w:cnfStyle w:val="001000000000" w:firstRow="0" w:lastRow="0" w:firstColumn="1" w:lastColumn="0" w:oddVBand="0" w:evenVBand="0" w:oddHBand="0" w:evenHBand="0" w:firstRowFirstColumn="0" w:firstRowLastColumn="0" w:lastRowFirstColumn="0" w:lastRowLastColumn="0"/>
+            <w:tcW w:w="1435" w:type="dxa"/>
+            <w:vMerge/>
+          </w:tcPr>
+          <w:p>
+            <w:pPr>
+              <w:rPr>
+                <w:sz w:val="24"/>
+                <w:lang w:val="sr-Latn-RS"/>
+              </w:rPr>
+            </w:pPr>
+          </w:p>
+        </w:tc>
+        <w:tc>
+          <w:tcPr>
+            <w:tcW w:w="1109" w:type="dxa"/>
+          </w:tcPr>
+          <w:p>
+            <w:pPr>
+              <w:cnfStyle w:val="000000100000" w:firstRow="0" w:lastRow="0" w:firstColumn="0" w:lastColumn="0" w:oddVBand="0" w:evenVBand="0" w:oddHBand="1" w:evenHBand="0" w:firstRowFirstColumn="0" w:firstRowLastColumn="0" w:lastRowFirstColumn="0" w:lastRowLastColumn="0"/>
+              <w:rPr>
+                <w:sz w:val="24"/>
+                <w:lang w:val="sr-Latn-RS"/>
+              </w:rPr>
+            </w:pPr>
+          </w:p>
+        </w:tc>
+        <w:tc>
+          <w:tcPr>
+            <w:tcW w:w="6473" w:type="dxa"/>
+          </w:tcPr>
+          <w:p>
+            <w:pPr>
+              <w:cnfStyle w:val="000000100000" w:firstRow="0" w:lastRow="0" w:firstColumn="0" w:lastColumn="0" w:oddVBand="0" w:evenVBand="0" w:oddHBand="1" w:evenHBand="0" w:firstRowFirstColumn="0" w:firstRowLastColumn="0" w:lastRowFirstColumn="0" w:lastRowLastColumn="0"/>
+              <w:rPr>
+                <w:sz w:val="24"/>
+                <w:lang w:val="sr-Latn-RS"/>
+              </w:rPr>
+            </w:pPr>
+          </w:p>
+        </w:tc>
+      </w:tr>
+      <w:tr>
+        <w:trPr>
+          <w:trHeight w:val="187"/>
+        </w:trPr>
+        <w:tc>
+          <w:tcPr>
+            <w:cnfStyle w:val="001000000000" w:firstRow="0" w:lastRow="0" w:firstColumn="1" w:lastColumn="0" w:oddVBand="0" w:evenVBand="0" w:oddHBand="0" w:evenHBand="0" w:firstRowFirstColumn="0" w:firstRowLastColumn="0" w:lastRowFirstColumn="0" w:lastRowLastColumn="0"/>
+            <w:tcW w:w="1435" w:type="dxa"/>
+            <w:vMerge/>
+          </w:tcPr>
+          <w:p>
+            <w:pPr>
+              <w:rPr>
+                <w:sz w:val="24"/>
+                <w:lang w:val="sr-Latn-RS"/>
+              </w:rPr>
+            </w:pPr>
+          </w:p>
+        </w:tc>
+        <w:tc>
+          <w:tcPr>
+            <w:tcW w:w="1109" w:type="dxa"/>
+          </w:tcPr>
+          <w:p>
+            <w:pPr>
+              <w:cnfStyle w:val="000000000000" w:firstRow="0" w:lastRow="0" w:firstColumn="0" w:lastColumn="0" w:oddVBand="0" w:evenVBand="0" w:oddHBand="0" w:evenHBand="0" w:firstRowFirstColumn="0" w:firstRowLastColumn="0" w:lastRowFirstColumn="0" w:lastRowLastColumn="0"/>
+              <w:rPr>
+                <w:sz w:val="24"/>
+                <w:lang w:val="sr-Latn-RS"/>
+              </w:rPr>
+            </w:pPr>
+          </w:p>
+        </w:tc>
+        <w:tc>
+          <w:tcPr>
+            <w:tcW w:w="6473" w:type="dxa"/>
+          </w:tcPr>
+          <w:p>
+            <w:pPr>
+              <w:cnfStyle w:val="000000000000" w:firstRow="0" w:lastRow="0" w:firstColumn="0" w:lastColumn="0" w:oddVBand="0" w:evenVBand="0" w:oddHBand="0" w:evenHBand="0" w:firstRowFirstColumn="0" w:firstRowLastColumn="0" w:lastRowFirstColumn="0" w:lastRowLastColumn="0"/>
+              <w:rPr>
+                <w:sz w:val="24"/>
+                <w:lang w:val="sr-Latn-RS"/>
+              </w:rPr>
+            </w:pPr>
+          </w:p>
+        </w:tc>
+      </w:tr>
+      <w:tr>
+        <w:trPr>
+          <w:cnfStyle w:val="000000100000" w:firstRow="0" w:lastRow="0" w:firstColumn="0" w:lastColumn="0" w:oddVBand="0" w:evenVBand="0" w:oddHBand="1" w:evenHBand="0" w:firstRowFirstColumn="0" w:firstRowLastColumn="0" w:lastRowFirstColumn="0" w:lastRowLastColumn="0"/>
+          <w:trHeight w:val="93"/>
+        </w:trPr>
+        <w:tc>
+          <w:tcPr>
+            <w:cnfStyle w:val="001000000000" w:firstRow="0" w:lastRow="0" w:firstColumn="1" w:lastColumn="0" w:oddVBand="0" w:evenVBand="0" w:oddHBand="0" w:evenHBand="0" w:firstRowFirstColumn="0" w:firstRowLastColumn="0" w:lastRowFirstColumn="0" w:lastRowLastColumn="0"/>
+            <w:tcW w:w="1435" w:type="dxa"/>
+            <w:vMerge/>
+          </w:tcPr>
+          <w:p>
+            <w:pPr>
+              <w:rPr>
+                <w:sz w:val="24"/>
+                <w:lang w:val="sr-Latn-RS"/>
+              </w:rPr>
+            </w:pPr>
+          </w:p>
+        </w:tc>
+        <w:tc>
+          <w:tcPr>
+            <w:tcW w:w="1109" w:type="dxa"/>
+          </w:tcPr>
+          <w:p>
+            <w:pPr>
+              <w:cnfStyle w:val="000000100000" w:firstRow="0" w:lastRow="0" w:firstColumn="0" w:lastColumn="0" w:oddVBand="0" w:evenVBand="0" w:oddHBand="1" w:evenHBand="0" w:firstRowFirstColumn="0" w:firstRowLastColumn="0" w:lastRowFirstColumn="0" w:lastRowLastColumn="0"/>
+              <w:rPr>
+                <w:sz w:val="24"/>
+                <w:lang w:val="sr-Latn-RS"/>
+              </w:rPr>
+            </w:pPr>
+          </w:p>
+        </w:tc>
+        <w:tc>
+          <w:tcPr>
+            <w:tcW w:w="6473" w:type="dxa"/>
+          </w:tcPr>
+          <w:p>
+            <w:pPr>
+              <w:cnfStyle w:val="000000100000" w:firstRow="0" w:lastRow="0" w:firstColumn="0" w:lastColumn="0" w:oddVBand="0" w:evenVBand="0" w:oddHBand="1" w:evenHBand="0" w:firstRowFirstColumn="0" w:firstRowLastColumn="0" w:lastRowFirstColumn="0" w:lastRowLastColumn="0"/>
               <w:rPr>
                 <w:sz w:val="24"/>
                 <w:lang w:val="sr-Latn-RS"/>
@@ -2007,6 +2560,82 @@
       </w:tblBorders>
     </w:tblPr>
   </w:style>
+  <w:style w:type="table" w:styleId="GridTable4-Accent1">
+    <w:name w:val="Grid Table 4 Accent 1"/>
+    <w:basedOn w:val="TableNormal"/>
+    <w:uiPriority w:val="49"/>
+    <w:rsid w:val="007C6EE5"/>
+    <w:pPr>
+      <w:spacing w:after="0" w:line="240" w:lineRule="auto"/>
+    </w:pPr>
+    <w:tblPr>
+      <w:tblStyleRowBandSize w:val="1"/>
+      <w:tblStyleColBandSize w:val="1"/>
+      <w:tblBorders>
+        <w:top w:val="single" w:sz="4" w:space="0" w:color="9CC2E5" w:themeColor="accent1" w:themeTint="99"/>
+        <w:left w:val="single" w:sz="4" w:space="0" w:color="9CC2E5" w:themeColor="accent1" w:themeTint="99"/>
+        <w:bottom w:val="single" w:sz="4" w:space="0" w:color="9CC2E5" w:themeColor="accent1" w:themeTint="99"/>
+        <w:right w:val="single" w:sz="4" w:space="0" w:color="9CC2E5" w:themeColor="accent1" w:themeTint="99"/>
+        <w:insideH w:val="single" w:sz="4" w:space="0" w:color="9CC2E5" w:themeColor="accent1" w:themeTint="99"/>
+        <w:insideV w:val="single" w:sz="4" w:space="0" w:color="9CC2E5" w:themeColor="accent1" w:themeTint="99"/>
+      </w:tblBorders>
+    </w:tblPr>
+    <w:tblStylePr w:type="firstRow">
+      <w:rPr>
+        <w:b/>
+        <w:bCs/>
+        <w:color w:val="FFFFFF" w:themeColor="background1"/>
+      </w:rPr>
+      <w:tblPr/>
+      <w:tcPr>
+        <w:tcBorders>
+          <w:top w:val="single" w:sz="4" w:space="0" w:color="5B9BD5" w:themeColor="accent1"/>
+          <w:left w:val="single" w:sz="4" w:space="0" w:color="5B9BD5" w:themeColor="accent1"/>
+          <w:bottom w:val="single" w:sz="4" w:space="0" w:color="5B9BD5" w:themeColor="accent1"/>
+          <w:right w:val="single" w:sz="4" w:space="0" w:color="5B9BD5" w:themeColor="accent1"/>
+          <w:insideH w:val="nil"/>
+          <w:insideV w:val="nil"/>
+        </w:tcBorders>
+        <w:shd w:val="clear" w:color="auto" w:fill="5B9BD5" w:themeFill="accent1"/>
+      </w:tcPr>
+    </w:tblStylePr>
+    <w:tblStylePr w:type="lastRow">
+      <w:rPr>
+        <w:b/>
+        <w:bCs/>
+      </w:rPr>
+      <w:tblPr/>
+      <w:tcPr>
+        <w:tcBorders>
+          <w:top w:val="double" w:sz="4" w:space="0" w:color="5B9BD5" w:themeColor="accent1"/>
+        </w:tcBorders>
+      </w:tcPr>
+    </w:tblStylePr>
+    <w:tblStylePr w:type="firstCol">
+      <w:rPr>
+        <w:b/>
+        <w:bCs/>
+      </w:rPr>
+    </w:tblStylePr>
+    <w:tblStylePr w:type="lastCol">
+      <w:rPr>
+        <w:b/>
+        <w:bCs/>
+      </w:rPr>
+    </w:tblStylePr>
+    <w:tblStylePr w:type="band1Vert">
+      <w:tblPr/>
+      <w:tcPr>
+        <w:shd w:val="clear" w:color="auto" w:fill="DEEAF6" w:themeFill="accent1" w:themeFillTint="33"/>
+      </w:tcPr>
+    </w:tblStylePr>
+    <w:tblStylePr w:type="band1Horz">
+      <w:tblPr/>
+      <w:tcPr>
+        <w:shd w:val="clear" w:color="auto" w:fill="DEEAF6" w:themeFill="accent1" w:themeFillTint="33"/>
+      </w:tcPr>
+    </w:tblStylePr>
+  </w:style>
 </w:styles>
 </file>
 

--- a/SRS-dijagramiPredsjednik.docx
+++ b/SRS-dijagramiPredsjednik.docx
@@ -658,8 +658,6 @@
           <w:lang w:val="sr-Latn-RS"/>
         </w:rPr>
       </w:pPr>
-      <w:bookmarkStart w:id="0" w:name="_GoBack"/>
-      <w:bookmarkEnd w:id="0"/>
     </w:p>
     <w:tbl>
       <w:tblPr>
@@ -1451,7 +1449,7 @@
       <w:tr>
         <w:trPr>
           <w:cnfStyle w:val="000000100000" w:firstRow="0" w:lastRow="0" w:firstColumn="0" w:lastColumn="0" w:oddVBand="0" w:evenVBand="0" w:oddHBand="1" w:evenHBand="0" w:firstRowFirstColumn="0" w:firstRowLastColumn="0" w:lastRowFirstColumn="0" w:lastRowLastColumn="0"/>
-          <w:trHeight w:val="93"/>
+          <w:trHeight w:val="137"/>
         </w:trPr>
         <w:tc>
           <w:tcPr>
@@ -1471,6 +1469,9 @@
         <w:tc>
           <w:tcPr>
             <w:tcW w:w="1109" w:type="dxa"/>
+            <w:tcBorders>
+              <w:bottom w:val="single" w:sz="4" w:space="0" w:color="auto"/>
+            </w:tcBorders>
           </w:tcPr>
           <w:p>
             <w:pPr>
@@ -1480,15 +1481,74 @@
                 <w:lang w:val="sr-Latn-RS"/>
               </w:rPr>
             </w:pPr>
+            <w:bookmarkStart w:id="0" w:name="_GoBack"/>
+            <w:bookmarkEnd w:id="0"/>
           </w:p>
         </w:tc>
         <w:tc>
           <w:tcPr>
             <w:tcW w:w="6473" w:type="dxa"/>
+            <w:tcBorders>
+              <w:bottom w:val="single" w:sz="4" w:space="0" w:color="auto"/>
+            </w:tcBorders>
           </w:tcPr>
           <w:p>
             <w:pPr>
               <w:cnfStyle w:val="000000100000" w:firstRow="0" w:lastRow="0" w:firstColumn="0" w:lastColumn="0" w:oddVBand="0" w:evenVBand="0" w:oddHBand="1" w:evenHBand="0" w:firstRowFirstColumn="0" w:firstRowLastColumn="0" w:lastRowFirstColumn="0" w:lastRowLastColumn="0"/>
+              <w:rPr>
+                <w:sz w:val="24"/>
+                <w:lang w:val="sr-Latn-RS"/>
+              </w:rPr>
+            </w:pPr>
+          </w:p>
+        </w:tc>
+      </w:tr>
+      <w:tr>
+        <w:trPr>
+          <w:trHeight w:val="144"/>
+        </w:trPr>
+        <w:tc>
+          <w:tcPr>
+            <w:cnfStyle w:val="001000000000" w:firstRow="0" w:lastRow="0" w:firstColumn="1" w:lastColumn="0" w:oddVBand="0" w:evenVBand="0" w:oddHBand="0" w:evenHBand="0" w:firstRowFirstColumn="0" w:firstRowLastColumn="0" w:lastRowFirstColumn="0" w:lastRowLastColumn="0"/>
+            <w:tcW w:w="1435" w:type="dxa"/>
+            <w:vMerge/>
+          </w:tcPr>
+          <w:p>
+            <w:pPr>
+              <w:rPr>
+                <w:sz w:val="24"/>
+                <w:lang w:val="sr-Latn-RS"/>
+              </w:rPr>
+            </w:pPr>
+          </w:p>
+        </w:tc>
+        <w:tc>
+          <w:tcPr>
+            <w:tcW w:w="1109" w:type="dxa"/>
+            <w:tcBorders>
+              <w:top w:val="single" w:sz="4" w:space="0" w:color="auto"/>
+            </w:tcBorders>
+          </w:tcPr>
+          <w:p>
+            <w:pPr>
+              <w:cnfStyle w:val="000000000000" w:firstRow="0" w:lastRow="0" w:firstColumn="0" w:lastColumn="0" w:oddVBand="0" w:evenVBand="0" w:oddHBand="0" w:evenHBand="0" w:firstRowFirstColumn="0" w:firstRowLastColumn="0" w:lastRowFirstColumn="0" w:lastRowLastColumn="0"/>
+              <w:rPr>
+                <w:sz w:val="24"/>
+                <w:lang w:val="sr-Latn-RS"/>
+              </w:rPr>
+            </w:pPr>
+          </w:p>
+        </w:tc>
+        <w:tc>
+          <w:tcPr>
+            <w:tcW w:w="6473" w:type="dxa"/>
+            <w:tcBorders>
+              <w:top w:val="single" w:sz="4" w:space="0" w:color="auto"/>
+            </w:tcBorders>
+          </w:tcPr>
+          <w:p>
+            <w:pPr>
+              <w:cnfStyle w:val="000000000000" w:firstRow="0" w:lastRow="0" w:firstColumn="0" w:lastColumn="0" w:oddVBand="0" w:evenVBand="0" w:oddHBand="0" w:evenHBand="0" w:firstRowFirstColumn="0" w:firstRowLastColumn="0" w:lastRowFirstColumn="0" w:lastRowLastColumn="0"/>
               <w:rPr>
                 <w:sz w:val="24"/>
                 <w:lang w:val="sr-Latn-RS"/>
@@ -1532,7 +1592,7 @@
 
 <file path=word/numbering.xml><?xml version="1.0" encoding="utf-8"?>
 <w:numbering xmlns:wpc="http://schemas.microsoft.com/office/word/2010/wordprocessingCanvas" xmlns:mc="http://schemas.openxmlformats.org/markup-compatibility/2006" xmlns:o="urn:schemas-microsoft-com:office:office" xmlns:r="http://schemas.openxmlformats.org/officeDocument/2006/relationships" xmlns:m="http://schemas.openxmlformats.org/officeDocument/2006/math" xmlns:v="urn:schemas-microsoft-com:vml" xmlns:wp14="http://schemas.microsoft.com/office/word/2010/wordprocessingDrawing" xmlns:wp="http://schemas.openxmlformats.org/drawingml/2006/wordprocessingDrawing" xmlns:w10="urn:schemas-microsoft-com:office:word" xmlns:w="http://schemas.openxmlformats.org/wordprocessingml/2006/main" xmlns:w14="http://schemas.microsoft.com/office/word/2010/wordml" xmlns:w15="http://schemas.microsoft.com/office/word/2012/wordml" xmlns:wpg="http://schemas.microsoft.com/office/word/2010/wordprocessingGroup" xmlns:wpi="http://schemas.microsoft.com/office/word/2010/wordprocessingInk" xmlns:wne="http://schemas.microsoft.com/office/word/2006/wordml" xmlns:wps="http://schemas.microsoft.com/office/word/2010/wordprocessingShape" mc:Ignorable="w14 w15 wp14">
-  <w:abstractNum w:abstractNumId="0" w15:restartNumberingAfterBreak="0">
+  <w:abstractNum w:abstractNumId="0">
     <w:nsid w:val="13560F50"/>
     <w:multiLevelType w:val="multilevel"/>
     <w:tmpl w:val="462802C2"/>
@@ -1645,7 +1705,7 @@
       </w:rPr>
     </w:lvl>
   </w:abstractNum>
-  <w:abstractNum w:abstractNumId="1" w15:restartNumberingAfterBreak="0">
+  <w:abstractNum w:abstractNumId="1">
     <w:nsid w:val="21CC4935"/>
     <w:multiLevelType w:val="multilevel"/>
     <w:tmpl w:val="6EAA013E"/>
@@ -1758,7 +1818,7 @@
       </w:rPr>
     </w:lvl>
   </w:abstractNum>
-  <w:abstractNum w:abstractNumId="2" w15:restartNumberingAfterBreak="0">
+  <w:abstractNum w:abstractNumId="2">
     <w:nsid w:val="6354698E"/>
     <w:multiLevelType w:val="hybridMultilevel"/>
     <w:tmpl w:val="59F6C30C"/>
@@ -1847,7 +1907,7 @@
       </w:pPr>
     </w:lvl>
   </w:abstractNum>
-  <w:abstractNum w:abstractNumId="3" w15:restartNumberingAfterBreak="0">
+  <w:abstractNum w:abstractNumId="3">
     <w:nsid w:val="73531320"/>
     <w:multiLevelType w:val="multilevel"/>
     <w:tmpl w:val="EB4ED0DC"/>
@@ -2550,6 +2610,7 @@
       <w:spacing w:after="0" w:line="240" w:lineRule="auto"/>
     </w:pPr>
     <w:tblPr>
+      <w:tblInd w:w="0" w:type="dxa"/>
       <w:tblBorders>
         <w:top w:val="single" w:sz="4" w:space="0" w:color="auto"/>
         <w:left w:val="single" w:sz="4" w:space="0" w:color="auto"/>
@@ -2558,6 +2619,12 @@
         <w:insideH w:val="single" w:sz="4" w:space="0" w:color="auto"/>
         <w:insideV w:val="single" w:sz="4" w:space="0" w:color="auto"/>
       </w:tblBorders>
+      <w:tblCellMar>
+        <w:top w:w="0" w:type="dxa"/>
+        <w:left w:w="108" w:type="dxa"/>
+        <w:bottom w:w="0" w:type="dxa"/>
+        <w:right w:w="108" w:type="dxa"/>
+      </w:tblCellMar>
     </w:tblPr>
   </w:style>
   <w:style w:type="table" w:styleId="GridTable4-Accent1">
@@ -2571,6 +2638,7 @@
     <w:tblPr>
       <w:tblStyleRowBandSize w:val="1"/>
       <w:tblStyleColBandSize w:val="1"/>
+      <w:tblInd w:w="0" w:type="dxa"/>
       <w:tblBorders>
         <w:top w:val="single" w:sz="4" w:space="0" w:color="9CC2E5" w:themeColor="accent1" w:themeTint="99"/>
         <w:left w:val="single" w:sz="4" w:space="0" w:color="9CC2E5" w:themeColor="accent1" w:themeTint="99"/>
@@ -2579,6 +2647,12 @@
         <w:insideH w:val="single" w:sz="4" w:space="0" w:color="9CC2E5" w:themeColor="accent1" w:themeTint="99"/>
         <w:insideV w:val="single" w:sz="4" w:space="0" w:color="9CC2E5" w:themeColor="accent1" w:themeTint="99"/>
       </w:tblBorders>
+      <w:tblCellMar>
+        <w:top w:w="0" w:type="dxa"/>
+        <w:left w:w="108" w:type="dxa"/>
+        <w:bottom w:w="0" w:type="dxa"/>
+        <w:right w:w="108" w:type="dxa"/>
+      </w:tblCellMar>
     </w:tblPr>
     <w:tblStylePr w:type="firstRow">
       <w:rPr>

--- a/SRS-dijagramiPredsjednik.docx
+++ b/SRS-dijagramiPredsjednik.docx
@@ -658,8 +658,6 @@
           <w:lang w:val="sr-Latn-RS"/>
         </w:rPr>
       </w:pPr>
-      <w:bookmarkStart w:id="0" w:name="_GoBack"/>
-      <w:bookmarkEnd w:id="0"/>
     </w:p>
     <w:tbl>
       <w:tblPr>
@@ -1222,7 +1220,7 @@
       <w:tr>
         <w:trPr>
           <w:cnfStyle w:val="000000100000" w:firstRow="0" w:lastRow="0" w:firstColumn="0" w:lastColumn="0" w:oddVBand="0" w:evenVBand="0" w:oddHBand="1" w:evenHBand="0" w:firstRowFirstColumn="0" w:firstRowLastColumn="0" w:lastRowFirstColumn="0" w:lastRowLastColumn="0"/>
-          <w:trHeight w:val="130"/>
+          <w:trHeight w:val="162"/>
         </w:trPr>
         <w:tc>
           <w:tcPr>
@@ -1242,6 +1240,9 @@
         <w:tc>
           <w:tcPr>
             <w:tcW w:w="1109" w:type="dxa"/>
+            <w:tcBorders>
+              <w:bottom w:val="single" w:sz="4" w:space="0" w:color="auto"/>
+            </w:tcBorders>
           </w:tcPr>
           <w:p>
             <w:pPr>
@@ -1266,6 +1267,9 @@
         <w:tc>
           <w:tcPr>
             <w:tcW w:w="6473" w:type="dxa"/>
+            <w:tcBorders>
+              <w:bottom w:val="single" w:sz="4" w:space="0" w:color="auto"/>
+            </w:tcBorders>
           </w:tcPr>
           <w:p>
             <w:pPr>
@@ -1280,95 +1284,93 @@
       </w:tr>
       <w:tr>
         <w:trPr>
-          <w:trHeight w:val="288"/>
+          <w:trHeight w:val="118"/>
         </w:trPr>
         <w:tc>
           <w:tcPr>
             <w:cnfStyle w:val="001000000000" w:firstRow="0" w:lastRow="0" w:firstColumn="1" w:lastColumn="0" w:oddVBand="0" w:evenVBand="0" w:oddHBand="0" w:evenHBand="0" w:firstRowFirstColumn="0" w:firstRowLastColumn="0" w:lastRowFirstColumn="0" w:lastRowLastColumn="0"/>
             <w:tcW w:w="1435" w:type="dxa"/>
-            <w:vMerge w:val="restart"/>
-          </w:tcPr>
-          <w:p>
-            <w:pPr>
-              <w:rPr>
+            <w:vMerge/>
+          </w:tcPr>
+          <w:p>
+            <w:pPr>
+              <w:rPr>
+                <w:sz w:val="24"/>
+                <w:lang w:val="sr-Latn-RS"/>
+              </w:rPr>
+            </w:pPr>
+          </w:p>
+        </w:tc>
+        <w:tc>
+          <w:tcPr>
+            <w:tcW w:w="1109" w:type="dxa"/>
+            <w:tcBorders>
+              <w:top w:val="single" w:sz="4" w:space="0" w:color="auto"/>
+            </w:tcBorders>
+          </w:tcPr>
+          <w:p>
+            <w:pPr>
+              <w:jc w:val="center"/>
+              <w:cnfStyle w:val="000000000000" w:firstRow="0" w:lastRow="0" w:firstColumn="0" w:lastColumn="0" w:oddVBand="0" w:evenVBand="0" w:oddHBand="0" w:evenHBand="0" w:firstRowFirstColumn="0" w:firstRowLastColumn="0" w:lastRowFirstColumn="0" w:lastRowLastColumn="0"/>
+              <w:rPr>
+                <w:b/>
                 <w:sz w:val="24"/>
                 <w:lang w:val="sr-Latn-RS"/>
               </w:rPr>
             </w:pPr>
             <w:r>
               <w:rPr>
-                <w:sz w:val="24"/>
-                <w:lang w:val="sr-Latn-RS"/>
-              </w:rPr>
-              <w:t>Alternativni tok</w:t>
+                <w:b/>
+                <w:sz w:val="24"/>
+                <w:lang w:val="sr-Latn-RS"/>
+              </w:rPr>
+              <w:t>6.</w:t>
             </w:r>
           </w:p>
         </w:tc>
         <w:tc>
           <w:tcPr>
-            <w:tcW w:w="1109" w:type="dxa"/>
+            <w:tcW w:w="6473" w:type="dxa"/>
+            <w:tcBorders>
+              <w:top w:val="single" w:sz="4" w:space="0" w:color="auto"/>
+            </w:tcBorders>
           </w:tcPr>
           <w:p>
             <w:pPr>
               <w:cnfStyle w:val="000000000000" w:firstRow="0" w:lastRow="0" w:firstColumn="0" w:lastColumn="0" w:oddVBand="0" w:evenVBand="0" w:oddHBand="0" w:evenHBand="0" w:firstRowFirstColumn="0" w:firstRowLastColumn="0" w:lastRowFirstColumn="0" w:lastRowLastColumn="0"/>
               <w:rPr>
-                <w:b/>
-                <w:sz w:val="24"/>
-                <w:lang w:val="sr-Latn-RS"/>
-              </w:rPr>
-            </w:pPr>
-            <w:r>
-              <w:rPr>
-                <w:b/>
-                <w:sz w:val="24"/>
-                <w:lang w:val="sr-Latn-RS"/>
-              </w:rPr>
-              <w:t>Koraci</w:t>
-            </w:r>
-          </w:p>
-        </w:tc>
-        <w:tc>
-          <w:tcPr>
-            <w:tcW w:w="6473" w:type="dxa"/>
-          </w:tcPr>
-          <w:p>
-            <w:pPr>
-              <w:cnfStyle w:val="000000000000" w:firstRow="0" w:lastRow="0" w:firstColumn="0" w:lastColumn="0" w:oddVBand="0" w:evenVBand="0" w:oddHBand="0" w:evenHBand="0" w:firstRowFirstColumn="0" w:firstRowLastColumn="0" w:lastRowFirstColumn="0" w:lastRowLastColumn="0"/>
-              <w:rPr>
-                <w:b/>
-                <w:sz w:val="24"/>
-                <w:lang w:val="sr-Latn-RS"/>
-              </w:rPr>
-            </w:pPr>
-            <w:r>
-              <w:rPr>
-                <w:b/>
-                <w:sz w:val="24"/>
-                <w:lang w:val="sr-Latn-RS"/>
-              </w:rPr>
-              <w:t>Akcije</w:t>
-            </w:r>
+                <w:sz w:val="24"/>
+                <w:lang w:val="sr-Latn-RS"/>
+              </w:rPr>
+            </w:pPr>
           </w:p>
         </w:tc>
       </w:tr>
       <w:tr>
         <w:trPr>
           <w:cnfStyle w:val="000000100000" w:firstRow="0" w:lastRow="0" w:firstColumn="0" w:lastColumn="0" w:oddVBand="0" w:evenVBand="0" w:oddHBand="1" w:evenHBand="0" w:firstRowFirstColumn="0" w:firstRowLastColumn="0" w:lastRowFirstColumn="0" w:lastRowLastColumn="0"/>
-          <w:trHeight w:val="138"/>
+          <w:trHeight w:val="288"/>
         </w:trPr>
         <w:tc>
           <w:tcPr>
             <w:cnfStyle w:val="001000000000" w:firstRow="0" w:lastRow="0" w:firstColumn="1" w:lastColumn="0" w:oddVBand="0" w:evenVBand="0" w:oddHBand="0" w:evenHBand="0" w:firstRowFirstColumn="0" w:firstRowLastColumn="0" w:lastRowFirstColumn="0" w:lastRowLastColumn="0"/>
             <w:tcW w:w="1435" w:type="dxa"/>
-            <w:vMerge/>
-          </w:tcPr>
-          <w:p>
-            <w:pPr>
-              <w:rPr>
-                <w:sz w:val="24"/>
-                <w:lang w:val="sr-Latn-RS"/>
-              </w:rPr>
-            </w:pPr>
+            <w:vMerge w:val="restart"/>
+          </w:tcPr>
+          <w:p>
+            <w:pPr>
+              <w:rPr>
+                <w:sz w:val="24"/>
+                <w:lang w:val="sr-Latn-RS"/>
+              </w:rPr>
+            </w:pPr>
+            <w:r>
+              <w:rPr>
+                <w:sz w:val="24"/>
+                <w:lang w:val="sr-Latn-RS"/>
+              </w:rPr>
+              <w:t>Alternativni tok</w:t>
+            </w:r>
           </w:p>
         </w:tc>
         <w:tc>
@@ -1379,10 +1381,19 @@
             <w:pPr>
               <w:cnfStyle w:val="000000100000" w:firstRow="0" w:lastRow="0" w:firstColumn="0" w:lastColumn="0" w:oddVBand="0" w:evenVBand="0" w:oddHBand="1" w:evenHBand="0" w:firstRowFirstColumn="0" w:firstRowLastColumn="0" w:lastRowFirstColumn="0" w:lastRowLastColumn="0"/>
               <w:rPr>
-                <w:sz w:val="24"/>
-                <w:lang w:val="sr-Latn-RS"/>
-              </w:rPr>
-            </w:pPr>
+                <w:b/>
+                <w:sz w:val="24"/>
+                <w:lang w:val="sr-Latn-RS"/>
+              </w:rPr>
+            </w:pPr>
+            <w:r>
+              <w:rPr>
+                <w:b/>
+                <w:sz w:val="24"/>
+                <w:lang w:val="sr-Latn-RS"/>
+              </w:rPr>
+              <w:t>Koraci</w:t>
+            </w:r>
           </w:p>
         </w:tc>
         <w:tc>
@@ -1393,16 +1404,25 @@
             <w:pPr>
               <w:cnfStyle w:val="000000100000" w:firstRow="0" w:lastRow="0" w:firstColumn="0" w:lastColumn="0" w:oddVBand="0" w:evenVBand="0" w:oddHBand="1" w:evenHBand="0" w:firstRowFirstColumn="0" w:firstRowLastColumn="0" w:lastRowFirstColumn="0" w:lastRowLastColumn="0"/>
               <w:rPr>
-                <w:sz w:val="24"/>
-                <w:lang w:val="sr-Latn-RS"/>
-              </w:rPr>
-            </w:pPr>
+                <w:b/>
+                <w:sz w:val="24"/>
+                <w:lang w:val="sr-Latn-RS"/>
+              </w:rPr>
+            </w:pPr>
+            <w:r>
+              <w:rPr>
+                <w:b/>
+                <w:sz w:val="24"/>
+                <w:lang w:val="sr-Latn-RS"/>
+              </w:rPr>
+              <w:t>Akcije</w:t>
+            </w:r>
           </w:p>
         </w:tc>
       </w:tr>
       <w:tr>
         <w:trPr>
-          <w:trHeight w:val="187"/>
+          <w:trHeight w:val="138"/>
         </w:trPr>
         <w:tc>
           <w:tcPr>
@@ -1451,7 +1471,7 @@
       <w:tr>
         <w:trPr>
           <w:cnfStyle w:val="000000100000" w:firstRow="0" w:lastRow="0" w:firstColumn="0" w:lastColumn="0" w:oddVBand="0" w:evenVBand="0" w:oddHBand="1" w:evenHBand="0" w:firstRowFirstColumn="0" w:firstRowLastColumn="0" w:lastRowFirstColumn="0" w:lastRowLastColumn="0"/>
-          <w:trHeight w:val="93"/>
+          <w:trHeight w:val="187"/>
         </w:trPr>
         <w:tc>
           <w:tcPr>
@@ -1497,6 +1517,54 @@
           </w:p>
         </w:tc>
       </w:tr>
+      <w:tr>
+        <w:trPr>
+          <w:trHeight w:val="93"/>
+        </w:trPr>
+        <w:tc>
+          <w:tcPr>
+            <w:cnfStyle w:val="001000000000" w:firstRow="0" w:lastRow="0" w:firstColumn="1" w:lastColumn="0" w:oddVBand="0" w:evenVBand="0" w:oddHBand="0" w:evenHBand="0" w:firstRowFirstColumn="0" w:firstRowLastColumn="0" w:lastRowFirstColumn="0" w:lastRowLastColumn="0"/>
+            <w:tcW w:w="1435" w:type="dxa"/>
+            <w:vMerge/>
+          </w:tcPr>
+          <w:p>
+            <w:pPr>
+              <w:rPr>
+                <w:sz w:val="24"/>
+                <w:lang w:val="sr-Latn-RS"/>
+              </w:rPr>
+            </w:pPr>
+          </w:p>
+        </w:tc>
+        <w:tc>
+          <w:tcPr>
+            <w:tcW w:w="1109" w:type="dxa"/>
+          </w:tcPr>
+          <w:p>
+            <w:pPr>
+              <w:cnfStyle w:val="000000000000" w:firstRow="0" w:lastRow="0" w:firstColumn="0" w:lastColumn="0" w:oddVBand="0" w:evenVBand="0" w:oddHBand="0" w:evenHBand="0" w:firstRowFirstColumn="0" w:firstRowLastColumn="0" w:lastRowFirstColumn="0" w:lastRowLastColumn="0"/>
+              <w:rPr>
+                <w:sz w:val="24"/>
+                <w:lang w:val="sr-Latn-RS"/>
+              </w:rPr>
+            </w:pPr>
+          </w:p>
+        </w:tc>
+        <w:tc>
+          <w:tcPr>
+            <w:tcW w:w="6473" w:type="dxa"/>
+          </w:tcPr>
+          <w:p>
+            <w:pPr>
+              <w:cnfStyle w:val="000000000000" w:firstRow="0" w:lastRow="0" w:firstColumn="0" w:lastColumn="0" w:oddVBand="0" w:evenVBand="0" w:oddHBand="0" w:evenHBand="0" w:firstRowFirstColumn="0" w:firstRowLastColumn="0" w:lastRowFirstColumn="0" w:lastRowLastColumn="0"/>
+              <w:rPr>
+                <w:sz w:val="24"/>
+                <w:lang w:val="sr-Latn-RS"/>
+              </w:rPr>
+            </w:pPr>
+          </w:p>
+        </w:tc>
+      </w:tr>
     </w:tbl>
     <w:p>
       <w:pPr>
@@ -1505,6 +1573,8 @@
           <w:lang w:val="sr-Latn-RS"/>
         </w:rPr>
       </w:pPr>
+      <w:bookmarkStart w:id="0" w:name="_GoBack"/>
+      <w:bookmarkEnd w:id="0"/>
     </w:p>
     <w:p>
       <w:pPr>

--- a/SRS-dijagramiPredsjednik.docx
+++ b/SRS-dijagramiPredsjednik.docx
@@ -1527,6 +1527,80 @@
     </w:p>
     <w:p>
       <w:pPr>
+        <w:rPr>
+          <w:sz w:val="24"/>
+          <w:lang w:val="sr-Latn-RS"/>
+        </w:rPr>
+      </w:pPr>
+    </w:p>
+    <w:p>
+      <w:pPr>
+        <w:rPr>
+          <w:sz w:val="24"/>
+          <w:lang w:val="sr-Latn-RS"/>
+        </w:rPr>
+      </w:pPr>
+      <w:bookmarkStart w:id="0" w:name="_GoBack"/>
+      <w:r>
+        <w:rPr>
+          <w:noProof/>
+          <w:sz w:val="24"/>
+        </w:rPr>
+        <w:lastRenderedPageBreak/>
+        <w:drawing>
+          <wp:inline distT="0" distB="0" distL="0" distR="0">
+            <wp:extent cx="5732145" cy="6695440"/>
+            <wp:effectExtent l="0" t="0" r="0" b="0"/>
+            <wp:docPr id="1" name="Picture 1"/>
+            <wp:cNvGraphicFramePr>
+              <a:graphicFrameLocks xmlns:a="http://schemas.openxmlformats.org/drawingml/2006/main" noChangeAspect="1"/>
+            </wp:cNvGraphicFramePr>
+            <a:graphic xmlns:a="http://schemas.openxmlformats.org/drawingml/2006/main">
+              <a:graphicData uri="http://schemas.openxmlformats.org/drawingml/2006/picture">
+                <pic:pic xmlns:pic="http://schemas.openxmlformats.org/drawingml/2006/picture">
+                  <pic:nvPicPr>
+                    <pic:cNvPr id="1" name="ActivityPrijava.png"/>
+                    <pic:cNvPicPr/>
+                  </pic:nvPicPr>
+                  <pic:blipFill>
+                    <a:blip r:embed="rId5">
+                      <a:extLst>
+                        <a:ext uri="{28A0092B-C50C-407E-A947-70E740481C1C}">
+                          <a14:useLocalDpi xmlns:a14="http://schemas.microsoft.com/office/drawing/2010/main" val="0"/>
+                        </a:ext>
+                      </a:extLst>
+                    </a:blip>
+                    <a:stretch>
+                      <a:fillRect/>
+                    </a:stretch>
+                  </pic:blipFill>
+                  <pic:spPr>
+                    <a:xfrm>
+                      <a:off x="0" y="0"/>
+                      <a:ext cx="5732145" cy="6695440"/>
+                    </a:xfrm>
+                    <a:prstGeom prst="rect">
+                      <a:avLst/>
+                    </a:prstGeom>
+                  </pic:spPr>
+                </pic:pic>
+              </a:graphicData>
+            </a:graphic>
+          </wp:inline>
+        </w:drawing>
+      </w:r>
+      <w:bookmarkEnd w:id="0"/>
+    </w:p>
+    <w:p>
+      <w:pPr>
+        <w:rPr>
+          <w:sz w:val="24"/>
+          <w:lang w:val="sr-Latn-RS"/>
+        </w:rPr>
+      </w:pPr>
+    </w:p>
+    <w:p>
+      <w:pPr>
         <w:pStyle w:val="Heading3"/>
         <w:numPr>
           <w:ilvl w:val="2"/>
@@ -1540,7 +1614,6 @@
         <w:rPr>
           <w:lang w:val="sr-Latn-RS"/>
         </w:rPr>
-        <w:lastRenderedPageBreak/>
         <w:t>Potvrda registracije etažnog vlasnika</w:t>
       </w:r>
     </w:p>
@@ -1866,6 +1939,7 @@
                 <w:sz w:val="24"/>
                 <w:lang w:val="sr-Latn-RS"/>
               </w:rPr>
+              <w:lastRenderedPageBreak/>
               <w:t>Osnovni tok</w:t>
             </w:r>
           </w:p>
@@ -3360,7 +3434,6 @@
         <w:rPr>
           <w:lang w:val="sr-Latn-RS"/>
         </w:rPr>
-        <w:lastRenderedPageBreak/>
         <w:t>Unos vanrednih prihoda</w:t>
       </w:r>
     </w:p>
@@ -3686,6 +3759,7 @@
                 <w:sz w:val="24"/>
                 <w:lang w:val="sr-Latn-RS"/>
               </w:rPr>
+              <w:lastRenderedPageBreak/>
               <w:t>Osnovni tok</w:t>
             </w:r>
           </w:p>
@@ -5332,7 +5406,6 @@
         <w:rPr>
           <w:lang w:val="sr-Latn-RS"/>
         </w:rPr>
-        <w:lastRenderedPageBreak/>
         <w:t>Dodjela privilegija</w:t>
       </w:r>
     </w:p>
@@ -7143,7 +7216,6 @@
         <w:rPr>
           <w:lang w:val="sr-Latn-RS"/>
         </w:rPr>
-        <w:lastRenderedPageBreak/>
         <w:t>Generisanje mjesečnog obračuna</w:t>
       </w:r>
     </w:p>
@@ -8881,7 +8953,6 @@
         <w:rPr>
           <w:lang w:val="sr-Latn-RS"/>
         </w:rPr>
-        <w:lastRenderedPageBreak/>
         <w:t>Pregled trenutnog stanja računa</w:t>
       </w:r>
     </w:p>
@@ -10546,7 +10617,6 @@
         <w:rPr>
           <w:lang w:val="sr-Latn-RS"/>
         </w:rPr>
-        <w:lastRenderedPageBreak/>
         <w:t>Evidentiranje plaćanja</w:t>
       </w:r>
     </w:p>
@@ -10984,14 +11054,7 @@
                 <w:sz w:val="24"/>
                 <w:lang w:val="sr-Latn-RS"/>
               </w:rPr>
-              <w:t xml:space="preserve">Izbor opcije za </w:t>
-            </w:r>
-            <w:r>
-              <w:rPr>
-                <w:sz w:val="24"/>
-                <w:lang w:val="sr-Latn-RS"/>
-              </w:rPr>
-              <w:t>evidentiranje plaćanja</w:t>
+              <w:t>Izbor opcije za evidentiranje plaćanja</w:t>
             </w:r>
           </w:p>
         </w:tc>
@@ -11447,8 +11510,6 @@
           <w:lang w:val="sr-Latn-RS"/>
         </w:rPr>
       </w:pPr>
-      <w:bookmarkStart w:id="0" w:name="_GoBack"/>
-      <w:bookmarkEnd w:id="0"/>
     </w:p>
     <w:sectPr>
       <w:pgSz w:w="11907" w:h="16839" w:code="9"/>

--- a/SRS-dijagramiPredsjednik.docx
+++ b/SRS-dijagramiPredsjednik.docx
@@ -1540,7 +1540,6 @@
           <w:lang w:val="sr-Latn-RS"/>
         </w:rPr>
       </w:pPr>
-      <w:bookmarkStart w:id="0" w:name="_GoBack"/>
       <w:r>
         <w:rPr>
           <w:noProof/>
@@ -1589,7 +1588,6 @@
           </wp:inline>
         </w:drawing>
       </w:r>
-      <w:bookmarkEnd w:id="0"/>
     </w:p>
     <w:p>
       <w:pPr>
@@ -2248,7 +2246,28 @@
                 <w:sz w:val="24"/>
                 <w:lang w:val="sr-Latn-RS"/>
               </w:rPr>
-              <w:t xml:space="preserve">Odobravanje zahtjeva </w:t>
+              <w:t>Dono</w:t>
+            </w:r>
+            <w:r>
+              <w:rPr>
+                <w:sz w:val="24"/>
+                <w:lang w:val="sr-Latn-BA"/>
+              </w:rPr>
+              <w:t>šenje odluke o</w:t>
+            </w:r>
+            <w:r>
+              <w:rPr>
+                <w:sz w:val="24"/>
+                <w:lang w:val="sr-Latn-RS"/>
+              </w:rPr>
+              <w:t xml:space="preserve"> zahtjevu</w:t>
+            </w:r>
+            <w:r>
+              <w:rPr>
+                <w:sz w:val="24"/>
+                <w:lang w:val="sr-Latn-RS"/>
+              </w:rPr>
+              <w:t xml:space="preserve"> </w:t>
             </w:r>
           </w:p>
         </w:tc>
@@ -2316,6 +2335,13 @@
               </w:rPr>
               <w:t>Slanje aktivacionog koda</w:t>
             </w:r>
+            <w:r>
+              <w:rPr>
+                <w:sz w:val="24"/>
+                <w:lang w:val="sr-Latn-RS"/>
+              </w:rPr>
+              <w:t xml:space="preserve"> (potvrdna odluka)</w:t>
+            </w:r>
           </w:p>
         </w:tc>
       </w:tr>
@@ -2395,7 +2421,7 @@
       <w:tr>
         <w:trPr>
           <w:cnfStyle w:val="000000100000" w:firstRow="0" w:lastRow="0" w:firstColumn="0" w:lastColumn="0" w:oddVBand="0" w:evenVBand="0" w:oddHBand="1" w:evenHBand="0" w:firstRowFirstColumn="0" w:firstRowLastColumn="0" w:lastRowFirstColumn="0" w:lastRowLastColumn="0"/>
-          <w:trHeight w:val="726"/>
+          <w:trHeight w:val="305"/>
         </w:trPr>
         <w:tc>
           <w:tcPr>
@@ -2453,7 +2479,7 @@
                 <w:sz w:val="24"/>
                 <w:lang w:val="sr-Latn-RS"/>
               </w:rPr>
-              <w:t>U slučaju neispravnosti zahtjeva, predsjednik odbija zahtjev i  šalje se poruka o neuspješnosti prijave na ZEV etažnom vlasniku. Tok se preusmjerava na korak 2 (odbijeni zahtjev obrisan).</w:t>
+              <w:t>Izbor opcije za povratak na početnu stranu</w:t>
             </w:r>
           </w:p>
         </w:tc>
@@ -2497,7 +2523,15 @@
                 <w:sz w:val="24"/>
                 <w:lang w:val="sr-Latn-RS"/>
               </w:rPr>
-              <w:t>4b.</w:t>
+              <w:t>5a</w:t>
+            </w:r>
+            <w:r>
+              <w:rPr>
+                <w:b/>
+                <w:sz w:val="24"/>
+                <w:lang w:val="sr-Latn-RS"/>
+              </w:rPr>
+              <w:t>.</w:t>
             </w:r>
           </w:p>
         </w:tc>
@@ -2518,7 +2552,7 @@
                 <w:sz w:val="24"/>
                 <w:lang w:val="sr-Latn-RS"/>
               </w:rPr>
-              <w:t>Povratak na početnu stranu</w:t>
+              <w:t>U slučaju neispravnosti zahtjeva, predsjednik odbija zahtjev i  šalje se poruka o neuspješnosti prijave na ZEV etažnom vlasniku. Tok se preusmjerava na korak 2 (odbijeni zahtjev obrisan).</w:t>
             </w:r>
           </w:p>
         </w:tc>
@@ -3393,34 +3427,6 @@
     </w:p>
     <w:p>
       <w:pPr>
-        <w:rPr>
-          <w:lang w:val="sr-Latn-RS"/>
-        </w:rPr>
-      </w:pPr>
-    </w:p>
-    <w:p>
-      <w:pPr>
-        <w:rPr>
-          <w:lang w:val="sr-Latn-RS"/>
-        </w:rPr>
-      </w:pPr>
-    </w:p>
-    <w:p>
-      <w:pPr>
-        <w:rPr>
-          <w:lang w:val="sr-Latn-RS"/>
-        </w:rPr>
-      </w:pPr>
-    </w:p>
-    <w:p>
-      <w:pPr>
-        <w:rPr>
-          <w:lang w:val="sr-Latn-RS"/>
-        </w:rPr>
-      </w:pPr>
-    </w:p>
-    <w:p>
-      <w:pPr>
         <w:pStyle w:val="Heading3"/>
         <w:numPr>
           <w:ilvl w:val="2"/>
@@ -3759,7 +3765,6 @@
                 <w:sz w:val="24"/>
                 <w:lang w:val="sr-Latn-RS"/>
               </w:rPr>
-              <w:lastRenderedPageBreak/>
               <w:t>Osnovni tok</w:t>
             </w:r>
           </w:p>
@@ -3807,6 +3812,284 @@
                 <w:lang w:val="sr-Latn-RS"/>
               </w:rPr>
               <w:t>Akcije</w:t>
+            </w:r>
+          </w:p>
+        </w:tc>
+      </w:tr>
+      <w:tr>
+        <w:trPr>
+          <w:cnfStyle w:val="000000100000" w:firstRow="0" w:lastRow="0" w:firstColumn="0" w:lastColumn="0" w:oddVBand="0" w:evenVBand="0" w:oddHBand="1" w:evenHBand="0" w:firstRowFirstColumn="0" w:firstRowLastColumn="0" w:lastRowFirstColumn="0" w:lastRowLastColumn="0"/>
+          <w:trHeight w:val="185"/>
+        </w:trPr>
+        <w:tc>
+          <w:tcPr>
+            <w:cnfStyle w:val="001000000000" w:firstRow="0" w:lastRow="0" w:firstColumn="1" w:lastColumn="0" w:oddVBand="0" w:evenVBand="0" w:oddHBand="0" w:evenHBand="0" w:firstRowFirstColumn="0" w:firstRowLastColumn="0" w:lastRowFirstColumn="0" w:lastRowLastColumn="0"/>
+            <w:tcW w:w="0" w:type="auto"/>
+            <w:vMerge/>
+          </w:tcPr>
+          <w:p>
+            <w:pPr>
+              <w:rPr>
+                <w:sz w:val="24"/>
+                <w:lang w:val="sr-Latn-RS"/>
+              </w:rPr>
+            </w:pPr>
+          </w:p>
+        </w:tc>
+        <w:tc>
+          <w:tcPr>
+            <w:tcW w:w="0" w:type="auto"/>
+          </w:tcPr>
+          <w:p>
+            <w:pPr>
+              <w:jc w:val="center"/>
+              <w:cnfStyle w:val="000000100000" w:firstRow="0" w:lastRow="0" w:firstColumn="0" w:lastColumn="0" w:oddVBand="0" w:evenVBand="0" w:oddHBand="1" w:evenHBand="0" w:firstRowFirstColumn="0" w:firstRowLastColumn="0" w:lastRowFirstColumn="0" w:lastRowLastColumn="0"/>
+              <w:rPr>
+                <w:b/>
+                <w:sz w:val="24"/>
+                <w:lang w:val="sr-Latn-RS"/>
+              </w:rPr>
+            </w:pPr>
+            <w:r>
+              <w:rPr>
+                <w:b/>
+                <w:sz w:val="24"/>
+                <w:lang w:val="sr-Latn-RS"/>
+              </w:rPr>
+              <w:t>1.</w:t>
+            </w:r>
+          </w:p>
+        </w:tc>
+        <w:tc>
+          <w:tcPr>
+            <w:tcW w:w="0" w:type="auto"/>
+          </w:tcPr>
+          <w:p>
+            <w:pPr>
+              <w:cnfStyle w:val="000000100000" w:firstRow="0" w:lastRow="0" w:firstColumn="0" w:lastColumn="0" w:oddVBand="0" w:evenVBand="0" w:oddHBand="1" w:evenHBand="0" w:firstRowFirstColumn="0" w:firstRowLastColumn="0" w:lastRowFirstColumn="0" w:lastRowLastColumn="0"/>
+              <w:rPr>
+                <w:sz w:val="24"/>
+                <w:lang w:val="sr-Latn-RS"/>
+              </w:rPr>
+            </w:pPr>
+            <w:r>
+              <w:rPr>
+                <w:sz w:val="24"/>
+                <w:lang w:val="sr-Latn-RS"/>
+              </w:rPr>
+              <w:t>Izbor opcije za unos vanrednog prihoda</w:t>
+            </w:r>
+          </w:p>
+        </w:tc>
+      </w:tr>
+      <w:tr>
+        <w:trPr>
+          <w:trHeight w:val="98"/>
+        </w:trPr>
+        <w:tc>
+          <w:tcPr>
+            <w:cnfStyle w:val="001000000000" w:firstRow="0" w:lastRow="0" w:firstColumn="1" w:lastColumn="0" w:oddVBand="0" w:evenVBand="0" w:oddHBand="0" w:evenHBand="0" w:firstRowFirstColumn="0" w:firstRowLastColumn="0" w:lastRowFirstColumn="0" w:lastRowLastColumn="0"/>
+            <w:tcW w:w="0" w:type="auto"/>
+            <w:vMerge/>
+          </w:tcPr>
+          <w:p>
+            <w:pPr>
+              <w:rPr>
+                <w:sz w:val="24"/>
+                <w:lang w:val="sr-Latn-RS"/>
+              </w:rPr>
+            </w:pPr>
+          </w:p>
+        </w:tc>
+        <w:tc>
+          <w:tcPr>
+            <w:tcW w:w="0" w:type="auto"/>
+          </w:tcPr>
+          <w:p>
+            <w:pPr>
+              <w:jc w:val="center"/>
+              <w:cnfStyle w:val="000000000000" w:firstRow="0" w:lastRow="0" w:firstColumn="0" w:lastColumn="0" w:oddVBand="0" w:evenVBand="0" w:oddHBand="0" w:evenHBand="0" w:firstRowFirstColumn="0" w:firstRowLastColumn="0" w:lastRowFirstColumn="0" w:lastRowLastColumn="0"/>
+              <w:rPr>
+                <w:b/>
+                <w:sz w:val="24"/>
+                <w:lang w:val="sr-Latn-RS"/>
+              </w:rPr>
+            </w:pPr>
+            <w:r>
+              <w:rPr>
+                <w:b/>
+                <w:sz w:val="24"/>
+                <w:lang w:val="sr-Latn-RS"/>
+              </w:rPr>
+              <w:t>2.</w:t>
+            </w:r>
+          </w:p>
+        </w:tc>
+        <w:tc>
+          <w:tcPr>
+            <w:tcW w:w="0" w:type="auto"/>
+          </w:tcPr>
+          <w:p>
+            <w:pPr>
+              <w:cnfStyle w:val="000000000000" w:firstRow="0" w:lastRow="0" w:firstColumn="0" w:lastColumn="0" w:oddVBand="0" w:evenVBand="0" w:oddHBand="0" w:evenHBand="0" w:firstRowFirstColumn="0" w:firstRowLastColumn="0" w:lastRowFirstColumn="0" w:lastRowLastColumn="0"/>
+              <w:rPr>
+                <w:sz w:val="24"/>
+                <w:lang w:val="sr-Latn-RS"/>
+              </w:rPr>
+            </w:pPr>
+            <w:r>
+              <w:rPr>
+                <w:sz w:val="24"/>
+                <w:lang w:val="sr-Latn-RS"/>
+              </w:rPr>
+              <w:t>Prikaz forme za unos</w:t>
+            </w:r>
+          </w:p>
+        </w:tc>
+      </w:tr>
+      <w:tr>
+        <w:trPr>
+          <w:cnfStyle w:val="000000100000" w:firstRow="0" w:lastRow="0" w:firstColumn="0" w:lastColumn="0" w:oddVBand="0" w:evenVBand="0" w:oddHBand="1" w:evenHBand="0" w:firstRowFirstColumn="0" w:firstRowLastColumn="0" w:lastRowFirstColumn="0" w:lastRowLastColumn="0"/>
+          <w:trHeight w:val="137"/>
+        </w:trPr>
+        <w:tc>
+          <w:tcPr>
+            <w:cnfStyle w:val="001000000000" w:firstRow="0" w:lastRow="0" w:firstColumn="1" w:lastColumn="0" w:oddVBand="0" w:evenVBand="0" w:oddHBand="0" w:evenHBand="0" w:firstRowFirstColumn="0" w:firstRowLastColumn="0" w:lastRowFirstColumn="0" w:lastRowLastColumn="0"/>
+            <w:tcW w:w="0" w:type="auto"/>
+            <w:vMerge/>
+          </w:tcPr>
+          <w:p>
+            <w:pPr>
+              <w:rPr>
+                <w:sz w:val="24"/>
+                <w:lang w:val="sr-Latn-RS"/>
+              </w:rPr>
+            </w:pPr>
+          </w:p>
+        </w:tc>
+        <w:tc>
+          <w:tcPr>
+            <w:tcW w:w="0" w:type="auto"/>
+          </w:tcPr>
+          <w:p>
+            <w:pPr>
+              <w:jc w:val="center"/>
+              <w:cnfStyle w:val="000000100000" w:firstRow="0" w:lastRow="0" w:firstColumn="0" w:lastColumn="0" w:oddVBand="0" w:evenVBand="0" w:oddHBand="1" w:evenHBand="0" w:firstRowFirstColumn="0" w:firstRowLastColumn="0" w:lastRowFirstColumn="0" w:lastRowLastColumn="0"/>
+              <w:rPr>
+                <w:b/>
+                <w:sz w:val="24"/>
+                <w:lang w:val="sr-Latn-RS"/>
+              </w:rPr>
+            </w:pPr>
+            <w:r>
+              <w:rPr>
+                <w:b/>
+                <w:sz w:val="24"/>
+                <w:lang w:val="sr-Latn-RS"/>
+              </w:rPr>
+              <w:t>3</w:t>
+            </w:r>
+            <w:r>
+              <w:rPr>
+                <w:b/>
+                <w:sz w:val="24"/>
+                <w:lang w:val="sr-Latn-RS"/>
+              </w:rPr>
+              <w:t>.</w:t>
+            </w:r>
+          </w:p>
+        </w:tc>
+        <w:tc>
+          <w:tcPr>
+            <w:tcW w:w="0" w:type="auto"/>
+          </w:tcPr>
+          <w:p>
+            <w:pPr>
+              <w:cnfStyle w:val="000000100000" w:firstRow="0" w:lastRow="0" w:firstColumn="0" w:lastColumn="0" w:oddVBand="0" w:evenVBand="0" w:oddHBand="1" w:evenHBand="0" w:firstRowFirstColumn="0" w:firstRowLastColumn="0" w:lastRowFirstColumn="0" w:lastRowLastColumn="0"/>
+              <w:rPr>
+                <w:sz w:val="24"/>
+                <w:lang w:val="sr-Latn-RS"/>
+              </w:rPr>
+            </w:pPr>
+            <w:r>
+              <w:rPr>
+                <w:sz w:val="24"/>
+                <w:lang w:val="sr-Latn-RS"/>
+              </w:rPr>
+              <w:t>Unos svrhe uplate</w:t>
+            </w:r>
+          </w:p>
+        </w:tc>
+      </w:tr>
+      <w:tr>
+        <w:trPr>
+          <w:trHeight w:val="175"/>
+        </w:trPr>
+        <w:tc>
+          <w:tcPr>
+            <w:cnfStyle w:val="001000000000" w:firstRow="0" w:lastRow="0" w:firstColumn="1" w:lastColumn="0" w:oddVBand="0" w:evenVBand="0" w:oddHBand="0" w:evenHBand="0" w:firstRowFirstColumn="0" w:firstRowLastColumn="0" w:lastRowFirstColumn="0" w:lastRowLastColumn="0"/>
+            <w:tcW w:w="0" w:type="auto"/>
+            <w:vMerge/>
+          </w:tcPr>
+          <w:p>
+            <w:pPr>
+              <w:rPr>
+                <w:sz w:val="24"/>
+                <w:lang w:val="sr-Latn-RS"/>
+              </w:rPr>
+            </w:pPr>
+          </w:p>
+        </w:tc>
+        <w:tc>
+          <w:tcPr>
+            <w:tcW w:w="0" w:type="auto"/>
+          </w:tcPr>
+          <w:p>
+            <w:pPr>
+              <w:jc w:val="center"/>
+              <w:cnfStyle w:val="000000000000" w:firstRow="0" w:lastRow="0" w:firstColumn="0" w:lastColumn="0" w:oddVBand="0" w:evenVBand="0" w:oddHBand="0" w:evenHBand="0" w:firstRowFirstColumn="0" w:firstRowLastColumn="0" w:lastRowFirstColumn="0" w:lastRowLastColumn="0"/>
+              <w:rPr>
+                <w:b/>
+                <w:sz w:val="24"/>
+                <w:lang w:val="sr-Latn-RS"/>
+              </w:rPr>
+            </w:pPr>
+            <w:r>
+              <w:rPr>
+                <w:b/>
+                <w:sz w:val="24"/>
+                <w:lang w:val="sr-Latn-RS"/>
+              </w:rPr>
+              <w:t>4</w:t>
+            </w:r>
+            <w:r>
+              <w:rPr>
+                <w:b/>
+                <w:sz w:val="24"/>
+                <w:lang w:val="sr-Latn-RS"/>
+              </w:rPr>
+              <w:t>.</w:t>
+            </w:r>
+          </w:p>
+        </w:tc>
+        <w:tc>
+          <w:tcPr>
+            <w:tcW w:w="0" w:type="auto"/>
+          </w:tcPr>
+          <w:p>
+            <w:pPr>
+              <w:cnfStyle w:val="000000000000" w:firstRow="0" w:lastRow="0" w:firstColumn="0" w:lastColumn="0" w:oddVBand="0" w:evenVBand="0" w:oddHBand="0" w:evenHBand="0" w:firstRowFirstColumn="0" w:firstRowLastColumn="0" w:lastRowFirstColumn="0" w:lastRowLastColumn="0"/>
+              <w:rPr>
+                <w:sz w:val="24"/>
+                <w:lang w:val="sr-Latn-RS"/>
+              </w:rPr>
+            </w:pPr>
+            <w:r>
+              <w:rPr>
+                <w:sz w:val="24"/>
+                <w:lang w:val="sr-Latn-RS"/>
+              </w:rPr>
+              <w:t>Unos izvora prihoda</w:t>
             </w:r>
           </w:p>
         </w:tc>
@@ -3851,7 +4134,15 @@
                 <w:sz w:val="24"/>
                 <w:lang w:val="sr-Latn-RS"/>
               </w:rPr>
-              <w:t>1.</w:t>
+              <w:t>5</w:t>
+            </w:r>
+            <w:r>
+              <w:rPr>
+                <w:b/>
+                <w:sz w:val="24"/>
+                <w:lang w:val="sr-Latn-RS"/>
+              </w:rPr>
+              <w:t>.</w:t>
             </w:r>
           </w:p>
         </w:tc>
@@ -3872,14 +4163,14 @@
                 <w:sz w:val="24"/>
                 <w:lang w:val="sr-Latn-RS"/>
               </w:rPr>
-              <w:t>Izbor opcije za unos vanrednog prihoda</w:t>
-            </w:r>
-          </w:p>
-        </w:tc>
-      </w:tr>
-      <w:tr>
-        <w:trPr>
-          <w:trHeight w:val="137"/>
+              <w:t xml:space="preserve">Unos iznosa </w:t>
+            </w:r>
+          </w:p>
+        </w:tc>
+      </w:tr>
+      <w:tr>
+        <w:trPr>
+          <w:trHeight w:val="150"/>
         </w:trPr>
         <w:tc>
           <w:tcPr>
@@ -3916,7 +4207,15 @@
                 <w:sz w:val="24"/>
                 <w:lang w:val="sr-Latn-RS"/>
               </w:rPr>
-              <w:t>2.</w:t>
+              <w:t>6</w:t>
+            </w:r>
+            <w:r>
+              <w:rPr>
+                <w:b/>
+                <w:sz w:val="24"/>
+                <w:lang w:val="sr-Latn-RS"/>
+              </w:rPr>
+              <w:t>.</w:t>
             </w:r>
           </w:p>
         </w:tc>
@@ -3937,7 +4236,7 @@
                 <w:sz w:val="24"/>
                 <w:lang w:val="sr-Latn-RS"/>
               </w:rPr>
-              <w:t>Unos svrhe uplate</w:t>
+              <w:t>Unos datuma</w:t>
             </w:r>
           </w:p>
         </w:tc>
@@ -3945,7 +4244,7 @@
       <w:tr>
         <w:trPr>
           <w:cnfStyle w:val="000000100000" w:firstRow="0" w:lastRow="0" w:firstColumn="0" w:lastColumn="0" w:oddVBand="0" w:evenVBand="0" w:oddHBand="1" w:evenHBand="0" w:firstRowFirstColumn="0" w:firstRowLastColumn="0" w:lastRowFirstColumn="0" w:lastRowLastColumn="0"/>
-          <w:trHeight w:val="175"/>
+          <w:trHeight w:val="187"/>
         </w:trPr>
         <w:tc>
           <w:tcPr>
@@ -3982,7 +4281,15 @@
                 <w:sz w:val="24"/>
                 <w:lang w:val="sr-Latn-RS"/>
               </w:rPr>
-              <w:t>3.</w:t>
+              <w:t>7</w:t>
+            </w:r>
+            <w:r>
+              <w:rPr>
+                <w:b/>
+                <w:sz w:val="24"/>
+                <w:lang w:val="sr-Latn-RS"/>
+              </w:rPr>
+              <w:t>.</w:t>
             </w:r>
           </w:p>
         </w:tc>
@@ -4003,14 +4310,14 @@
                 <w:sz w:val="24"/>
                 <w:lang w:val="sr-Latn-RS"/>
               </w:rPr>
-              <w:t>Unos izvora prihoda</w:t>
-            </w:r>
-          </w:p>
-        </w:tc>
-      </w:tr>
-      <w:tr>
-        <w:trPr>
-          <w:trHeight w:val="150"/>
+              <w:t>Izbor opcije za čuvanje unosa</w:t>
+            </w:r>
+          </w:p>
+        </w:tc>
+      </w:tr>
+      <w:tr>
+        <w:trPr>
+          <w:trHeight w:val="100"/>
         </w:trPr>
         <w:tc>
           <w:tcPr>
@@ -4047,7 +4354,15 @@
                 <w:sz w:val="24"/>
                 <w:lang w:val="sr-Latn-RS"/>
               </w:rPr>
-              <w:t>4.</w:t>
+              <w:t>8</w:t>
+            </w:r>
+            <w:r>
+              <w:rPr>
+                <w:b/>
+                <w:sz w:val="24"/>
+                <w:lang w:val="sr-Latn-RS"/>
+              </w:rPr>
+              <w:t>.</w:t>
             </w:r>
           </w:p>
         </w:tc>
@@ -4068,7 +4383,7 @@
                 <w:sz w:val="24"/>
                 <w:lang w:val="sr-Latn-RS"/>
               </w:rPr>
-              <w:t xml:space="preserve">Unos iznosa </w:t>
+              <w:t>Povratak na početnu stranu</w:t>
             </w:r>
           </w:p>
         </w:tc>
@@ -4076,7 +4391,80 @@
       <w:tr>
         <w:trPr>
           <w:cnfStyle w:val="000000100000" w:firstRow="0" w:lastRow="0" w:firstColumn="0" w:lastColumn="0" w:oddVBand="0" w:evenVBand="0" w:oddHBand="1" w:evenHBand="0" w:firstRowFirstColumn="0" w:firstRowLastColumn="0" w:lastRowFirstColumn="0" w:lastRowLastColumn="0"/>
-          <w:trHeight w:val="150"/>
+          <w:trHeight w:val="288"/>
+        </w:trPr>
+        <w:tc>
+          <w:tcPr>
+            <w:cnfStyle w:val="001000000000" w:firstRow="0" w:lastRow="0" w:firstColumn="1" w:lastColumn="0" w:oddVBand="0" w:evenVBand="0" w:oddHBand="0" w:evenHBand="0" w:firstRowFirstColumn="0" w:firstRowLastColumn="0" w:lastRowFirstColumn="0" w:lastRowLastColumn="0"/>
+            <w:tcW w:w="0" w:type="auto"/>
+            <w:vMerge w:val="restart"/>
+          </w:tcPr>
+          <w:p>
+            <w:pPr>
+              <w:rPr>
+                <w:sz w:val="24"/>
+                <w:lang w:val="sr-Latn-RS"/>
+              </w:rPr>
+            </w:pPr>
+            <w:r>
+              <w:rPr>
+                <w:sz w:val="24"/>
+                <w:lang w:val="sr-Latn-RS"/>
+              </w:rPr>
+              <w:t>Alternativni tok</w:t>
+            </w:r>
+          </w:p>
+        </w:tc>
+        <w:tc>
+          <w:tcPr>
+            <w:tcW w:w="0" w:type="auto"/>
+          </w:tcPr>
+          <w:p>
+            <w:pPr>
+              <w:cnfStyle w:val="000000100000" w:firstRow="0" w:lastRow="0" w:firstColumn="0" w:lastColumn="0" w:oddVBand="0" w:evenVBand="0" w:oddHBand="1" w:evenHBand="0" w:firstRowFirstColumn="0" w:firstRowLastColumn="0" w:lastRowFirstColumn="0" w:lastRowLastColumn="0"/>
+              <w:rPr>
+                <w:b/>
+                <w:sz w:val="24"/>
+                <w:lang w:val="sr-Latn-RS"/>
+              </w:rPr>
+            </w:pPr>
+            <w:r>
+              <w:rPr>
+                <w:b/>
+                <w:sz w:val="24"/>
+                <w:lang w:val="sr-Latn-RS"/>
+              </w:rPr>
+              <w:t>Koraci</w:t>
+            </w:r>
+          </w:p>
+        </w:tc>
+        <w:tc>
+          <w:tcPr>
+            <w:tcW w:w="0" w:type="auto"/>
+          </w:tcPr>
+          <w:p>
+            <w:pPr>
+              <w:cnfStyle w:val="000000100000" w:firstRow="0" w:lastRow="0" w:firstColumn="0" w:lastColumn="0" w:oddVBand="0" w:evenVBand="0" w:oddHBand="1" w:evenHBand="0" w:firstRowFirstColumn="0" w:firstRowLastColumn="0" w:lastRowFirstColumn="0" w:lastRowLastColumn="0"/>
+              <w:rPr>
+                <w:b/>
+                <w:sz w:val="24"/>
+                <w:lang w:val="sr-Latn-RS"/>
+              </w:rPr>
+            </w:pPr>
+            <w:r>
+              <w:rPr>
+                <w:b/>
+                <w:sz w:val="24"/>
+                <w:lang w:val="sr-Latn-RS"/>
+              </w:rPr>
+              <w:t>Akcije</w:t>
+            </w:r>
+          </w:p>
+        </w:tc>
+      </w:tr>
+      <w:tr>
+        <w:trPr>
+          <w:trHeight w:val="350"/>
         </w:trPr>
         <w:tc>
           <w:tcPr>
@@ -4096,282 +4484,12 @@
         <w:tc>
           <w:tcPr>
             <w:tcW w:w="0" w:type="auto"/>
-          </w:tcPr>
-          <w:p>
-            <w:pPr>
-              <w:jc w:val="center"/>
-              <w:cnfStyle w:val="000000100000" w:firstRow="0" w:lastRow="0" w:firstColumn="0" w:lastColumn="0" w:oddVBand="0" w:evenVBand="0" w:oddHBand="1" w:evenHBand="0" w:firstRowFirstColumn="0" w:firstRowLastColumn="0" w:lastRowFirstColumn="0" w:lastRowLastColumn="0"/>
-              <w:rPr>
-                <w:b/>
-                <w:sz w:val="24"/>
-                <w:lang w:val="sr-Latn-RS"/>
-              </w:rPr>
-            </w:pPr>
-            <w:r>
-              <w:rPr>
-                <w:b/>
-                <w:sz w:val="24"/>
-                <w:lang w:val="sr-Latn-RS"/>
-              </w:rPr>
-              <w:t>5.</w:t>
-            </w:r>
-          </w:p>
-        </w:tc>
-        <w:tc>
-          <w:tcPr>
-            <w:tcW w:w="0" w:type="auto"/>
-          </w:tcPr>
-          <w:p>
-            <w:pPr>
-              <w:cnfStyle w:val="000000100000" w:firstRow="0" w:lastRow="0" w:firstColumn="0" w:lastColumn="0" w:oddVBand="0" w:evenVBand="0" w:oddHBand="1" w:evenHBand="0" w:firstRowFirstColumn="0" w:firstRowLastColumn="0" w:lastRowFirstColumn="0" w:lastRowLastColumn="0"/>
-              <w:rPr>
-                <w:sz w:val="24"/>
-                <w:lang w:val="sr-Latn-RS"/>
-              </w:rPr>
-            </w:pPr>
-            <w:r>
-              <w:rPr>
-                <w:sz w:val="24"/>
-                <w:lang w:val="sr-Latn-RS"/>
-              </w:rPr>
-              <w:t>Unos datuma</w:t>
-            </w:r>
-          </w:p>
-        </w:tc>
-      </w:tr>
-      <w:tr>
-        <w:trPr>
-          <w:trHeight w:val="187"/>
-        </w:trPr>
-        <w:tc>
-          <w:tcPr>
-            <w:cnfStyle w:val="001000000000" w:firstRow="0" w:lastRow="0" w:firstColumn="1" w:lastColumn="0" w:oddVBand="0" w:evenVBand="0" w:oddHBand="0" w:evenHBand="0" w:firstRowFirstColumn="0" w:firstRowLastColumn="0" w:lastRowFirstColumn="0" w:lastRowLastColumn="0"/>
-            <w:tcW w:w="0" w:type="auto"/>
-            <w:vMerge/>
-          </w:tcPr>
-          <w:p>
-            <w:pPr>
-              <w:rPr>
-                <w:sz w:val="24"/>
-                <w:lang w:val="sr-Latn-RS"/>
-              </w:rPr>
-            </w:pPr>
-          </w:p>
-        </w:tc>
-        <w:tc>
-          <w:tcPr>
-            <w:tcW w:w="0" w:type="auto"/>
+            <w:gridSpan w:val="2"/>
           </w:tcPr>
           <w:p>
             <w:pPr>
               <w:jc w:val="center"/>
               <w:cnfStyle w:val="000000000000" w:firstRow="0" w:lastRow="0" w:firstColumn="0" w:lastColumn="0" w:oddVBand="0" w:evenVBand="0" w:oddHBand="0" w:evenHBand="0" w:firstRowFirstColumn="0" w:firstRowLastColumn="0" w:lastRowFirstColumn="0" w:lastRowLastColumn="0"/>
-              <w:rPr>
-                <w:b/>
-                <w:sz w:val="24"/>
-                <w:lang w:val="sr-Latn-RS"/>
-              </w:rPr>
-            </w:pPr>
-            <w:r>
-              <w:rPr>
-                <w:b/>
-                <w:sz w:val="24"/>
-                <w:lang w:val="sr-Latn-RS"/>
-              </w:rPr>
-              <w:t>6.</w:t>
-            </w:r>
-          </w:p>
-        </w:tc>
-        <w:tc>
-          <w:tcPr>
-            <w:tcW w:w="0" w:type="auto"/>
-          </w:tcPr>
-          <w:p>
-            <w:pPr>
-              <w:cnfStyle w:val="000000000000" w:firstRow="0" w:lastRow="0" w:firstColumn="0" w:lastColumn="0" w:oddVBand="0" w:evenVBand="0" w:oddHBand="0" w:evenHBand="0" w:firstRowFirstColumn="0" w:firstRowLastColumn="0" w:lastRowFirstColumn="0" w:lastRowLastColumn="0"/>
-              <w:rPr>
-                <w:sz w:val="24"/>
-                <w:lang w:val="sr-Latn-RS"/>
-              </w:rPr>
-            </w:pPr>
-            <w:r>
-              <w:rPr>
-                <w:sz w:val="24"/>
-                <w:lang w:val="sr-Latn-RS"/>
-              </w:rPr>
-              <w:t>Izbor opcije za čuvanje unosa</w:t>
-            </w:r>
-          </w:p>
-        </w:tc>
-      </w:tr>
-      <w:tr>
-        <w:trPr>
-          <w:cnfStyle w:val="000000100000" w:firstRow="0" w:lastRow="0" w:firstColumn="0" w:lastColumn="0" w:oddVBand="0" w:evenVBand="0" w:oddHBand="1" w:evenHBand="0" w:firstRowFirstColumn="0" w:firstRowLastColumn="0" w:lastRowFirstColumn="0" w:lastRowLastColumn="0"/>
-          <w:trHeight w:val="100"/>
-        </w:trPr>
-        <w:tc>
-          <w:tcPr>
-            <w:cnfStyle w:val="001000000000" w:firstRow="0" w:lastRow="0" w:firstColumn="1" w:lastColumn="0" w:oddVBand="0" w:evenVBand="0" w:oddHBand="0" w:evenHBand="0" w:firstRowFirstColumn="0" w:firstRowLastColumn="0" w:lastRowFirstColumn="0" w:lastRowLastColumn="0"/>
-            <w:tcW w:w="0" w:type="auto"/>
-            <w:vMerge/>
-          </w:tcPr>
-          <w:p>
-            <w:pPr>
-              <w:rPr>
-                <w:sz w:val="24"/>
-                <w:lang w:val="sr-Latn-RS"/>
-              </w:rPr>
-            </w:pPr>
-          </w:p>
-        </w:tc>
-        <w:tc>
-          <w:tcPr>
-            <w:tcW w:w="0" w:type="auto"/>
-          </w:tcPr>
-          <w:p>
-            <w:pPr>
-              <w:jc w:val="center"/>
-              <w:cnfStyle w:val="000000100000" w:firstRow="0" w:lastRow="0" w:firstColumn="0" w:lastColumn="0" w:oddVBand="0" w:evenVBand="0" w:oddHBand="1" w:evenHBand="0" w:firstRowFirstColumn="0" w:firstRowLastColumn="0" w:lastRowFirstColumn="0" w:lastRowLastColumn="0"/>
-              <w:rPr>
-                <w:b/>
-                <w:sz w:val="24"/>
-                <w:lang w:val="sr-Latn-RS"/>
-              </w:rPr>
-            </w:pPr>
-            <w:r>
-              <w:rPr>
-                <w:b/>
-                <w:sz w:val="24"/>
-                <w:lang w:val="sr-Latn-RS"/>
-              </w:rPr>
-              <w:t>7.</w:t>
-            </w:r>
-          </w:p>
-        </w:tc>
-        <w:tc>
-          <w:tcPr>
-            <w:tcW w:w="0" w:type="auto"/>
-          </w:tcPr>
-          <w:p>
-            <w:pPr>
-              <w:cnfStyle w:val="000000100000" w:firstRow="0" w:lastRow="0" w:firstColumn="0" w:lastColumn="0" w:oddVBand="0" w:evenVBand="0" w:oddHBand="1" w:evenHBand="0" w:firstRowFirstColumn="0" w:firstRowLastColumn="0" w:lastRowFirstColumn="0" w:lastRowLastColumn="0"/>
-              <w:rPr>
-                <w:sz w:val="24"/>
-                <w:lang w:val="sr-Latn-RS"/>
-              </w:rPr>
-            </w:pPr>
-            <w:r>
-              <w:rPr>
-                <w:sz w:val="24"/>
-                <w:lang w:val="sr-Latn-RS"/>
-              </w:rPr>
-              <w:t>Povratak na početnu stranu</w:t>
-            </w:r>
-          </w:p>
-        </w:tc>
-      </w:tr>
-      <w:tr>
-        <w:trPr>
-          <w:trHeight w:val="288"/>
-        </w:trPr>
-        <w:tc>
-          <w:tcPr>
-            <w:cnfStyle w:val="001000000000" w:firstRow="0" w:lastRow="0" w:firstColumn="1" w:lastColumn="0" w:oddVBand="0" w:evenVBand="0" w:oddHBand="0" w:evenHBand="0" w:firstRowFirstColumn="0" w:firstRowLastColumn="0" w:lastRowFirstColumn="0" w:lastRowLastColumn="0"/>
-            <w:tcW w:w="0" w:type="auto"/>
-            <w:vMerge w:val="restart"/>
-          </w:tcPr>
-          <w:p>
-            <w:pPr>
-              <w:rPr>
-                <w:sz w:val="24"/>
-                <w:lang w:val="sr-Latn-RS"/>
-              </w:rPr>
-            </w:pPr>
-            <w:r>
-              <w:rPr>
-                <w:sz w:val="24"/>
-                <w:lang w:val="sr-Latn-RS"/>
-              </w:rPr>
-              <w:t>Alternativni tok</w:t>
-            </w:r>
-          </w:p>
-        </w:tc>
-        <w:tc>
-          <w:tcPr>
-            <w:tcW w:w="0" w:type="auto"/>
-          </w:tcPr>
-          <w:p>
-            <w:pPr>
-              <w:cnfStyle w:val="000000000000" w:firstRow="0" w:lastRow="0" w:firstColumn="0" w:lastColumn="0" w:oddVBand="0" w:evenVBand="0" w:oddHBand="0" w:evenHBand="0" w:firstRowFirstColumn="0" w:firstRowLastColumn="0" w:lastRowFirstColumn="0" w:lastRowLastColumn="0"/>
-              <w:rPr>
-                <w:b/>
-                <w:sz w:val="24"/>
-                <w:lang w:val="sr-Latn-RS"/>
-              </w:rPr>
-            </w:pPr>
-            <w:r>
-              <w:rPr>
-                <w:b/>
-                <w:sz w:val="24"/>
-                <w:lang w:val="sr-Latn-RS"/>
-              </w:rPr>
-              <w:t>Koraci</w:t>
-            </w:r>
-          </w:p>
-        </w:tc>
-        <w:tc>
-          <w:tcPr>
-            <w:tcW w:w="0" w:type="auto"/>
-          </w:tcPr>
-          <w:p>
-            <w:pPr>
-              <w:cnfStyle w:val="000000000000" w:firstRow="0" w:lastRow="0" w:firstColumn="0" w:lastColumn="0" w:oddVBand="0" w:evenVBand="0" w:oddHBand="0" w:evenHBand="0" w:firstRowFirstColumn="0" w:firstRowLastColumn="0" w:lastRowFirstColumn="0" w:lastRowLastColumn="0"/>
-              <w:rPr>
-                <w:b/>
-                <w:sz w:val="24"/>
-                <w:lang w:val="sr-Latn-RS"/>
-              </w:rPr>
-            </w:pPr>
-            <w:r>
-              <w:rPr>
-                <w:b/>
-                <w:sz w:val="24"/>
-                <w:lang w:val="sr-Latn-RS"/>
-              </w:rPr>
-              <w:t>Akcije</w:t>
-            </w:r>
-          </w:p>
-        </w:tc>
-      </w:tr>
-      <w:tr>
-        <w:trPr>
-          <w:cnfStyle w:val="000000100000" w:firstRow="0" w:lastRow="0" w:firstColumn="0" w:lastColumn="0" w:oddVBand="0" w:evenVBand="0" w:oddHBand="1" w:evenHBand="0" w:firstRowFirstColumn="0" w:firstRowLastColumn="0" w:lastRowFirstColumn="0" w:lastRowLastColumn="0"/>
-          <w:trHeight w:val="350"/>
-        </w:trPr>
-        <w:tc>
-          <w:tcPr>
-            <w:cnfStyle w:val="001000000000" w:firstRow="0" w:lastRow="0" w:firstColumn="1" w:lastColumn="0" w:oddVBand="0" w:evenVBand="0" w:oddHBand="0" w:evenHBand="0" w:firstRowFirstColumn="0" w:firstRowLastColumn="0" w:lastRowFirstColumn="0" w:lastRowLastColumn="0"/>
-            <w:tcW w:w="0" w:type="auto"/>
-            <w:vMerge/>
-          </w:tcPr>
-          <w:p>
-            <w:pPr>
-              <w:rPr>
-                <w:sz w:val="24"/>
-                <w:lang w:val="sr-Latn-RS"/>
-              </w:rPr>
-            </w:pPr>
-          </w:p>
-        </w:tc>
-        <w:tc>
-          <w:tcPr>
-            <w:tcW w:w="0" w:type="auto"/>
-            <w:gridSpan w:val="2"/>
-          </w:tcPr>
-          <w:p>
-            <w:pPr>
-              <w:jc w:val="center"/>
-              <w:cnfStyle w:val="000000100000" w:firstRow="0" w:lastRow="0" w:firstColumn="0" w:lastColumn="0" w:oddVBand="0" w:evenVBand="0" w:oddHBand="1" w:evenHBand="0" w:firstRowFirstColumn="0" w:firstRowLastColumn="0" w:lastRowFirstColumn="0" w:lastRowLastColumn="0"/>
               <w:rPr>
                 <w:sz w:val="24"/>
                 <w:lang w:val="sr-Latn-RS"/>
@@ -4789,7 +4907,7 @@
       <w:tr>
         <w:trPr>
           <w:cnfStyle w:val="000000100000" w:firstRow="0" w:lastRow="0" w:firstColumn="0" w:lastColumn="0" w:oddVBand="0" w:evenVBand="0" w:oddHBand="1" w:evenHBand="0" w:firstRowFirstColumn="0" w:firstRowLastColumn="0" w:lastRowFirstColumn="0" w:lastRowLastColumn="0"/>
-          <w:trHeight w:val="150"/>
+          <w:trHeight w:val="185"/>
         </w:trPr>
         <w:tc>
           <w:tcPr>
@@ -4854,7 +4972,7 @@
       </w:tr>
       <w:tr>
         <w:trPr>
-          <w:trHeight w:val="137"/>
+          <w:trHeight w:val="98"/>
         </w:trPr>
         <w:tc>
           <w:tcPr>
@@ -4912,7 +5030,7 @@
                 <w:sz w:val="24"/>
                 <w:lang w:val="sr-Latn-RS"/>
               </w:rPr>
-              <w:t>Unos svrhe rashoda</w:t>
+              <w:t>Prikaz forme za unos</w:t>
             </w:r>
           </w:p>
         </w:tc>
@@ -4920,7 +5038,7 @@
       <w:tr>
         <w:trPr>
           <w:cnfStyle w:val="000000100000" w:firstRow="0" w:lastRow="0" w:firstColumn="0" w:lastColumn="0" w:oddVBand="0" w:evenVBand="0" w:oddHBand="1" w:evenHBand="0" w:firstRowFirstColumn="0" w:firstRowLastColumn="0" w:lastRowFirstColumn="0" w:lastRowLastColumn="0"/>
-          <w:trHeight w:val="175"/>
+          <w:trHeight w:val="137"/>
         </w:trPr>
         <w:tc>
           <w:tcPr>
@@ -4957,7 +5075,15 @@
                 <w:sz w:val="24"/>
                 <w:lang w:val="sr-Latn-RS"/>
               </w:rPr>
-              <w:t>3.</w:t>
+              <w:t>3</w:t>
+            </w:r>
+            <w:r>
+              <w:rPr>
+                <w:b/>
+                <w:sz w:val="24"/>
+                <w:lang w:val="sr-Latn-RS"/>
+              </w:rPr>
+              <w:t>.</w:t>
             </w:r>
           </w:p>
         </w:tc>
@@ -4978,14 +5104,14 @@
                 <w:sz w:val="24"/>
                 <w:lang w:val="sr-Latn-RS"/>
               </w:rPr>
-              <w:t>Unos primaoca sredstava</w:t>
-            </w:r>
-          </w:p>
-        </w:tc>
-      </w:tr>
-      <w:tr>
-        <w:trPr>
-          <w:trHeight w:val="150"/>
+              <w:t>Unos svrhe rashoda</w:t>
+            </w:r>
+          </w:p>
+        </w:tc>
+      </w:tr>
+      <w:tr>
+        <w:trPr>
+          <w:trHeight w:val="175"/>
         </w:trPr>
         <w:tc>
           <w:tcPr>
@@ -5022,7 +5148,15 @@
                 <w:sz w:val="24"/>
                 <w:lang w:val="sr-Latn-RS"/>
               </w:rPr>
-              <w:t>4.</w:t>
+              <w:t>4</w:t>
+            </w:r>
+            <w:r>
+              <w:rPr>
+                <w:b/>
+                <w:sz w:val="24"/>
+                <w:lang w:val="sr-Latn-RS"/>
+              </w:rPr>
+              <w:t>.</w:t>
             </w:r>
           </w:p>
         </w:tc>
@@ -5043,7 +5177,7 @@
                 <w:sz w:val="24"/>
                 <w:lang w:val="sr-Latn-RS"/>
               </w:rPr>
-              <w:t xml:space="preserve">Unos iznosa </w:t>
+              <w:t>Unos primaoca sredstava</w:t>
             </w:r>
           </w:p>
         </w:tc>
@@ -5088,7 +5222,15 @@
                 <w:sz w:val="24"/>
                 <w:lang w:val="sr-Latn-RS"/>
               </w:rPr>
-              <w:t>5.</w:t>
+              <w:t>5</w:t>
+            </w:r>
+            <w:r>
+              <w:rPr>
+                <w:b/>
+                <w:sz w:val="24"/>
+                <w:lang w:val="sr-Latn-RS"/>
+              </w:rPr>
+              <w:t>.</w:t>
             </w:r>
           </w:p>
         </w:tc>
@@ -5109,14 +5251,14 @@
                 <w:sz w:val="24"/>
                 <w:lang w:val="sr-Latn-RS"/>
               </w:rPr>
-              <w:t>Unos datuma</w:t>
-            </w:r>
-          </w:p>
-        </w:tc>
-      </w:tr>
-      <w:tr>
-        <w:trPr>
-          <w:trHeight w:val="187"/>
+              <w:t xml:space="preserve">Unos iznosa </w:t>
+            </w:r>
+          </w:p>
+        </w:tc>
+      </w:tr>
+      <w:tr>
+        <w:trPr>
+          <w:trHeight w:val="150"/>
         </w:trPr>
         <w:tc>
           <w:tcPr>
@@ -5153,7 +5295,15 @@
                 <w:sz w:val="24"/>
                 <w:lang w:val="sr-Latn-RS"/>
               </w:rPr>
-              <w:t>6.</w:t>
+              <w:t>6</w:t>
+            </w:r>
+            <w:r>
+              <w:rPr>
+                <w:b/>
+                <w:sz w:val="24"/>
+                <w:lang w:val="sr-Latn-RS"/>
+              </w:rPr>
+              <w:t>.</w:t>
             </w:r>
           </w:p>
         </w:tc>
@@ -5174,7 +5324,7 @@
                 <w:sz w:val="24"/>
                 <w:lang w:val="sr-Latn-RS"/>
               </w:rPr>
-              <w:t>Izbor opcije za čuvanje unosa</w:t>
+              <w:t>Unos datuma</w:t>
             </w:r>
           </w:p>
         </w:tc>
@@ -5182,7 +5332,7 @@
       <w:tr>
         <w:trPr>
           <w:cnfStyle w:val="000000100000" w:firstRow="0" w:lastRow="0" w:firstColumn="0" w:lastColumn="0" w:oddVBand="0" w:evenVBand="0" w:oddHBand="1" w:evenHBand="0" w:firstRowFirstColumn="0" w:firstRowLastColumn="0" w:lastRowFirstColumn="0" w:lastRowLastColumn="0"/>
-          <w:trHeight w:val="100"/>
+          <w:trHeight w:val="187"/>
         </w:trPr>
         <w:tc>
           <w:tcPr>
@@ -5219,7 +5369,15 @@
                 <w:sz w:val="24"/>
                 <w:lang w:val="sr-Latn-RS"/>
               </w:rPr>
-              <w:t>7.</w:t>
+              <w:t>7</w:t>
+            </w:r>
+            <w:r>
+              <w:rPr>
+                <w:b/>
+                <w:sz w:val="24"/>
+                <w:lang w:val="sr-Latn-RS"/>
+              </w:rPr>
+              <w:t>.</w:t>
             </w:r>
           </w:p>
         </w:tc>
@@ -5240,6 +5398,79 @@
                 <w:sz w:val="24"/>
                 <w:lang w:val="sr-Latn-RS"/>
               </w:rPr>
+              <w:t>Izbor opcije za čuvanje unosa</w:t>
+            </w:r>
+          </w:p>
+        </w:tc>
+      </w:tr>
+      <w:tr>
+        <w:trPr>
+          <w:trHeight w:val="100"/>
+        </w:trPr>
+        <w:tc>
+          <w:tcPr>
+            <w:cnfStyle w:val="001000000000" w:firstRow="0" w:lastRow="0" w:firstColumn="1" w:lastColumn="0" w:oddVBand="0" w:evenVBand="0" w:oddHBand="0" w:evenHBand="0" w:firstRowFirstColumn="0" w:firstRowLastColumn="0" w:lastRowFirstColumn="0" w:lastRowLastColumn="0"/>
+            <w:tcW w:w="0" w:type="auto"/>
+            <w:vMerge/>
+          </w:tcPr>
+          <w:p>
+            <w:pPr>
+              <w:rPr>
+                <w:sz w:val="24"/>
+                <w:lang w:val="sr-Latn-RS"/>
+              </w:rPr>
+            </w:pPr>
+          </w:p>
+        </w:tc>
+        <w:tc>
+          <w:tcPr>
+            <w:tcW w:w="0" w:type="auto"/>
+          </w:tcPr>
+          <w:p>
+            <w:pPr>
+              <w:jc w:val="center"/>
+              <w:cnfStyle w:val="000000000000" w:firstRow="0" w:lastRow="0" w:firstColumn="0" w:lastColumn="0" w:oddVBand="0" w:evenVBand="0" w:oddHBand="0" w:evenHBand="0" w:firstRowFirstColumn="0" w:firstRowLastColumn="0" w:lastRowFirstColumn="0" w:lastRowLastColumn="0"/>
+              <w:rPr>
+                <w:b/>
+                <w:sz w:val="24"/>
+                <w:lang w:val="sr-Latn-RS"/>
+              </w:rPr>
+            </w:pPr>
+            <w:r>
+              <w:rPr>
+                <w:b/>
+                <w:sz w:val="24"/>
+                <w:lang w:val="sr-Latn-RS"/>
+              </w:rPr>
+              <w:t>8</w:t>
+            </w:r>
+            <w:r>
+              <w:rPr>
+                <w:b/>
+                <w:sz w:val="24"/>
+                <w:lang w:val="sr-Latn-RS"/>
+              </w:rPr>
+              <w:t>.</w:t>
+            </w:r>
+          </w:p>
+        </w:tc>
+        <w:tc>
+          <w:tcPr>
+            <w:tcW w:w="0" w:type="auto"/>
+          </w:tcPr>
+          <w:p>
+            <w:pPr>
+              <w:cnfStyle w:val="000000000000" w:firstRow="0" w:lastRow="0" w:firstColumn="0" w:lastColumn="0" w:oddVBand="0" w:evenVBand="0" w:oddHBand="0" w:evenHBand="0" w:firstRowFirstColumn="0" w:firstRowLastColumn="0" w:lastRowFirstColumn="0" w:lastRowLastColumn="0"/>
+              <w:rPr>
+                <w:sz w:val="24"/>
+                <w:lang w:val="sr-Latn-RS"/>
+              </w:rPr>
+            </w:pPr>
+            <w:r>
+              <w:rPr>
+                <w:sz w:val="24"/>
+                <w:lang w:val="sr-Latn-RS"/>
+              </w:rPr>
               <w:t>Povratak na početnu stranu</w:t>
             </w:r>
           </w:p>
@@ -5247,6 +5478,7 @@
       </w:tr>
       <w:tr>
         <w:trPr>
+          <w:cnfStyle w:val="000000100000" w:firstRow="0" w:lastRow="0" w:firstColumn="0" w:lastColumn="0" w:oddVBand="0" w:evenVBand="0" w:oddHBand="1" w:evenHBand="0" w:firstRowFirstColumn="0" w:firstRowLastColumn="0" w:lastRowFirstColumn="0" w:lastRowLastColumn="0"/>
           <w:trHeight w:val="288"/>
         </w:trPr>
         <w:tc>
@@ -5277,77 +5509,76 @@
           </w:tcPr>
           <w:p>
             <w:pPr>
+              <w:cnfStyle w:val="000000100000" w:firstRow="0" w:lastRow="0" w:firstColumn="0" w:lastColumn="0" w:oddVBand="0" w:evenVBand="0" w:oddHBand="1" w:evenHBand="0" w:firstRowFirstColumn="0" w:firstRowLastColumn="0" w:lastRowFirstColumn="0" w:lastRowLastColumn="0"/>
+              <w:rPr>
+                <w:b/>
+                <w:sz w:val="24"/>
+                <w:lang w:val="sr-Latn-RS"/>
+              </w:rPr>
+            </w:pPr>
+            <w:r>
+              <w:rPr>
+                <w:b/>
+                <w:sz w:val="24"/>
+                <w:lang w:val="sr-Latn-RS"/>
+              </w:rPr>
+              <w:t>Koraci</w:t>
+            </w:r>
+          </w:p>
+        </w:tc>
+        <w:tc>
+          <w:tcPr>
+            <w:tcW w:w="0" w:type="auto"/>
+          </w:tcPr>
+          <w:p>
+            <w:pPr>
+              <w:cnfStyle w:val="000000100000" w:firstRow="0" w:lastRow="0" w:firstColumn="0" w:lastColumn="0" w:oddVBand="0" w:evenVBand="0" w:oddHBand="1" w:evenHBand="0" w:firstRowFirstColumn="0" w:firstRowLastColumn="0" w:lastRowFirstColumn="0" w:lastRowLastColumn="0"/>
+              <w:rPr>
+                <w:b/>
+                <w:sz w:val="24"/>
+                <w:lang w:val="sr-Latn-RS"/>
+              </w:rPr>
+            </w:pPr>
+            <w:r>
+              <w:rPr>
+                <w:b/>
+                <w:sz w:val="24"/>
+                <w:lang w:val="sr-Latn-RS"/>
+              </w:rPr>
+              <w:t>Akcije</w:t>
+            </w:r>
+          </w:p>
+        </w:tc>
+      </w:tr>
+      <w:tr>
+        <w:trPr>
+          <w:trHeight w:val="350"/>
+        </w:trPr>
+        <w:tc>
+          <w:tcPr>
+            <w:cnfStyle w:val="001000000000" w:firstRow="0" w:lastRow="0" w:firstColumn="1" w:lastColumn="0" w:oddVBand="0" w:evenVBand="0" w:oddHBand="0" w:evenHBand="0" w:firstRowFirstColumn="0" w:firstRowLastColumn="0" w:lastRowFirstColumn="0" w:lastRowLastColumn="0"/>
+            <w:tcW w:w="0" w:type="auto"/>
+            <w:vMerge/>
+          </w:tcPr>
+          <w:p>
+            <w:pPr>
+              <w:rPr>
+                <w:sz w:val="24"/>
+                <w:lang w:val="sr-Latn-RS"/>
+              </w:rPr>
+            </w:pPr>
+          </w:p>
+        </w:tc>
+        <w:tc>
+          <w:tcPr>
+            <w:tcW w:w="0" w:type="auto"/>
+            <w:gridSpan w:val="2"/>
+          </w:tcPr>
+          <w:p>
+            <w:pPr>
+              <w:jc w:val="center"/>
               <w:cnfStyle w:val="000000000000" w:firstRow="0" w:lastRow="0" w:firstColumn="0" w:lastColumn="0" w:oddVBand="0" w:evenVBand="0" w:oddHBand="0" w:evenHBand="0" w:firstRowFirstColumn="0" w:firstRowLastColumn="0" w:lastRowFirstColumn="0" w:lastRowLastColumn="0"/>
               <w:rPr>
-                <w:b/>
-                <w:sz w:val="24"/>
-                <w:lang w:val="sr-Latn-RS"/>
-              </w:rPr>
-            </w:pPr>
-            <w:r>
-              <w:rPr>
-                <w:b/>
-                <w:sz w:val="24"/>
-                <w:lang w:val="sr-Latn-RS"/>
-              </w:rPr>
-              <w:t>Koraci</w:t>
-            </w:r>
-          </w:p>
-        </w:tc>
-        <w:tc>
-          <w:tcPr>
-            <w:tcW w:w="0" w:type="auto"/>
-          </w:tcPr>
-          <w:p>
-            <w:pPr>
-              <w:cnfStyle w:val="000000000000" w:firstRow="0" w:lastRow="0" w:firstColumn="0" w:lastColumn="0" w:oddVBand="0" w:evenVBand="0" w:oddHBand="0" w:evenHBand="0" w:firstRowFirstColumn="0" w:firstRowLastColumn="0" w:lastRowFirstColumn="0" w:lastRowLastColumn="0"/>
-              <w:rPr>
-                <w:b/>
-                <w:sz w:val="24"/>
-                <w:lang w:val="sr-Latn-RS"/>
-              </w:rPr>
-            </w:pPr>
-            <w:r>
-              <w:rPr>
-                <w:b/>
-                <w:sz w:val="24"/>
-                <w:lang w:val="sr-Latn-RS"/>
-              </w:rPr>
-              <w:t>Akcije</w:t>
-            </w:r>
-          </w:p>
-        </w:tc>
-      </w:tr>
-      <w:tr>
-        <w:trPr>
-          <w:cnfStyle w:val="000000100000" w:firstRow="0" w:lastRow="0" w:firstColumn="0" w:lastColumn="0" w:oddVBand="0" w:evenVBand="0" w:oddHBand="1" w:evenHBand="0" w:firstRowFirstColumn="0" w:firstRowLastColumn="0" w:lastRowFirstColumn="0" w:lastRowLastColumn="0"/>
-          <w:trHeight w:val="350"/>
-        </w:trPr>
-        <w:tc>
-          <w:tcPr>
-            <w:cnfStyle w:val="001000000000" w:firstRow="0" w:lastRow="0" w:firstColumn="1" w:lastColumn="0" w:oddVBand="0" w:evenVBand="0" w:oddHBand="0" w:evenHBand="0" w:firstRowFirstColumn="0" w:firstRowLastColumn="0" w:lastRowFirstColumn="0" w:lastRowLastColumn="0"/>
-            <w:tcW w:w="0" w:type="auto"/>
-            <w:vMerge/>
-          </w:tcPr>
-          <w:p>
-            <w:pPr>
-              <w:rPr>
-                <w:sz w:val="24"/>
-                <w:lang w:val="sr-Latn-RS"/>
-              </w:rPr>
-            </w:pPr>
-          </w:p>
-        </w:tc>
-        <w:tc>
-          <w:tcPr>
-            <w:tcW w:w="0" w:type="auto"/>
-            <w:gridSpan w:val="2"/>
-          </w:tcPr>
-          <w:p>
-            <w:pPr>
-              <w:jc w:val="center"/>
-              <w:cnfStyle w:val="000000100000" w:firstRow="0" w:lastRow="0" w:firstColumn="0" w:lastColumn="0" w:oddVBand="0" w:evenVBand="0" w:oddHBand="1" w:evenHBand="0" w:firstRowFirstColumn="0" w:firstRowLastColumn="0" w:lastRowFirstColumn="0" w:lastRowLastColumn="0"/>
-              <w:rPr>
                 <w:sz w:val="24"/>
                 <w:lang w:val="sr-Latn-RS"/>
               </w:rPr>
@@ -5363,27 +5594,6 @@
         </w:tc>
       </w:tr>
     </w:tbl>
-    <w:p>
-      <w:pPr>
-        <w:rPr>
-          <w:lang w:val="sr-Latn-RS"/>
-        </w:rPr>
-      </w:pPr>
-    </w:p>
-    <w:p>
-      <w:pPr>
-        <w:rPr>
-          <w:lang w:val="sr-Latn-RS"/>
-        </w:rPr>
-      </w:pPr>
-    </w:p>
-    <w:p>
-      <w:pPr>
-        <w:rPr>
-          <w:lang w:val="sr-Latn-RS"/>
-        </w:rPr>
-      </w:pPr>
-    </w:p>
     <w:p>
       <w:pPr>
         <w:rPr>
@@ -6272,6 +6482,7 @@
         <w:rPr>
           <w:lang w:val="sr-Latn-RS"/>
         </w:rPr>
+        <w:lastRenderedPageBreak/>
         <w:t>Unos pristiglih računa</w:t>
       </w:r>
     </w:p>
@@ -6651,7 +6862,7 @@
       <w:tr>
         <w:trPr>
           <w:cnfStyle w:val="000000100000" w:firstRow="0" w:lastRow="0" w:firstColumn="0" w:lastColumn="0" w:oddVBand="0" w:evenVBand="0" w:oddHBand="1" w:evenHBand="0" w:firstRowFirstColumn="0" w:firstRowLastColumn="0" w:lastRowFirstColumn="0" w:lastRowLastColumn="0"/>
-          <w:trHeight w:val="150"/>
+          <w:trHeight w:val="174"/>
         </w:trPr>
         <w:tc>
           <w:tcPr>
@@ -6716,7 +6927,7 @@
       </w:tr>
       <w:tr>
         <w:trPr>
-          <w:trHeight w:val="137"/>
+          <w:trHeight w:val="109"/>
         </w:trPr>
         <w:tc>
           <w:tcPr>
@@ -6774,7 +6985,7 @@
                 <w:sz w:val="24"/>
                 <w:lang w:val="sr-Latn-RS"/>
               </w:rPr>
-              <w:t>Unos tipa računa</w:t>
+              <w:t>Prikaz forme za unos</w:t>
             </w:r>
           </w:p>
         </w:tc>
@@ -6782,7 +6993,7 @@
       <w:tr>
         <w:trPr>
           <w:cnfStyle w:val="000000100000" w:firstRow="0" w:lastRow="0" w:firstColumn="0" w:lastColumn="0" w:oddVBand="0" w:evenVBand="0" w:oddHBand="1" w:evenHBand="0" w:firstRowFirstColumn="0" w:firstRowLastColumn="0" w:lastRowFirstColumn="0" w:lastRowLastColumn="0"/>
-          <w:trHeight w:val="175"/>
+          <w:trHeight w:val="137"/>
         </w:trPr>
         <w:tc>
           <w:tcPr>
@@ -6819,7 +7030,15 @@
                 <w:sz w:val="24"/>
                 <w:lang w:val="sr-Latn-RS"/>
               </w:rPr>
-              <w:t>3.</w:t>
+              <w:t>3</w:t>
+            </w:r>
+            <w:r>
+              <w:rPr>
+                <w:b/>
+                <w:sz w:val="24"/>
+                <w:lang w:val="sr-Latn-RS"/>
+              </w:rPr>
+              <w:t>.</w:t>
             </w:r>
           </w:p>
         </w:tc>
@@ -6840,14 +7059,14 @@
                 <w:sz w:val="24"/>
                 <w:lang w:val="sr-Latn-RS"/>
               </w:rPr>
-              <w:t>Unos iznosa za plaćanje</w:t>
-            </w:r>
-          </w:p>
-        </w:tc>
-      </w:tr>
-      <w:tr>
-        <w:trPr>
-          <w:trHeight w:val="150"/>
+              <w:t>Unos tipa računa</w:t>
+            </w:r>
+          </w:p>
+        </w:tc>
+      </w:tr>
+      <w:tr>
+        <w:trPr>
+          <w:trHeight w:val="175"/>
         </w:trPr>
         <w:tc>
           <w:tcPr>
@@ -6884,7 +7103,15 @@
                 <w:sz w:val="24"/>
                 <w:lang w:val="sr-Latn-RS"/>
               </w:rPr>
-              <w:t>4.</w:t>
+              <w:t>4</w:t>
+            </w:r>
+            <w:r>
+              <w:rPr>
+                <w:b/>
+                <w:sz w:val="24"/>
+                <w:lang w:val="sr-Latn-RS"/>
+              </w:rPr>
+              <w:t>.</w:t>
             </w:r>
           </w:p>
         </w:tc>
@@ -6905,7 +7132,7 @@
                 <w:sz w:val="24"/>
                 <w:lang w:val="sr-Latn-RS"/>
               </w:rPr>
-              <w:t>Unos datuma obračuna</w:t>
+              <w:t>Unos iznosa za plaćanje</w:t>
             </w:r>
           </w:p>
         </w:tc>
@@ -6913,7 +7140,7 @@
       <w:tr>
         <w:trPr>
           <w:cnfStyle w:val="000000100000" w:firstRow="0" w:lastRow="0" w:firstColumn="0" w:lastColumn="0" w:oddVBand="0" w:evenVBand="0" w:oddHBand="1" w:evenHBand="0" w:firstRowFirstColumn="0" w:firstRowLastColumn="0" w:lastRowFirstColumn="0" w:lastRowLastColumn="0"/>
-          <w:trHeight w:val="187"/>
+          <w:trHeight w:val="150"/>
         </w:trPr>
         <w:tc>
           <w:tcPr>
@@ -6950,7 +7177,15 @@
                 <w:sz w:val="24"/>
                 <w:lang w:val="sr-Latn-RS"/>
               </w:rPr>
-              <w:t>5.</w:t>
+              <w:t>5</w:t>
+            </w:r>
+            <w:r>
+              <w:rPr>
+                <w:b/>
+                <w:sz w:val="24"/>
+                <w:lang w:val="sr-Latn-RS"/>
+              </w:rPr>
+              <w:t>.</w:t>
             </w:r>
           </w:p>
         </w:tc>
@@ -6971,14 +7206,14 @@
                 <w:sz w:val="24"/>
                 <w:lang w:val="sr-Latn-RS"/>
               </w:rPr>
-              <w:t>Izbor opcije za čuvanje unosa</w:t>
-            </w:r>
-          </w:p>
-        </w:tc>
-      </w:tr>
-      <w:tr>
-        <w:trPr>
-          <w:trHeight w:val="100"/>
+              <w:t>Unos datuma obračuna</w:t>
+            </w:r>
+          </w:p>
+        </w:tc>
+      </w:tr>
+      <w:tr>
+        <w:trPr>
+          <w:trHeight w:val="187"/>
         </w:trPr>
         <w:tc>
           <w:tcPr>
@@ -7015,7 +7250,15 @@
                 <w:sz w:val="24"/>
                 <w:lang w:val="sr-Latn-RS"/>
               </w:rPr>
-              <w:t>6.</w:t>
+              <w:t>6</w:t>
+            </w:r>
+            <w:r>
+              <w:rPr>
+                <w:b/>
+                <w:sz w:val="24"/>
+                <w:lang w:val="sr-Latn-RS"/>
+              </w:rPr>
+              <w:t>.</w:t>
             </w:r>
           </w:p>
         </w:tc>
@@ -7036,6 +7279,80 @@
                 <w:sz w:val="24"/>
                 <w:lang w:val="sr-Latn-RS"/>
               </w:rPr>
+              <w:t>Izbor opcije za čuvanje unosa</w:t>
+            </w:r>
+          </w:p>
+        </w:tc>
+      </w:tr>
+      <w:tr>
+        <w:trPr>
+          <w:cnfStyle w:val="000000100000" w:firstRow="0" w:lastRow="0" w:firstColumn="0" w:lastColumn="0" w:oddVBand="0" w:evenVBand="0" w:oddHBand="1" w:evenHBand="0" w:firstRowFirstColumn="0" w:firstRowLastColumn="0" w:lastRowFirstColumn="0" w:lastRowLastColumn="0"/>
+          <w:trHeight w:val="100"/>
+        </w:trPr>
+        <w:tc>
+          <w:tcPr>
+            <w:cnfStyle w:val="001000000000" w:firstRow="0" w:lastRow="0" w:firstColumn="1" w:lastColumn="0" w:oddVBand="0" w:evenVBand="0" w:oddHBand="0" w:evenHBand="0" w:firstRowFirstColumn="0" w:firstRowLastColumn="0" w:lastRowFirstColumn="0" w:lastRowLastColumn="0"/>
+            <w:tcW w:w="0" w:type="auto"/>
+            <w:vMerge/>
+          </w:tcPr>
+          <w:p>
+            <w:pPr>
+              <w:rPr>
+                <w:sz w:val="24"/>
+                <w:lang w:val="sr-Latn-RS"/>
+              </w:rPr>
+            </w:pPr>
+          </w:p>
+        </w:tc>
+        <w:tc>
+          <w:tcPr>
+            <w:tcW w:w="0" w:type="auto"/>
+          </w:tcPr>
+          <w:p>
+            <w:pPr>
+              <w:jc w:val="center"/>
+              <w:cnfStyle w:val="000000100000" w:firstRow="0" w:lastRow="0" w:firstColumn="0" w:lastColumn="0" w:oddVBand="0" w:evenVBand="0" w:oddHBand="1" w:evenHBand="0" w:firstRowFirstColumn="0" w:firstRowLastColumn="0" w:lastRowFirstColumn="0" w:lastRowLastColumn="0"/>
+              <w:rPr>
+                <w:b/>
+                <w:sz w:val="24"/>
+                <w:lang w:val="sr-Latn-RS"/>
+              </w:rPr>
+            </w:pPr>
+            <w:r>
+              <w:rPr>
+                <w:b/>
+                <w:sz w:val="24"/>
+                <w:lang w:val="sr-Latn-RS"/>
+              </w:rPr>
+              <w:t>7</w:t>
+            </w:r>
+            <w:r>
+              <w:rPr>
+                <w:b/>
+                <w:sz w:val="24"/>
+                <w:lang w:val="sr-Latn-RS"/>
+              </w:rPr>
+              <w:t>.</w:t>
+            </w:r>
+          </w:p>
+        </w:tc>
+        <w:tc>
+          <w:tcPr>
+            <w:tcW w:w="0" w:type="auto"/>
+          </w:tcPr>
+          <w:p>
+            <w:pPr>
+              <w:cnfStyle w:val="000000100000" w:firstRow="0" w:lastRow="0" w:firstColumn="0" w:lastColumn="0" w:oddVBand="0" w:evenVBand="0" w:oddHBand="1" w:evenHBand="0" w:firstRowFirstColumn="0" w:firstRowLastColumn="0" w:lastRowFirstColumn="0" w:lastRowLastColumn="0"/>
+              <w:rPr>
+                <w:sz w:val="24"/>
+                <w:lang w:val="sr-Latn-RS"/>
+              </w:rPr>
+            </w:pPr>
+            <w:r>
+              <w:rPr>
+                <w:sz w:val="24"/>
+                <w:lang w:val="sr-Latn-RS"/>
+              </w:rPr>
               <w:t>Povratak na početnu stranu</w:t>
             </w:r>
           </w:p>
@@ -7043,107 +7360,107 @@
       </w:tr>
       <w:tr>
         <w:trPr>
+          <w:trHeight w:val="288"/>
+        </w:trPr>
+        <w:tc>
+          <w:tcPr>
+            <w:cnfStyle w:val="001000000000" w:firstRow="0" w:lastRow="0" w:firstColumn="1" w:lastColumn="0" w:oddVBand="0" w:evenVBand="0" w:oddHBand="0" w:evenHBand="0" w:firstRowFirstColumn="0" w:firstRowLastColumn="0" w:lastRowFirstColumn="0" w:lastRowLastColumn="0"/>
+            <w:tcW w:w="0" w:type="auto"/>
+            <w:vMerge w:val="restart"/>
+          </w:tcPr>
+          <w:p>
+            <w:pPr>
+              <w:rPr>
+                <w:sz w:val="24"/>
+                <w:lang w:val="sr-Latn-RS"/>
+              </w:rPr>
+            </w:pPr>
+            <w:r>
+              <w:rPr>
+                <w:sz w:val="24"/>
+                <w:lang w:val="sr-Latn-RS"/>
+              </w:rPr>
+              <w:t>Alternativni tok</w:t>
+            </w:r>
+          </w:p>
+        </w:tc>
+        <w:tc>
+          <w:tcPr>
+            <w:tcW w:w="0" w:type="auto"/>
+          </w:tcPr>
+          <w:p>
+            <w:pPr>
+              <w:cnfStyle w:val="000000000000" w:firstRow="0" w:lastRow="0" w:firstColumn="0" w:lastColumn="0" w:oddVBand="0" w:evenVBand="0" w:oddHBand="0" w:evenHBand="0" w:firstRowFirstColumn="0" w:firstRowLastColumn="0" w:lastRowFirstColumn="0" w:lastRowLastColumn="0"/>
+              <w:rPr>
+                <w:b/>
+                <w:sz w:val="24"/>
+                <w:lang w:val="sr-Latn-RS"/>
+              </w:rPr>
+            </w:pPr>
+            <w:r>
+              <w:rPr>
+                <w:b/>
+                <w:sz w:val="24"/>
+                <w:lang w:val="sr-Latn-RS"/>
+              </w:rPr>
+              <w:t>Koraci</w:t>
+            </w:r>
+          </w:p>
+        </w:tc>
+        <w:tc>
+          <w:tcPr>
+            <w:tcW w:w="0" w:type="auto"/>
+          </w:tcPr>
+          <w:p>
+            <w:pPr>
+              <w:cnfStyle w:val="000000000000" w:firstRow="0" w:lastRow="0" w:firstColumn="0" w:lastColumn="0" w:oddVBand="0" w:evenVBand="0" w:oddHBand="0" w:evenHBand="0" w:firstRowFirstColumn="0" w:firstRowLastColumn="0" w:lastRowFirstColumn="0" w:lastRowLastColumn="0"/>
+              <w:rPr>
+                <w:b/>
+                <w:sz w:val="24"/>
+                <w:lang w:val="sr-Latn-RS"/>
+              </w:rPr>
+            </w:pPr>
+            <w:r>
+              <w:rPr>
+                <w:b/>
+                <w:sz w:val="24"/>
+                <w:lang w:val="sr-Latn-RS"/>
+              </w:rPr>
+              <w:t>Akcije</w:t>
+            </w:r>
+          </w:p>
+        </w:tc>
+      </w:tr>
+      <w:tr>
+        <w:trPr>
           <w:cnfStyle w:val="000000100000" w:firstRow="0" w:lastRow="0" w:firstColumn="0" w:lastColumn="0" w:oddVBand="0" w:evenVBand="0" w:oddHBand="1" w:evenHBand="0" w:firstRowFirstColumn="0" w:firstRowLastColumn="0" w:lastRowFirstColumn="0" w:lastRowLastColumn="0"/>
-          <w:trHeight w:val="288"/>
-        </w:trPr>
-        <w:tc>
-          <w:tcPr>
-            <w:cnfStyle w:val="001000000000" w:firstRow="0" w:lastRow="0" w:firstColumn="1" w:lastColumn="0" w:oddVBand="0" w:evenVBand="0" w:oddHBand="0" w:evenHBand="0" w:firstRowFirstColumn="0" w:firstRowLastColumn="0" w:lastRowFirstColumn="0" w:lastRowLastColumn="0"/>
-            <w:tcW w:w="0" w:type="auto"/>
-            <w:vMerge w:val="restart"/>
-          </w:tcPr>
-          <w:p>
-            <w:pPr>
-              <w:rPr>
-                <w:sz w:val="24"/>
-                <w:lang w:val="sr-Latn-RS"/>
-              </w:rPr>
-            </w:pPr>
-            <w:r>
-              <w:rPr>
-                <w:sz w:val="24"/>
-                <w:lang w:val="sr-Latn-RS"/>
-              </w:rPr>
-              <w:t>Alternativni tok</w:t>
-            </w:r>
-          </w:p>
-        </w:tc>
-        <w:tc>
-          <w:tcPr>
-            <w:tcW w:w="0" w:type="auto"/>
-          </w:tcPr>
-          <w:p>
-            <w:pPr>
+          <w:trHeight w:val="350"/>
+        </w:trPr>
+        <w:tc>
+          <w:tcPr>
+            <w:cnfStyle w:val="001000000000" w:firstRow="0" w:lastRow="0" w:firstColumn="1" w:lastColumn="0" w:oddVBand="0" w:evenVBand="0" w:oddHBand="0" w:evenHBand="0" w:firstRowFirstColumn="0" w:firstRowLastColumn="0" w:lastRowFirstColumn="0" w:lastRowLastColumn="0"/>
+            <w:tcW w:w="0" w:type="auto"/>
+            <w:vMerge/>
+          </w:tcPr>
+          <w:p>
+            <w:pPr>
+              <w:rPr>
+                <w:sz w:val="24"/>
+                <w:lang w:val="sr-Latn-RS"/>
+              </w:rPr>
+            </w:pPr>
+          </w:p>
+        </w:tc>
+        <w:tc>
+          <w:tcPr>
+            <w:tcW w:w="0" w:type="auto"/>
+            <w:gridSpan w:val="2"/>
+          </w:tcPr>
+          <w:p>
+            <w:pPr>
+              <w:jc w:val="center"/>
               <w:cnfStyle w:val="000000100000" w:firstRow="0" w:lastRow="0" w:firstColumn="0" w:lastColumn="0" w:oddVBand="0" w:evenVBand="0" w:oddHBand="1" w:evenHBand="0" w:firstRowFirstColumn="0" w:firstRowLastColumn="0" w:lastRowFirstColumn="0" w:lastRowLastColumn="0"/>
               <w:rPr>
-                <w:b/>
-                <w:sz w:val="24"/>
-                <w:lang w:val="sr-Latn-RS"/>
-              </w:rPr>
-            </w:pPr>
-            <w:r>
-              <w:rPr>
-                <w:b/>
-                <w:sz w:val="24"/>
-                <w:lang w:val="sr-Latn-RS"/>
-              </w:rPr>
-              <w:t>Koraci</w:t>
-            </w:r>
-          </w:p>
-        </w:tc>
-        <w:tc>
-          <w:tcPr>
-            <w:tcW w:w="0" w:type="auto"/>
-          </w:tcPr>
-          <w:p>
-            <w:pPr>
-              <w:cnfStyle w:val="000000100000" w:firstRow="0" w:lastRow="0" w:firstColumn="0" w:lastColumn="0" w:oddVBand="0" w:evenVBand="0" w:oddHBand="1" w:evenHBand="0" w:firstRowFirstColumn="0" w:firstRowLastColumn="0" w:lastRowFirstColumn="0" w:lastRowLastColumn="0"/>
-              <w:rPr>
-                <w:b/>
-                <w:sz w:val="24"/>
-                <w:lang w:val="sr-Latn-RS"/>
-              </w:rPr>
-            </w:pPr>
-            <w:r>
-              <w:rPr>
-                <w:b/>
-                <w:sz w:val="24"/>
-                <w:lang w:val="sr-Latn-RS"/>
-              </w:rPr>
-              <w:t>Akcije</w:t>
-            </w:r>
-          </w:p>
-        </w:tc>
-      </w:tr>
-      <w:tr>
-        <w:trPr>
-          <w:trHeight w:val="350"/>
-        </w:trPr>
-        <w:tc>
-          <w:tcPr>
-            <w:cnfStyle w:val="001000000000" w:firstRow="0" w:lastRow="0" w:firstColumn="1" w:lastColumn="0" w:oddVBand="0" w:evenVBand="0" w:oddHBand="0" w:evenHBand="0" w:firstRowFirstColumn="0" w:firstRowLastColumn="0" w:lastRowFirstColumn="0" w:lastRowLastColumn="0"/>
-            <w:tcW w:w="0" w:type="auto"/>
-            <w:vMerge/>
-          </w:tcPr>
-          <w:p>
-            <w:pPr>
-              <w:rPr>
-                <w:sz w:val="24"/>
-                <w:lang w:val="sr-Latn-RS"/>
-              </w:rPr>
-            </w:pPr>
-          </w:p>
-        </w:tc>
-        <w:tc>
-          <w:tcPr>
-            <w:tcW w:w="0" w:type="auto"/>
-            <w:gridSpan w:val="2"/>
-          </w:tcPr>
-          <w:p>
-            <w:pPr>
-              <w:jc w:val="center"/>
-              <w:cnfStyle w:val="000000000000" w:firstRow="0" w:lastRow="0" w:firstColumn="0" w:lastColumn="0" w:oddVBand="0" w:evenVBand="0" w:oddHBand="0" w:evenHBand="0" w:firstRowFirstColumn="0" w:firstRowLastColumn="0" w:lastRowFirstColumn="0" w:lastRowLastColumn="0"/>
-              <w:rPr>
                 <w:sz w:val="24"/>
                 <w:lang w:val="sr-Latn-RS"/>
               </w:rPr>
@@ -7159,41 +7476,6 @@
         </w:tc>
       </w:tr>
     </w:tbl>
-    <w:p>
-      <w:pPr>
-        <w:rPr>
-          <w:lang w:val="sr-Latn-RS"/>
-        </w:rPr>
-      </w:pPr>
-    </w:p>
-    <w:p>
-      <w:pPr>
-        <w:rPr>
-          <w:lang w:val="sr-Latn-RS"/>
-        </w:rPr>
-      </w:pPr>
-    </w:p>
-    <w:p>
-      <w:pPr>
-        <w:rPr>
-          <w:lang w:val="sr-Latn-RS"/>
-        </w:rPr>
-      </w:pPr>
-    </w:p>
-    <w:p>
-      <w:pPr>
-        <w:rPr>
-          <w:lang w:val="sr-Latn-RS"/>
-        </w:rPr>
-      </w:pPr>
-    </w:p>
-    <w:p>
-      <w:pPr>
-        <w:rPr>
-          <w:lang w:val="sr-Latn-RS"/>
-        </w:rPr>
-      </w:pPr>
-    </w:p>
     <w:p>
       <w:pPr>
         <w:rPr>
@@ -8325,6 +8607,7 @@
                 <w:sz w:val="24"/>
                 <w:lang w:val="sr-Latn-RS"/>
               </w:rPr>
+              <w:lastRenderedPageBreak/>
               <w:t>Preduslovi</w:t>
             </w:r>
           </w:p>
@@ -8889,48 +9172,6 @@
         </w:tc>
       </w:tr>
     </w:tbl>
-    <w:p>
-      <w:pPr>
-        <w:rPr>
-          <w:lang w:val="sr-Latn-RS"/>
-        </w:rPr>
-      </w:pPr>
-    </w:p>
-    <w:p>
-      <w:pPr>
-        <w:rPr>
-          <w:lang w:val="sr-Latn-RS"/>
-        </w:rPr>
-      </w:pPr>
-    </w:p>
-    <w:p>
-      <w:pPr>
-        <w:rPr>
-          <w:lang w:val="sr-Latn-RS"/>
-        </w:rPr>
-      </w:pPr>
-    </w:p>
-    <w:p>
-      <w:pPr>
-        <w:rPr>
-          <w:lang w:val="sr-Latn-RS"/>
-        </w:rPr>
-      </w:pPr>
-    </w:p>
-    <w:p>
-      <w:pPr>
-        <w:rPr>
-          <w:lang w:val="sr-Latn-RS"/>
-        </w:rPr>
-      </w:pPr>
-    </w:p>
-    <w:p>
-      <w:pPr>
-        <w:rPr>
-          <w:lang w:val="sr-Latn-RS"/>
-        </w:rPr>
-      </w:pPr>
-    </w:p>
     <w:p>
       <w:pPr>
         <w:rPr>
@@ -10555,55 +10796,6 @@
     </w:tbl>
     <w:p>
       <w:pPr>
-        <w:rPr>
-          <w:lang w:val="sr-Latn-RS"/>
-        </w:rPr>
-      </w:pPr>
-    </w:p>
-    <w:p>
-      <w:pPr>
-        <w:rPr>
-          <w:lang w:val="sr-Latn-RS"/>
-        </w:rPr>
-      </w:pPr>
-    </w:p>
-    <w:p>
-      <w:pPr>
-        <w:rPr>
-          <w:lang w:val="sr-Latn-RS"/>
-        </w:rPr>
-      </w:pPr>
-    </w:p>
-    <w:p>
-      <w:pPr>
-        <w:rPr>
-          <w:lang w:val="sr-Latn-RS"/>
-        </w:rPr>
-      </w:pPr>
-    </w:p>
-    <w:p>
-      <w:pPr>
-        <w:rPr>
-          <w:lang w:val="sr-Latn-RS"/>
-        </w:rPr>
-      </w:pPr>
-    </w:p>
-    <w:p>
-      <w:pPr>
-        <w:rPr>
-          <w:lang w:val="sr-Latn-RS"/>
-        </w:rPr>
-      </w:pPr>
-    </w:p>
-    <w:p>
-      <w:pPr>
-        <w:rPr>
-          <w:lang w:val="sr-Latn-RS"/>
-        </w:rPr>
-      </w:pPr>
-    </w:p>
-    <w:p>
-      <w:pPr>
         <w:pStyle w:val="Heading3"/>
         <w:numPr>
           <w:ilvl w:val="2"/>
@@ -10613,10 +10805,13 @@
           <w:lang w:val="sr-Latn-RS"/>
         </w:rPr>
       </w:pPr>
+      <w:bookmarkStart w:id="0" w:name="_GoBack"/>
+      <w:bookmarkEnd w:id="0"/>
       <w:r>
         <w:rPr>
           <w:lang w:val="sr-Latn-RS"/>
         </w:rPr>
+        <w:lastRenderedPageBreak/>
         <w:t>Evidentiranje plaćanja</w:t>
       </w:r>
     </w:p>
@@ -11523,7 +11718,7 @@
 
 <file path=word/numbering.xml><?xml version="1.0" encoding="utf-8"?>
 <w:numbering xmlns:wpc="http://schemas.microsoft.com/office/word/2010/wordprocessingCanvas" xmlns:mc="http://schemas.openxmlformats.org/markup-compatibility/2006" xmlns:o="urn:schemas-microsoft-com:office:office" xmlns:r="http://schemas.openxmlformats.org/officeDocument/2006/relationships" xmlns:m="http://schemas.openxmlformats.org/officeDocument/2006/math" xmlns:v="urn:schemas-microsoft-com:vml" xmlns:wp14="http://schemas.microsoft.com/office/word/2010/wordprocessingDrawing" xmlns:wp="http://schemas.openxmlformats.org/drawingml/2006/wordprocessingDrawing" xmlns:w10="urn:schemas-microsoft-com:office:word" xmlns:w="http://schemas.openxmlformats.org/wordprocessingml/2006/main" xmlns:w14="http://schemas.microsoft.com/office/word/2010/wordml" xmlns:w15="http://schemas.microsoft.com/office/word/2012/wordml" xmlns:wpg="http://schemas.microsoft.com/office/word/2010/wordprocessingGroup" xmlns:wpi="http://schemas.microsoft.com/office/word/2010/wordprocessingInk" xmlns:wne="http://schemas.microsoft.com/office/word/2006/wordml" xmlns:wps="http://schemas.microsoft.com/office/word/2010/wordprocessingShape" mc:Ignorable="w14 w15 wp14">
-  <w:abstractNum w:abstractNumId="0" w15:restartNumberingAfterBreak="0">
+  <w:abstractNum w:abstractNumId="0">
     <w:nsid w:val="13560F50"/>
     <w:multiLevelType w:val="multilevel"/>
     <w:tmpl w:val="462802C2"/>
@@ -11636,7 +11831,7 @@
       </w:rPr>
     </w:lvl>
   </w:abstractNum>
-  <w:abstractNum w:abstractNumId="1" w15:restartNumberingAfterBreak="0">
+  <w:abstractNum w:abstractNumId="1">
     <w:nsid w:val="21CC4935"/>
     <w:multiLevelType w:val="multilevel"/>
     <w:tmpl w:val="6EAA013E"/>
@@ -11749,7 +11944,7 @@
       </w:rPr>
     </w:lvl>
   </w:abstractNum>
-  <w:abstractNum w:abstractNumId="2" w15:restartNumberingAfterBreak="0">
+  <w:abstractNum w:abstractNumId="2">
     <w:nsid w:val="6354698E"/>
     <w:multiLevelType w:val="hybridMultilevel"/>
     <w:tmpl w:val="463A6F92"/>
@@ -11838,7 +12033,7 @@
       </w:pPr>
     </w:lvl>
   </w:abstractNum>
-  <w:abstractNum w:abstractNumId="3" w15:restartNumberingAfterBreak="0">
+  <w:abstractNum w:abstractNumId="3">
     <w:nsid w:val="73531320"/>
     <w:multiLevelType w:val="multilevel"/>
     <w:tmpl w:val="EB4ED0DC"/>
@@ -12541,6 +12736,7 @@
       <w:spacing w:after="0" w:line="240" w:lineRule="auto"/>
     </w:pPr>
     <w:tblPr>
+      <w:tblInd w:w="0" w:type="dxa"/>
       <w:tblBorders>
         <w:top w:val="single" w:sz="4" w:space="0" w:color="auto"/>
         <w:left w:val="single" w:sz="4" w:space="0" w:color="auto"/>
@@ -12549,6 +12745,12 @@
         <w:insideH w:val="single" w:sz="4" w:space="0" w:color="auto"/>
         <w:insideV w:val="single" w:sz="4" w:space="0" w:color="auto"/>
       </w:tblBorders>
+      <w:tblCellMar>
+        <w:top w:w="0" w:type="dxa"/>
+        <w:left w:w="108" w:type="dxa"/>
+        <w:bottom w:w="0" w:type="dxa"/>
+        <w:right w:w="108" w:type="dxa"/>
+      </w:tblCellMar>
     </w:tblPr>
   </w:style>
   <w:style w:type="table" w:styleId="GridTable4-Accent1">
@@ -12562,6 +12764,7 @@
     <w:tblPr>
       <w:tblStyleRowBandSize w:val="1"/>
       <w:tblStyleColBandSize w:val="1"/>
+      <w:tblInd w:w="0" w:type="dxa"/>
       <w:tblBorders>
         <w:top w:val="single" w:sz="4" w:space="0" w:color="9CC2E5" w:themeColor="accent1" w:themeTint="99"/>
         <w:left w:val="single" w:sz="4" w:space="0" w:color="9CC2E5" w:themeColor="accent1" w:themeTint="99"/>
@@ -12570,6 +12773,12 @@
         <w:insideH w:val="single" w:sz="4" w:space="0" w:color="9CC2E5" w:themeColor="accent1" w:themeTint="99"/>
         <w:insideV w:val="single" w:sz="4" w:space="0" w:color="9CC2E5" w:themeColor="accent1" w:themeTint="99"/>
       </w:tblBorders>
+      <w:tblCellMar>
+        <w:top w:w="0" w:type="dxa"/>
+        <w:left w:w="108" w:type="dxa"/>
+        <w:bottom w:w="0" w:type="dxa"/>
+        <w:right w:w="108" w:type="dxa"/>
+      </w:tblCellMar>
     </w:tblPr>
     <w:tblStylePr w:type="firstRow">
       <w:rPr>

--- a/SRS-dijagramiPredsjednik.docx
+++ b/SRS-dijagramiPredsjednik.docx
@@ -1599,6 +1599,46 @@
     </w:p>
     <w:p>
       <w:pPr>
+        <w:rPr>
+          <w:sz w:val="24"/>
+          <w:lang w:val="sr-Latn-RS"/>
+        </w:rPr>
+      </w:pPr>
+    </w:p>
+    <w:p>
+      <w:pPr>
+        <w:rPr>
+          <w:sz w:val="24"/>
+          <w:lang w:val="sr-Latn-RS"/>
+        </w:rPr>
+      </w:pPr>
+    </w:p>
+    <w:p>
+      <w:pPr>
+        <w:rPr>
+          <w:sz w:val="24"/>
+          <w:lang w:val="sr-Latn-RS"/>
+        </w:rPr>
+      </w:pPr>
+    </w:p>
+    <w:p>
+      <w:pPr>
+        <w:rPr>
+          <w:sz w:val="24"/>
+          <w:lang w:val="sr-Latn-RS"/>
+        </w:rPr>
+      </w:pPr>
+    </w:p>
+    <w:p>
+      <w:pPr>
+        <w:rPr>
+          <w:sz w:val="24"/>
+          <w:lang w:val="sr-Latn-RS"/>
+        </w:rPr>
+      </w:pPr>
+    </w:p>
+    <w:p>
+      <w:pPr>
         <w:pStyle w:val="Heading3"/>
         <w:numPr>
           <w:ilvl w:val="2"/>
@@ -1612,6 +1652,7 @@
         <w:rPr>
           <w:lang w:val="sr-Latn-RS"/>
         </w:rPr>
+        <w:lastRenderedPageBreak/>
         <w:t>Potvrda registracije etažnog vlasnika</w:t>
       </w:r>
     </w:p>
@@ -1625,17 +1666,18 @@
     <w:tbl>
       <w:tblPr>
         <w:tblStyle w:val="GridTable4-Accent1"/>
-        <w:tblW w:w="9019" w:type="dxa"/>
+        <w:tblW w:w="9205" w:type="dxa"/>
         <w:tblLook w:val="04A0" w:firstRow="1" w:lastRow="0" w:firstColumn="1" w:lastColumn="0" w:noHBand="0" w:noVBand="1"/>
       </w:tblPr>
       <w:tblGrid>
-        <w:gridCol w:w="1518"/>
+        <w:gridCol w:w="1522"/>
         <w:gridCol w:w="840"/>
-        <w:gridCol w:w="6661"/>
+        <w:gridCol w:w="6843"/>
       </w:tblGrid>
       <w:tr>
         <w:trPr>
           <w:cnfStyle w:val="100000000000" w:firstRow="1" w:lastRow="0" w:firstColumn="0" w:lastColumn="0" w:oddVBand="0" w:evenVBand="0" w:oddHBand="0" w:evenHBand="0" w:firstRowFirstColumn="0" w:firstRowLastColumn="0" w:lastRowFirstColumn="0" w:lastRowLastColumn="0"/>
+          <w:trHeight w:val="511"/>
         </w:trPr>
         <w:tc>
           <w:tcPr>
@@ -1684,6 +1726,7 @@
       <w:tr>
         <w:trPr>
           <w:cnfStyle w:val="000000100000" w:firstRow="0" w:lastRow="0" w:firstColumn="0" w:lastColumn="0" w:oddVBand="0" w:evenVBand="0" w:oddHBand="1" w:evenHBand="0" w:firstRowFirstColumn="0" w:firstRowLastColumn="0" w:lastRowFirstColumn="0" w:lastRowLastColumn="0"/>
+          <w:trHeight w:val="511"/>
         </w:trPr>
         <w:tc>
           <w:tcPr>
@@ -1730,6 +1773,9 @@
         </w:tc>
       </w:tr>
       <w:tr>
+        <w:trPr>
+          <w:trHeight w:val="534"/>
+        </w:trPr>
         <w:tc>
           <w:tcPr>
             <w:cnfStyle w:val="001000000000" w:firstRow="0" w:lastRow="0" w:firstColumn="1" w:lastColumn="0" w:oddVBand="0" w:evenVBand="0" w:oddHBand="0" w:evenHBand="0" w:firstRowFirstColumn="0" w:firstRowLastColumn="0" w:lastRowFirstColumn="0" w:lastRowLastColumn="0"/>
@@ -1777,6 +1823,7 @@
       <w:tr>
         <w:trPr>
           <w:cnfStyle w:val="000000100000" w:firstRow="0" w:lastRow="0" w:firstColumn="0" w:lastColumn="0" w:oddVBand="0" w:evenVBand="0" w:oddHBand="1" w:evenHBand="0" w:firstRowFirstColumn="0" w:firstRowLastColumn="0" w:lastRowFirstColumn="0" w:lastRowLastColumn="0"/>
+          <w:trHeight w:val="511"/>
         </w:trPr>
         <w:tc>
           <w:tcPr>
@@ -1823,6 +1870,9 @@
         </w:tc>
       </w:tr>
       <w:tr>
+        <w:trPr>
+          <w:trHeight w:val="511"/>
+        </w:trPr>
         <w:tc>
           <w:tcPr>
             <w:cnfStyle w:val="001000000000" w:firstRow="0" w:lastRow="0" w:firstColumn="1" w:lastColumn="0" w:oddVBand="0" w:evenVBand="0" w:oddHBand="0" w:evenHBand="0" w:firstRowFirstColumn="0" w:firstRowLastColumn="0" w:lastRowFirstColumn="0" w:lastRowLastColumn="0"/>
@@ -1870,6 +1920,7 @@
       <w:tr>
         <w:trPr>
           <w:cnfStyle w:val="000000100000" w:firstRow="0" w:lastRow="0" w:firstColumn="0" w:lastColumn="0" w:oddVBand="0" w:evenVBand="0" w:oddHBand="1" w:evenHBand="0" w:firstRowFirstColumn="0" w:firstRowLastColumn="0" w:lastRowFirstColumn="0" w:lastRowLastColumn="0"/>
+          <w:trHeight w:val="511"/>
         </w:trPr>
         <w:tc>
           <w:tcPr>
@@ -1917,7 +1968,7 @@
       </w:tr>
       <w:tr>
         <w:trPr>
-          <w:trHeight w:val="138"/>
+          <w:trHeight w:val="245"/>
         </w:trPr>
         <w:tc>
           <w:tcPr>
@@ -1937,7 +1988,6 @@
                 <w:sz w:val="24"/>
                 <w:lang w:val="sr-Latn-RS"/>
               </w:rPr>
-              <w:lastRenderedPageBreak/>
               <w:t>Osnovni tok</w:t>
             </w:r>
           </w:p>
@@ -1992,7 +2042,7 @@
       <w:tr>
         <w:trPr>
           <w:cnfStyle w:val="000000100000" w:firstRow="0" w:lastRow="0" w:firstColumn="0" w:lastColumn="0" w:oddVBand="0" w:evenVBand="0" w:oddHBand="1" w:evenHBand="0" w:firstRowFirstColumn="0" w:firstRowLastColumn="0" w:lastRowFirstColumn="0" w:lastRowLastColumn="0"/>
-          <w:trHeight w:val="150"/>
+          <w:trHeight w:val="266"/>
         </w:trPr>
         <w:tc>
           <w:tcPr>
@@ -2057,7 +2107,7 @@
       </w:tr>
       <w:tr>
         <w:trPr>
-          <w:trHeight w:val="137"/>
+          <w:trHeight w:val="243"/>
         </w:trPr>
         <w:tc>
           <w:tcPr>
@@ -2123,7 +2173,7 @@
       <w:tr>
         <w:trPr>
           <w:cnfStyle w:val="000000100000" w:firstRow="0" w:lastRow="0" w:firstColumn="0" w:lastColumn="0" w:oddVBand="0" w:evenVBand="0" w:oddHBand="1" w:evenHBand="0" w:firstRowFirstColumn="0" w:firstRowLastColumn="0" w:lastRowFirstColumn="0" w:lastRowLastColumn="0"/>
-          <w:trHeight w:val="175"/>
+          <w:trHeight w:val="310"/>
         </w:trPr>
         <w:tc>
           <w:tcPr>
@@ -2188,7 +2238,7 @@
       </w:tr>
       <w:tr>
         <w:trPr>
-          <w:trHeight w:val="150"/>
+          <w:trHeight w:val="266"/>
         </w:trPr>
         <w:tc>
           <w:tcPr>
@@ -2275,7 +2325,7 @@
       <w:tr>
         <w:trPr>
           <w:cnfStyle w:val="000000100000" w:firstRow="0" w:lastRow="0" w:firstColumn="0" w:lastColumn="0" w:oddVBand="0" w:evenVBand="0" w:oddHBand="1" w:evenHBand="0" w:firstRowFirstColumn="0" w:firstRowLastColumn="0" w:lastRowFirstColumn="0" w:lastRowLastColumn="0"/>
-          <w:trHeight w:val="162"/>
+          <w:trHeight w:val="287"/>
         </w:trPr>
         <w:tc>
           <w:tcPr>
@@ -2347,7 +2397,7 @@
       </w:tr>
       <w:tr>
         <w:trPr>
-          <w:trHeight w:val="288"/>
+          <w:trHeight w:val="511"/>
         </w:trPr>
         <w:tc>
           <w:tcPr>
@@ -2421,7 +2471,7 @@
       <w:tr>
         <w:trPr>
           <w:cnfStyle w:val="000000100000" w:firstRow="0" w:lastRow="0" w:firstColumn="0" w:lastColumn="0" w:oddVBand="0" w:evenVBand="0" w:oddHBand="1" w:evenHBand="0" w:firstRowFirstColumn="0" w:firstRowLastColumn="0" w:lastRowFirstColumn="0" w:lastRowLastColumn="0"/>
-          <w:trHeight w:val="305"/>
+          <w:trHeight w:val="541"/>
         </w:trPr>
         <w:tc>
           <w:tcPr>
@@ -2486,7 +2536,7 @@
       </w:tr>
       <w:tr>
         <w:trPr>
-          <w:trHeight w:val="140"/>
+          <w:trHeight w:val="248"/>
         </w:trPr>
         <w:tc>
           <w:tcPr>
@@ -2558,6 +2608,109 @@
         </w:tc>
       </w:tr>
     </w:tbl>
+    <w:p>
+      <w:pPr>
+        <w:rPr>
+          <w:lang w:val="sr-Latn-RS"/>
+        </w:rPr>
+      </w:pPr>
+      <w:r>
+        <w:rPr>
+          <w:noProof/>
+        </w:rPr>
+        <w:lastRenderedPageBreak/>
+        <w:drawing>
+          <wp:inline distT="0" distB="0" distL="0" distR="0">
+            <wp:extent cx="5730623" cy="6305384"/>
+            <wp:effectExtent l="0" t="0" r="0" b="0"/>
+            <wp:docPr id="2" name="Picture 2"/>
+            <wp:cNvGraphicFramePr>
+              <a:graphicFrameLocks xmlns:a="http://schemas.openxmlformats.org/drawingml/2006/main" noChangeAspect="1"/>
+            </wp:cNvGraphicFramePr>
+            <a:graphic xmlns:a="http://schemas.openxmlformats.org/drawingml/2006/main">
+              <a:graphicData uri="http://schemas.openxmlformats.org/drawingml/2006/picture">
+                <pic:pic xmlns:pic="http://schemas.openxmlformats.org/drawingml/2006/picture">
+                  <pic:nvPicPr>
+                    <pic:cNvPr id="2" name="ActivityPotvrda.png"/>
+                    <pic:cNvPicPr/>
+                  </pic:nvPicPr>
+                  <pic:blipFill>
+                    <a:blip r:embed="rId6">
+                      <a:extLst>
+                        <a:ext uri="{28A0092B-C50C-407E-A947-70E740481C1C}">
+                          <a14:useLocalDpi xmlns:a14="http://schemas.microsoft.com/office/drawing/2010/main" val="0"/>
+                        </a:ext>
+                      </a:extLst>
+                    </a:blip>
+                    <a:stretch>
+                      <a:fillRect/>
+                    </a:stretch>
+                  </pic:blipFill>
+                  <pic:spPr>
+                    <a:xfrm>
+                      <a:off x="0" y="0"/>
+                      <a:ext cx="5744676" cy="6320846"/>
+                    </a:xfrm>
+                    <a:prstGeom prst="rect">
+                      <a:avLst/>
+                    </a:prstGeom>
+                  </pic:spPr>
+                </pic:pic>
+              </a:graphicData>
+            </a:graphic>
+          </wp:inline>
+        </w:drawing>
+      </w:r>
+    </w:p>
+    <w:p>
+      <w:pPr>
+        <w:rPr>
+          <w:lang w:val="sr-Latn-RS"/>
+        </w:rPr>
+      </w:pPr>
+    </w:p>
+    <w:p>
+      <w:pPr>
+        <w:rPr>
+          <w:lang w:val="sr-Latn-RS"/>
+        </w:rPr>
+      </w:pPr>
+    </w:p>
+    <w:p>
+      <w:pPr>
+        <w:rPr>
+          <w:lang w:val="sr-Latn-RS"/>
+        </w:rPr>
+      </w:pPr>
+    </w:p>
+    <w:p>
+      <w:pPr>
+        <w:rPr>
+          <w:lang w:val="sr-Latn-RS"/>
+        </w:rPr>
+      </w:pPr>
+    </w:p>
+    <w:p>
+      <w:pPr>
+        <w:rPr>
+          <w:lang w:val="sr-Latn-RS"/>
+        </w:rPr>
+      </w:pPr>
+    </w:p>
+    <w:p>
+      <w:pPr>
+        <w:rPr>
+          <w:lang w:val="sr-Latn-RS"/>
+        </w:rPr>
+      </w:pPr>
+    </w:p>
+    <w:p>
+      <w:pPr>
+        <w:rPr>
+          <w:lang w:val="sr-Latn-RS"/>
+        </w:rPr>
+      </w:pPr>
+    </w:p>
     <w:p>
       <w:pPr>
         <w:rPr>
@@ -2580,6 +2733,7 @@
         <w:rPr>
           <w:lang w:val="sr-Latn-RS"/>
         </w:rPr>
+        <w:lastRenderedPageBreak/>
         <w:t>Konfigurisanje periodičnih obračuna</w:t>
       </w:r>
     </w:p>
@@ -3427,6 +3581,59 @@
     </w:p>
     <w:p>
       <w:pPr>
+        <w:rPr>
+          <w:lang w:val="sr-Latn-RS"/>
+        </w:rPr>
+      </w:pPr>
+      <w:r>
+        <w:rPr>
+          <w:noProof/>
+        </w:rPr>
+        <w:drawing>
+          <wp:inline distT="0" distB="0" distL="0" distR="0">
+            <wp:extent cx="5731510" cy="5096786"/>
+            <wp:effectExtent l="0" t="0" r="0" b="0"/>
+            <wp:docPr id="3" name="Picture 3"/>
+            <wp:cNvGraphicFramePr>
+              <a:graphicFrameLocks xmlns:a="http://schemas.openxmlformats.org/drawingml/2006/main" noChangeAspect="1"/>
+            </wp:cNvGraphicFramePr>
+            <a:graphic xmlns:a="http://schemas.openxmlformats.org/drawingml/2006/main">
+              <a:graphicData uri="http://schemas.openxmlformats.org/drawingml/2006/picture">
+                <pic:pic xmlns:pic="http://schemas.openxmlformats.org/drawingml/2006/picture">
+                  <pic:nvPicPr>
+                    <pic:cNvPr id="3" name="ActivityKonfigurisanje.png"/>
+                    <pic:cNvPicPr/>
+                  </pic:nvPicPr>
+                  <pic:blipFill>
+                    <a:blip r:embed="rId7">
+                      <a:extLst>
+                        <a:ext uri="{28A0092B-C50C-407E-A947-70E740481C1C}">
+                          <a14:useLocalDpi xmlns:a14="http://schemas.microsoft.com/office/drawing/2010/main" val="0"/>
+                        </a:ext>
+                      </a:extLst>
+                    </a:blip>
+                    <a:stretch>
+                      <a:fillRect/>
+                    </a:stretch>
+                  </pic:blipFill>
+                  <pic:spPr>
+                    <a:xfrm>
+                      <a:off x="0" y="0"/>
+                      <a:ext cx="5739633" cy="5104009"/>
+                    </a:xfrm>
+                    <a:prstGeom prst="rect">
+                      <a:avLst/>
+                    </a:prstGeom>
+                  </pic:spPr>
+                </pic:pic>
+              </a:graphicData>
+            </a:graphic>
+          </wp:inline>
+        </w:drawing>
+      </w:r>
+    </w:p>
+    <w:p>
+      <w:pPr>
         <w:pStyle w:val="Heading3"/>
         <w:numPr>
           <w:ilvl w:val="2"/>
@@ -3440,6 +3647,7 @@
         <w:rPr>
           <w:lang w:val="sr-Latn-RS"/>
         </w:rPr>
+        <w:lastRenderedPageBreak/>
         <w:t>Unos vanrednih prihoda</w:t>
       </w:r>
     </w:p>
@@ -4515,6 +4723,144 @@
     </w:p>
     <w:p>
       <w:pPr>
+        <w:rPr>
+          <w:lang w:val="sr-Latn-RS"/>
+        </w:rPr>
+      </w:pPr>
+      <w:r>
+        <w:rPr>
+          <w:noProof/>
+        </w:rPr>
+        <w:lastRenderedPageBreak/>
+        <w:drawing>
+          <wp:inline distT="0" distB="0" distL="0" distR="0">
+            <wp:extent cx="5732145" cy="5033176"/>
+            <wp:effectExtent l="0" t="0" r="0" b="0"/>
+            <wp:docPr id="4" name="Picture 4"/>
+            <wp:cNvGraphicFramePr>
+              <a:graphicFrameLocks xmlns:a="http://schemas.openxmlformats.org/drawingml/2006/main" noChangeAspect="1"/>
+            </wp:cNvGraphicFramePr>
+            <a:graphic xmlns:a="http://schemas.openxmlformats.org/drawingml/2006/main">
+              <a:graphicData uri="http://schemas.openxmlformats.org/drawingml/2006/picture">
+                <pic:pic xmlns:pic="http://schemas.openxmlformats.org/drawingml/2006/picture">
+                  <pic:nvPicPr>
+                    <pic:cNvPr id="4" name="ActivityPrihod.png"/>
+                    <pic:cNvPicPr/>
+                  </pic:nvPicPr>
+                  <pic:blipFill>
+                    <a:blip r:embed="rId8">
+                      <a:extLst>
+                        <a:ext uri="{28A0092B-C50C-407E-A947-70E740481C1C}">
+                          <a14:useLocalDpi xmlns:a14="http://schemas.microsoft.com/office/drawing/2010/main" val="0"/>
+                        </a:ext>
+                      </a:extLst>
+                    </a:blip>
+                    <a:stretch>
+                      <a:fillRect/>
+                    </a:stretch>
+                  </pic:blipFill>
+                  <pic:spPr>
+                    <a:xfrm>
+                      <a:off x="0" y="0"/>
+                      <a:ext cx="5733760" cy="5034594"/>
+                    </a:xfrm>
+                    <a:prstGeom prst="rect">
+                      <a:avLst/>
+                    </a:prstGeom>
+                  </pic:spPr>
+                </pic:pic>
+              </a:graphicData>
+            </a:graphic>
+          </wp:inline>
+        </w:drawing>
+      </w:r>
+    </w:p>
+    <w:p>
+      <w:pPr>
+        <w:rPr>
+          <w:lang w:val="sr-Latn-RS"/>
+        </w:rPr>
+      </w:pPr>
+    </w:p>
+    <w:p>
+      <w:pPr>
+        <w:rPr>
+          <w:lang w:val="sr-Latn-RS"/>
+        </w:rPr>
+      </w:pPr>
+    </w:p>
+    <w:p>
+      <w:pPr>
+        <w:rPr>
+          <w:lang w:val="sr-Latn-RS"/>
+        </w:rPr>
+      </w:pPr>
+    </w:p>
+    <w:p>
+      <w:pPr>
+        <w:rPr>
+          <w:lang w:val="sr-Latn-RS"/>
+        </w:rPr>
+      </w:pPr>
+    </w:p>
+    <w:p>
+      <w:pPr>
+        <w:rPr>
+          <w:lang w:val="sr-Latn-RS"/>
+        </w:rPr>
+      </w:pPr>
+    </w:p>
+    <w:p>
+      <w:pPr>
+        <w:rPr>
+          <w:lang w:val="sr-Latn-RS"/>
+        </w:rPr>
+      </w:pPr>
+    </w:p>
+    <w:p>
+      <w:pPr>
+        <w:rPr>
+          <w:lang w:val="sr-Latn-RS"/>
+        </w:rPr>
+      </w:pPr>
+    </w:p>
+    <w:p>
+      <w:pPr>
+        <w:rPr>
+          <w:lang w:val="sr-Latn-RS"/>
+        </w:rPr>
+      </w:pPr>
+    </w:p>
+    <w:p>
+      <w:pPr>
+        <w:rPr>
+          <w:lang w:val="sr-Latn-RS"/>
+        </w:rPr>
+      </w:pPr>
+    </w:p>
+    <w:p>
+      <w:pPr>
+        <w:rPr>
+          <w:lang w:val="sr-Latn-RS"/>
+        </w:rPr>
+      </w:pPr>
+    </w:p>
+    <w:p>
+      <w:pPr>
+        <w:rPr>
+          <w:lang w:val="sr-Latn-RS"/>
+        </w:rPr>
+      </w:pPr>
+    </w:p>
+    <w:p>
+      <w:pPr>
+        <w:rPr>
+          <w:lang w:val="sr-Latn-RS"/>
+        </w:rPr>
+      </w:pPr>
+    </w:p>
+    <w:p>
+      <w:pPr>
         <w:pStyle w:val="Heading3"/>
         <w:numPr>
           <w:ilvl w:val="2"/>
@@ -4528,6 +4874,7 @@
         <w:rPr>
           <w:lang w:val="sr-Latn-RS"/>
         </w:rPr>
+        <w:lastRenderedPageBreak/>
         <w:t>Unos vanrednih rashoda</w:t>
       </w:r>
     </w:p>
@@ -5603,6 +5950,109 @@
     </w:p>
     <w:p>
       <w:pPr>
+        <w:rPr>
+          <w:lang w:val="sr-Latn-RS"/>
+        </w:rPr>
+      </w:pPr>
+      <w:r>
+        <w:rPr>
+          <w:noProof/>
+        </w:rPr>
+        <w:lastRenderedPageBreak/>
+        <w:drawing>
+          <wp:inline distT="0" distB="0" distL="0" distR="0">
+            <wp:extent cx="5732145" cy="6558280"/>
+            <wp:effectExtent l="0" t="0" r="0" b="0"/>
+            <wp:docPr id="5" name="Picture 5"/>
+            <wp:cNvGraphicFramePr>
+              <a:graphicFrameLocks xmlns:a="http://schemas.openxmlformats.org/drawingml/2006/main" noChangeAspect="1"/>
+            </wp:cNvGraphicFramePr>
+            <a:graphic xmlns:a="http://schemas.openxmlformats.org/drawingml/2006/main">
+              <a:graphicData uri="http://schemas.openxmlformats.org/drawingml/2006/picture">
+                <pic:pic xmlns:pic="http://schemas.openxmlformats.org/drawingml/2006/picture">
+                  <pic:nvPicPr>
+                    <pic:cNvPr id="5" name="ActivityRashod.png"/>
+                    <pic:cNvPicPr/>
+                  </pic:nvPicPr>
+                  <pic:blipFill>
+                    <a:blip r:embed="rId9">
+                      <a:extLst>
+                        <a:ext uri="{28A0092B-C50C-407E-A947-70E740481C1C}">
+                          <a14:useLocalDpi xmlns:a14="http://schemas.microsoft.com/office/drawing/2010/main" val="0"/>
+                        </a:ext>
+                      </a:extLst>
+                    </a:blip>
+                    <a:stretch>
+                      <a:fillRect/>
+                    </a:stretch>
+                  </pic:blipFill>
+                  <pic:spPr>
+                    <a:xfrm>
+                      <a:off x="0" y="0"/>
+                      <a:ext cx="5732145" cy="6558280"/>
+                    </a:xfrm>
+                    <a:prstGeom prst="rect">
+                      <a:avLst/>
+                    </a:prstGeom>
+                  </pic:spPr>
+                </pic:pic>
+              </a:graphicData>
+            </a:graphic>
+          </wp:inline>
+        </w:drawing>
+      </w:r>
+    </w:p>
+    <w:p>
+      <w:pPr>
+        <w:rPr>
+          <w:lang w:val="sr-Latn-RS"/>
+        </w:rPr>
+      </w:pPr>
+    </w:p>
+    <w:p>
+      <w:pPr>
+        <w:rPr>
+          <w:lang w:val="sr-Latn-RS"/>
+        </w:rPr>
+      </w:pPr>
+    </w:p>
+    <w:p>
+      <w:pPr>
+        <w:rPr>
+          <w:lang w:val="sr-Latn-RS"/>
+        </w:rPr>
+      </w:pPr>
+    </w:p>
+    <w:p>
+      <w:pPr>
+        <w:rPr>
+          <w:lang w:val="sr-Latn-RS"/>
+        </w:rPr>
+      </w:pPr>
+    </w:p>
+    <w:p>
+      <w:pPr>
+        <w:rPr>
+          <w:lang w:val="sr-Latn-RS"/>
+        </w:rPr>
+      </w:pPr>
+    </w:p>
+    <w:p>
+      <w:pPr>
+        <w:rPr>
+          <w:lang w:val="sr-Latn-RS"/>
+        </w:rPr>
+      </w:pPr>
+    </w:p>
+    <w:p>
+      <w:pPr>
+        <w:rPr>
+          <w:lang w:val="sr-Latn-RS"/>
+        </w:rPr>
+      </w:pPr>
+    </w:p>
+    <w:p>
+      <w:pPr>
         <w:pStyle w:val="Heading3"/>
         <w:numPr>
           <w:ilvl w:val="2"/>
@@ -5616,6 +6066,7 @@
         <w:rPr>
           <w:lang w:val="sr-Latn-RS"/>
         </w:rPr>
+        <w:lastRenderedPageBreak/>
         <w:t>Dodjela privilegija</w:t>
       </w:r>
     </w:p>
@@ -6469,6 +6920,59 @@
     </w:p>
     <w:p>
       <w:pPr>
+        <w:rPr>
+          <w:lang w:val="sr-Latn-RS"/>
+        </w:rPr>
+      </w:pPr>
+      <w:r>
+        <w:rPr>
+          <w:noProof/>
+        </w:rPr>
+        <w:drawing>
+          <wp:inline distT="0" distB="0" distL="0" distR="0">
+            <wp:extent cx="5732145" cy="5129530"/>
+            <wp:effectExtent l="0" t="0" r="0" b="0"/>
+            <wp:docPr id="6" name="Picture 6"/>
+            <wp:cNvGraphicFramePr>
+              <a:graphicFrameLocks xmlns:a="http://schemas.openxmlformats.org/drawingml/2006/main" noChangeAspect="1"/>
+            </wp:cNvGraphicFramePr>
+            <a:graphic xmlns:a="http://schemas.openxmlformats.org/drawingml/2006/main">
+              <a:graphicData uri="http://schemas.openxmlformats.org/drawingml/2006/picture">
+                <pic:pic xmlns:pic="http://schemas.openxmlformats.org/drawingml/2006/picture">
+                  <pic:nvPicPr>
+                    <pic:cNvPr id="6" name="ActivitPrivilegije.png"/>
+                    <pic:cNvPicPr/>
+                  </pic:nvPicPr>
+                  <pic:blipFill>
+                    <a:blip r:embed="rId10">
+                      <a:extLst>
+                        <a:ext uri="{28A0092B-C50C-407E-A947-70E740481C1C}">
+                          <a14:useLocalDpi xmlns:a14="http://schemas.microsoft.com/office/drawing/2010/main" val="0"/>
+                        </a:ext>
+                      </a:extLst>
+                    </a:blip>
+                    <a:stretch>
+                      <a:fillRect/>
+                    </a:stretch>
+                  </pic:blipFill>
+                  <pic:spPr>
+                    <a:xfrm>
+                      <a:off x="0" y="0"/>
+                      <a:ext cx="5732145" cy="5129530"/>
+                    </a:xfrm>
+                    <a:prstGeom prst="rect">
+                      <a:avLst/>
+                    </a:prstGeom>
+                  </pic:spPr>
+                </pic:pic>
+              </a:graphicData>
+            </a:graphic>
+          </wp:inline>
+        </w:drawing>
+      </w:r>
+    </w:p>
+    <w:p>
+      <w:pPr>
         <w:pStyle w:val="Heading3"/>
         <w:numPr>
           <w:ilvl w:val="2"/>
@@ -7485,6 +7989,130 @@
     </w:p>
     <w:p>
       <w:pPr>
+        <w:rPr>
+          <w:lang w:val="sr-Latn-RS"/>
+        </w:rPr>
+      </w:pPr>
+      <w:r>
+        <w:rPr>
+          <w:noProof/>
+        </w:rPr>
+        <w:lastRenderedPageBreak/>
+        <w:drawing>
+          <wp:inline distT="0" distB="0" distL="0" distR="0">
+            <wp:extent cx="5732145" cy="5681980"/>
+            <wp:effectExtent l="0" t="0" r="0" b="0"/>
+            <wp:docPr id="7" name="Picture 7"/>
+            <wp:cNvGraphicFramePr>
+              <a:graphicFrameLocks xmlns:a="http://schemas.openxmlformats.org/drawingml/2006/main" noChangeAspect="1"/>
+            </wp:cNvGraphicFramePr>
+            <a:graphic xmlns:a="http://schemas.openxmlformats.org/drawingml/2006/main">
+              <a:graphicData uri="http://schemas.openxmlformats.org/drawingml/2006/picture">
+                <pic:pic xmlns:pic="http://schemas.openxmlformats.org/drawingml/2006/picture">
+                  <pic:nvPicPr>
+                    <pic:cNvPr id="7" name="ActivityRacuni.png"/>
+                    <pic:cNvPicPr/>
+                  </pic:nvPicPr>
+                  <pic:blipFill>
+                    <a:blip r:embed="rId11">
+                      <a:extLst>
+                        <a:ext uri="{28A0092B-C50C-407E-A947-70E740481C1C}">
+                          <a14:useLocalDpi xmlns:a14="http://schemas.microsoft.com/office/drawing/2010/main" val="0"/>
+                        </a:ext>
+                      </a:extLst>
+                    </a:blip>
+                    <a:stretch>
+                      <a:fillRect/>
+                    </a:stretch>
+                  </pic:blipFill>
+                  <pic:spPr>
+                    <a:xfrm>
+                      <a:off x="0" y="0"/>
+                      <a:ext cx="5732145" cy="5681980"/>
+                    </a:xfrm>
+                    <a:prstGeom prst="rect">
+                      <a:avLst/>
+                    </a:prstGeom>
+                  </pic:spPr>
+                </pic:pic>
+              </a:graphicData>
+            </a:graphic>
+          </wp:inline>
+        </w:drawing>
+      </w:r>
+    </w:p>
+    <w:p>
+      <w:pPr>
+        <w:rPr>
+          <w:lang w:val="sr-Latn-RS"/>
+        </w:rPr>
+      </w:pPr>
+    </w:p>
+    <w:p>
+      <w:pPr>
+        <w:rPr>
+          <w:lang w:val="sr-Latn-RS"/>
+        </w:rPr>
+      </w:pPr>
+    </w:p>
+    <w:p>
+      <w:pPr>
+        <w:rPr>
+          <w:lang w:val="sr-Latn-RS"/>
+        </w:rPr>
+      </w:pPr>
+    </w:p>
+    <w:p>
+      <w:pPr>
+        <w:rPr>
+          <w:lang w:val="sr-Latn-RS"/>
+        </w:rPr>
+      </w:pPr>
+    </w:p>
+    <w:p>
+      <w:pPr>
+        <w:rPr>
+          <w:lang w:val="sr-Latn-RS"/>
+        </w:rPr>
+      </w:pPr>
+    </w:p>
+    <w:p>
+      <w:pPr>
+        <w:rPr>
+          <w:lang w:val="sr-Latn-RS"/>
+        </w:rPr>
+      </w:pPr>
+    </w:p>
+    <w:p>
+      <w:pPr>
+        <w:rPr>
+          <w:lang w:val="sr-Latn-RS"/>
+        </w:rPr>
+      </w:pPr>
+    </w:p>
+    <w:p>
+      <w:pPr>
+        <w:rPr>
+          <w:lang w:val="sr-Latn-RS"/>
+        </w:rPr>
+      </w:pPr>
+    </w:p>
+    <w:p>
+      <w:pPr>
+        <w:rPr>
+          <w:lang w:val="sr-Latn-RS"/>
+        </w:rPr>
+      </w:pPr>
+    </w:p>
+    <w:p>
+      <w:pPr>
+        <w:rPr>
+          <w:lang w:val="sr-Latn-RS"/>
+        </w:rPr>
+      </w:pPr>
+    </w:p>
+    <w:p>
+      <w:pPr>
         <w:pStyle w:val="Heading3"/>
         <w:numPr>
           <w:ilvl w:val="2"/>
@@ -7498,6 +8126,7 @@
         <w:rPr>
           <w:lang w:val="sr-Latn-RS"/>
         </w:rPr>
+        <w:lastRenderedPageBreak/>
         <w:t>Generisanje mjesečnog obračuna</w:t>
       </w:r>
     </w:p>
@@ -8359,6 +8988,88 @@
     </w:p>
     <w:p>
       <w:pPr>
+        <w:rPr>
+          <w:lang w:val="sr-Latn-RS"/>
+        </w:rPr>
+      </w:pPr>
+      <w:r>
+        <w:rPr>
+          <w:noProof/>
+        </w:rPr>
+        <w:lastRenderedPageBreak/>
+        <w:drawing>
+          <wp:inline distT="0" distB="0" distL="0" distR="0">
+            <wp:extent cx="5732145" cy="7357110"/>
+            <wp:effectExtent l="0" t="0" r="0" b="0"/>
+            <wp:docPr id="8" name="Picture 8"/>
+            <wp:cNvGraphicFramePr>
+              <a:graphicFrameLocks xmlns:a="http://schemas.openxmlformats.org/drawingml/2006/main" noChangeAspect="1"/>
+            </wp:cNvGraphicFramePr>
+            <a:graphic xmlns:a="http://schemas.openxmlformats.org/drawingml/2006/main">
+              <a:graphicData uri="http://schemas.openxmlformats.org/drawingml/2006/picture">
+                <pic:pic xmlns:pic="http://schemas.openxmlformats.org/drawingml/2006/picture">
+                  <pic:nvPicPr>
+                    <pic:cNvPr id="8" name="ActivityObracunMj.png"/>
+                    <pic:cNvPicPr/>
+                  </pic:nvPicPr>
+                  <pic:blipFill>
+                    <a:blip r:embed="rId12">
+                      <a:extLst>
+                        <a:ext uri="{28A0092B-C50C-407E-A947-70E740481C1C}">
+                          <a14:useLocalDpi xmlns:a14="http://schemas.microsoft.com/office/drawing/2010/main" val="0"/>
+                        </a:ext>
+                      </a:extLst>
+                    </a:blip>
+                    <a:stretch>
+                      <a:fillRect/>
+                    </a:stretch>
+                  </pic:blipFill>
+                  <pic:spPr>
+                    <a:xfrm>
+                      <a:off x="0" y="0"/>
+                      <a:ext cx="5732145" cy="7357110"/>
+                    </a:xfrm>
+                    <a:prstGeom prst="rect">
+                      <a:avLst/>
+                    </a:prstGeom>
+                  </pic:spPr>
+                </pic:pic>
+              </a:graphicData>
+            </a:graphic>
+          </wp:inline>
+        </w:drawing>
+      </w:r>
+    </w:p>
+    <w:p>
+      <w:pPr>
+        <w:rPr>
+          <w:lang w:val="sr-Latn-RS"/>
+        </w:rPr>
+      </w:pPr>
+    </w:p>
+    <w:p>
+      <w:pPr>
+        <w:rPr>
+          <w:lang w:val="sr-Latn-RS"/>
+        </w:rPr>
+      </w:pPr>
+    </w:p>
+    <w:p>
+      <w:pPr>
+        <w:rPr>
+          <w:lang w:val="sr-Latn-RS"/>
+        </w:rPr>
+      </w:pPr>
+    </w:p>
+    <w:p>
+      <w:pPr>
+        <w:rPr>
+          <w:lang w:val="sr-Latn-RS"/>
+        </w:rPr>
+      </w:pPr>
+    </w:p>
+    <w:p>
+      <w:pPr>
         <w:pStyle w:val="Heading3"/>
         <w:numPr>
           <w:ilvl w:val="2"/>
@@ -8372,6 +9083,7 @@
         <w:rPr>
           <w:lang w:val="sr-Latn-RS"/>
         </w:rPr>
+        <w:lastRenderedPageBreak/>
         <w:t>Generisanje godišnjeg izvještaja</w:t>
       </w:r>
     </w:p>
@@ -8607,7 +9319,6 @@
                 <w:sz w:val="24"/>
                 <w:lang w:val="sr-Latn-RS"/>
               </w:rPr>
-              <w:lastRenderedPageBreak/>
               <w:t>Preduslovi</w:t>
             </w:r>
           </w:p>
@@ -9172,6 +9883,102 @@
         </w:tc>
       </w:tr>
     </w:tbl>
+    <w:p>
+      <w:pPr>
+        <w:rPr>
+          <w:lang w:val="sr-Latn-RS"/>
+        </w:rPr>
+      </w:pPr>
+    </w:p>
+    <w:p>
+      <w:pPr>
+        <w:rPr>
+          <w:lang w:val="sr-Latn-RS"/>
+        </w:rPr>
+      </w:pPr>
+      <w:r>
+        <w:rPr>
+          <w:noProof/>
+        </w:rPr>
+        <w:lastRenderedPageBreak/>
+        <w:drawing>
+          <wp:inline distT="0" distB="0" distL="0" distR="0">
+            <wp:extent cx="5732145" cy="6818630"/>
+            <wp:effectExtent l="0" t="0" r="0" b="0"/>
+            <wp:docPr id="9" name="Picture 9"/>
+            <wp:cNvGraphicFramePr>
+              <a:graphicFrameLocks xmlns:a="http://schemas.openxmlformats.org/drawingml/2006/main" noChangeAspect="1"/>
+            </wp:cNvGraphicFramePr>
+            <a:graphic xmlns:a="http://schemas.openxmlformats.org/drawingml/2006/main">
+              <a:graphicData uri="http://schemas.openxmlformats.org/drawingml/2006/picture">
+                <pic:pic xmlns:pic="http://schemas.openxmlformats.org/drawingml/2006/picture">
+                  <pic:nvPicPr>
+                    <pic:cNvPr id="9" name="ActivityGodisnji.png"/>
+                    <pic:cNvPicPr/>
+                  </pic:nvPicPr>
+                  <pic:blipFill>
+                    <a:blip r:embed="rId13">
+                      <a:extLst>
+                        <a:ext uri="{28A0092B-C50C-407E-A947-70E740481C1C}">
+                          <a14:useLocalDpi xmlns:a14="http://schemas.microsoft.com/office/drawing/2010/main" val="0"/>
+                        </a:ext>
+                      </a:extLst>
+                    </a:blip>
+                    <a:stretch>
+                      <a:fillRect/>
+                    </a:stretch>
+                  </pic:blipFill>
+                  <pic:spPr>
+                    <a:xfrm>
+                      <a:off x="0" y="0"/>
+                      <a:ext cx="5732145" cy="6818630"/>
+                    </a:xfrm>
+                    <a:prstGeom prst="rect">
+                      <a:avLst/>
+                    </a:prstGeom>
+                  </pic:spPr>
+                </pic:pic>
+              </a:graphicData>
+            </a:graphic>
+          </wp:inline>
+        </w:drawing>
+      </w:r>
+    </w:p>
+    <w:p>
+      <w:pPr>
+        <w:rPr>
+          <w:lang w:val="sr-Latn-RS"/>
+        </w:rPr>
+      </w:pPr>
+    </w:p>
+    <w:p>
+      <w:pPr>
+        <w:rPr>
+          <w:lang w:val="sr-Latn-RS"/>
+        </w:rPr>
+      </w:pPr>
+    </w:p>
+    <w:p>
+      <w:pPr>
+        <w:rPr>
+          <w:lang w:val="sr-Latn-RS"/>
+        </w:rPr>
+      </w:pPr>
+    </w:p>
+    <w:p>
+      <w:pPr>
+        <w:rPr>
+          <w:lang w:val="sr-Latn-RS"/>
+        </w:rPr>
+      </w:pPr>
+    </w:p>
+    <w:p>
+      <w:pPr>
+        <w:rPr>
+          <w:lang w:val="sr-Latn-RS"/>
+        </w:rPr>
+      </w:pPr>
+    </w:p>
     <w:p>
       <w:pPr>
         <w:rPr>
@@ -9194,6 +10001,7 @@
         <w:rPr>
           <w:lang w:val="sr-Latn-RS"/>
         </w:rPr>
+        <w:lastRenderedPageBreak/>
         <w:t>Pregled trenutnog stanja računa</w:t>
       </w:r>
     </w:p>
@@ -9894,6 +10702,102 @@
     </w:p>
     <w:p>
       <w:pPr>
+        <w:rPr>
+          <w:lang w:val="sr-Latn-RS"/>
+        </w:rPr>
+      </w:pPr>
+      <w:r>
+        <w:rPr>
+          <w:noProof/>
+        </w:rPr>
+        <w:lastRenderedPageBreak/>
+        <w:drawing>
+          <wp:inline distT="0" distB="0" distL="0" distR="0">
+            <wp:extent cx="5732145" cy="6684645"/>
+            <wp:effectExtent l="0" t="0" r="0" b="0"/>
+            <wp:docPr id="10" name="Picture 10"/>
+            <wp:cNvGraphicFramePr>
+              <a:graphicFrameLocks xmlns:a="http://schemas.openxmlformats.org/drawingml/2006/main" noChangeAspect="1"/>
+            </wp:cNvGraphicFramePr>
+            <a:graphic xmlns:a="http://schemas.openxmlformats.org/drawingml/2006/main">
+              <a:graphicData uri="http://schemas.openxmlformats.org/drawingml/2006/picture">
+                <pic:pic xmlns:pic="http://schemas.openxmlformats.org/drawingml/2006/picture">
+                  <pic:nvPicPr>
+                    <pic:cNvPr id="10" name="ActivityStanjeNaRacunu.png"/>
+                    <pic:cNvPicPr/>
+                  </pic:nvPicPr>
+                  <pic:blipFill>
+                    <a:blip r:embed="rId14">
+                      <a:extLst>
+                        <a:ext uri="{28A0092B-C50C-407E-A947-70E740481C1C}">
+                          <a14:useLocalDpi xmlns:a14="http://schemas.microsoft.com/office/drawing/2010/main" val="0"/>
+                        </a:ext>
+                      </a:extLst>
+                    </a:blip>
+                    <a:stretch>
+                      <a:fillRect/>
+                    </a:stretch>
+                  </pic:blipFill>
+                  <pic:spPr>
+                    <a:xfrm>
+                      <a:off x="0" y="0"/>
+                      <a:ext cx="5732145" cy="6684645"/>
+                    </a:xfrm>
+                    <a:prstGeom prst="rect">
+                      <a:avLst/>
+                    </a:prstGeom>
+                  </pic:spPr>
+                </pic:pic>
+              </a:graphicData>
+            </a:graphic>
+          </wp:inline>
+        </w:drawing>
+      </w:r>
+    </w:p>
+    <w:p>
+      <w:pPr>
+        <w:rPr>
+          <w:lang w:val="sr-Latn-RS"/>
+        </w:rPr>
+      </w:pPr>
+    </w:p>
+    <w:p>
+      <w:pPr>
+        <w:rPr>
+          <w:lang w:val="sr-Latn-RS"/>
+        </w:rPr>
+      </w:pPr>
+    </w:p>
+    <w:p>
+      <w:pPr>
+        <w:rPr>
+          <w:lang w:val="sr-Latn-RS"/>
+        </w:rPr>
+      </w:pPr>
+    </w:p>
+    <w:p>
+      <w:pPr>
+        <w:rPr>
+          <w:lang w:val="sr-Latn-RS"/>
+        </w:rPr>
+      </w:pPr>
+    </w:p>
+    <w:p>
+      <w:pPr>
+        <w:rPr>
+          <w:lang w:val="sr-Latn-RS"/>
+        </w:rPr>
+      </w:pPr>
+    </w:p>
+    <w:p>
+      <w:pPr>
+        <w:rPr>
+          <w:lang w:val="sr-Latn-RS"/>
+        </w:rPr>
+      </w:pPr>
+    </w:p>
+    <w:p>
+      <w:pPr>
         <w:pStyle w:val="Heading3"/>
         <w:numPr>
           <w:ilvl w:val="2"/>
@@ -9907,6 +10811,7 @@
         <w:rPr>
           <w:lang w:val="sr-Latn-RS"/>
         </w:rPr>
+        <w:lastRenderedPageBreak/>
         <w:t>Generisanje vanrednih izvještaja</w:t>
       </w:r>
     </w:p>
@@ -9924,9 +10829,9 @@
         <w:tblLook w:val="04A0" w:firstRow="1" w:lastRow="0" w:firstColumn="1" w:lastColumn="0" w:noHBand="0" w:noVBand="1"/>
       </w:tblPr>
       <w:tblGrid>
-        <w:gridCol w:w="1787"/>
+        <w:gridCol w:w="1784"/>
         <w:gridCol w:w="989"/>
-        <w:gridCol w:w="6243"/>
+        <w:gridCol w:w="6246"/>
       </w:tblGrid>
       <w:tr>
         <w:trPr>
@@ -10771,7 +11676,7 @@
         </w:tc>
         <w:tc>
           <w:tcPr>
-            <w:tcW w:w="7212" w:type="dxa"/>
+            <w:tcW w:w="7232" w:type="dxa"/>
             <w:gridSpan w:val="2"/>
           </w:tcPr>
           <w:p>
@@ -10794,6 +11699,111 @@
         </w:tc>
       </w:tr>
     </w:tbl>
+    <w:p>
+      <w:pPr>
+        <w:pStyle w:val="Heading3"/>
+        <w:rPr>
+          <w:lang w:val="sr-Latn-RS"/>
+        </w:rPr>
+      </w:pPr>
+    </w:p>
+    <w:p>
+      <w:pPr>
+        <w:rPr>
+          <w:lang w:val="sr-Latn-RS"/>
+        </w:rPr>
+      </w:pPr>
+      <w:r>
+        <w:rPr>
+          <w:noProof/>
+        </w:rPr>
+        <w:drawing>
+          <wp:inline distT="0" distB="0" distL="0" distR="0">
+            <wp:extent cx="5732145" cy="6537960"/>
+            <wp:effectExtent l="0" t="0" r="0" b="0"/>
+            <wp:docPr id="11" name="Picture 11"/>
+            <wp:cNvGraphicFramePr>
+              <a:graphicFrameLocks xmlns:a="http://schemas.openxmlformats.org/drawingml/2006/main" noChangeAspect="1"/>
+            </wp:cNvGraphicFramePr>
+            <a:graphic xmlns:a="http://schemas.openxmlformats.org/drawingml/2006/main">
+              <a:graphicData uri="http://schemas.openxmlformats.org/drawingml/2006/picture">
+                <pic:pic xmlns:pic="http://schemas.openxmlformats.org/drawingml/2006/picture">
+                  <pic:nvPicPr>
+                    <pic:cNvPr id="11" name="ActivityGenVanredni.png"/>
+                    <pic:cNvPicPr/>
+                  </pic:nvPicPr>
+                  <pic:blipFill>
+                    <a:blip r:embed="rId15">
+                      <a:extLst>
+                        <a:ext uri="{28A0092B-C50C-407E-A947-70E740481C1C}">
+                          <a14:useLocalDpi xmlns:a14="http://schemas.microsoft.com/office/drawing/2010/main" val="0"/>
+                        </a:ext>
+                      </a:extLst>
+                    </a:blip>
+                    <a:stretch>
+                      <a:fillRect/>
+                    </a:stretch>
+                  </pic:blipFill>
+                  <pic:spPr>
+                    <a:xfrm>
+                      <a:off x="0" y="0"/>
+                      <a:ext cx="5732145" cy="6537960"/>
+                    </a:xfrm>
+                    <a:prstGeom prst="rect">
+                      <a:avLst/>
+                    </a:prstGeom>
+                  </pic:spPr>
+                </pic:pic>
+              </a:graphicData>
+            </a:graphic>
+          </wp:inline>
+        </w:drawing>
+      </w:r>
+    </w:p>
+    <w:p>
+      <w:pPr>
+        <w:rPr>
+          <w:lang w:val="sr-Latn-RS"/>
+        </w:rPr>
+      </w:pPr>
+    </w:p>
+    <w:p>
+      <w:pPr>
+        <w:rPr>
+          <w:lang w:val="sr-Latn-RS"/>
+        </w:rPr>
+      </w:pPr>
+    </w:p>
+    <w:p>
+      <w:pPr>
+        <w:rPr>
+          <w:lang w:val="sr-Latn-RS"/>
+        </w:rPr>
+      </w:pPr>
+    </w:p>
+    <w:p>
+      <w:pPr>
+        <w:rPr>
+          <w:lang w:val="sr-Latn-RS"/>
+        </w:rPr>
+      </w:pPr>
+    </w:p>
+    <w:p>
+      <w:pPr>
+        <w:rPr>
+          <w:lang w:val="sr-Latn-RS"/>
+        </w:rPr>
+      </w:pPr>
+    </w:p>
+    <w:p>
+      <w:pPr>
+        <w:rPr>
+          <w:lang w:val="sr-Latn-RS"/>
+        </w:rPr>
+      </w:pPr>
+      <w:bookmarkStart w:id="0" w:name="_GoBack"/>
+      <w:bookmarkEnd w:id="0"/>
+    </w:p>
     <w:p>
       <w:pPr>
         <w:pStyle w:val="Heading3"/>
@@ -10805,8 +11815,6 @@
           <w:lang w:val="sr-Latn-RS"/>
         </w:rPr>
       </w:pPr>
-      <w:bookmarkStart w:id="0" w:name="_GoBack"/>
-      <w:bookmarkEnd w:id="0"/>
       <w:r>
         <w:rPr>
           <w:lang w:val="sr-Latn-RS"/>
@@ -11705,6 +12713,60 @@
           <w:lang w:val="sr-Latn-RS"/>
         </w:rPr>
       </w:pPr>
+    </w:p>
+    <w:p>
+      <w:pPr>
+        <w:rPr>
+          <w:lang w:val="sr-Latn-RS"/>
+        </w:rPr>
+      </w:pPr>
+      <w:r>
+        <w:rPr>
+          <w:noProof/>
+        </w:rPr>
+        <w:lastRenderedPageBreak/>
+        <w:drawing>
+          <wp:inline distT="0" distB="0" distL="0" distR="0">
+            <wp:extent cx="5732145" cy="5431790"/>
+            <wp:effectExtent l="0" t="0" r="0" b="0"/>
+            <wp:docPr id="12" name="Picture 12"/>
+            <wp:cNvGraphicFramePr>
+              <a:graphicFrameLocks xmlns:a="http://schemas.openxmlformats.org/drawingml/2006/main" noChangeAspect="1"/>
+            </wp:cNvGraphicFramePr>
+            <a:graphic xmlns:a="http://schemas.openxmlformats.org/drawingml/2006/main">
+              <a:graphicData uri="http://schemas.openxmlformats.org/drawingml/2006/picture">
+                <pic:pic xmlns:pic="http://schemas.openxmlformats.org/drawingml/2006/picture">
+                  <pic:nvPicPr>
+                    <pic:cNvPr id="12" name="ActivityEvidentiranjePlacanja.png"/>
+                    <pic:cNvPicPr/>
+                  </pic:nvPicPr>
+                  <pic:blipFill>
+                    <a:blip r:embed="rId16">
+                      <a:extLst>
+                        <a:ext uri="{28A0092B-C50C-407E-A947-70E740481C1C}">
+                          <a14:useLocalDpi xmlns:a14="http://schemas.microsoft.com/office/drawing/2010/main" val="0"/>
+                        </a:ext>
+                      </a:extLst>
+                    </a:blip>
+                    <a:stretch>
+                      <a:fillRect/>
+                    </a:stretch>
+                  </pic:blipFill>
+                  <pic:spPr>
+                    <a:xfrm>
+                      <a:off x="0" y="0"/>
+                      <a:ext cx="5732145" cy="5431790"/>
+                    </a:xfrm>
+                    <a:prstGeom prst="rect">
+                      <a:avLst/>
+                    </a:prstGeom>
+                  </pic:spPr>
+                </pic:pic>
+              </a:graphicData>
+            </a:graphic>
+          </wp:inline>
+        </w:drawing>
+      </w:r>
     </w:p>
     <w:sectPr>
       <w:pgSz w:w="11907" w:h="16839" w:code="9"/>
@@ -11718,7 +12780,7 @@
 
 <file path=word/numbering.xml><?xml version="1.0" encoding="utf-8"?>
 <w:numbering xmlns:wpc="http://schemas.microsoft.com/office/word/2010/wordprocessingCanvas" xmlns:mc="http://schemas.openxmlformats.org/markup-compatibility/2006" xmlns:o="urn:schemas-microsoft-com:office:office" xmlns:r="http://schemas.openxmlformats.org/officeDocument/2006/relationships" xmlns:m="http://schemas.openxmlformats.org/officeDocument/2006/math" xmlns:v="urn:schemas-microsoft-com:vml" xmlns:wp14="http://schemas.microsoft.com/office/word/2010/wordprocessingDrawing" xmlns:wp="http://schemas.openxmlformats.org/drawingml/2006/wordprocessingDrawing" xmlns:w10="urn:schemas-microsoft-com:office:word" xmlns:w="http://schemas.openxmlformats.org/wordprocessingml/2006/main" xmlns:w14="http://schemas.microsoft.com/office/word/2010/wordml" xmlns:w15="http://schemas.microsoft.com/office/word/2012/wordml" xmlns:wpg="http://schemas.microsoft.com/office/word/2010/wordprocessingGroup" xmlns:wpi="http://schemas.microsoft.com/office/word/2010/wordprocessingInk" xmlns:wne="http://schemas.microsoft.com/office/word/2006/wordml" xmlns:wps="http://schemas.microsoft.com/office/word/2010/wordprocessingShape" mc:Ignorable="w14 w15 wp14">
-  <w:abstractNum w:abstractNumId="0">
+  <w:abstractNum w:abstractNumId="0" w15:restartNumberingAfterBreak="0">
     <w:nsid w:val="13560F50"/>
     <w:multiLevelType w:val="multilevel"/>
     <w:tmpl w:val="462802C2"/>
@@ -11831,7 +12893,7 @@
       </w:rPr>
     </w:lvl>
   </w:abstractNum>
-  <w:abstractNum w:abstractNumId="1">
+  <w:abstractNum w:abstractNumId="1" w15:restartNumberingAfterBreak="0">
     <w:nsid w:val="21CC4935"/>
     <w:multiLevelType w:val="multilevel"/>
     <w:tmpl w:val="6EAA013E"/>
@@ -11944,7 +13006,7 @@
       </w:rPr>
     </w:lvl>
   </w:abstractNum>
-  <w:abstractNum w:abstractNumId="2">
+  <w:abstractNum w:abstractNumId="2" w15:restartNumberingAfterBreak="0">
     <w:nsid w:val="6354698E"/>
     <w:multiLevelType w:val="hybridMultilevel"/>
     <w:tmpl w:val="463A6F92"/>
@@ -12033,7 +13095,7 @@
       </w:pPr>
     </w:lvl>
   </w:abstractNum>
-  <w:abstractNum w:abstractNumId="3">
+  <w:abstractNum w:abstractNumId="3" w15:restartNumberingAfterBreak="0">
     <w:nsid w:val="73531320"/>
     <w:multiLevelType w:val="multilevel"/>
     <w:tmpl w:val="EB4ED0DC"/>
@@ -12736,7 +13798,6 @@
       <w:spacing w:after="0" w:line="240" w:lineRule="auto"/>
     </w:pPr>
     <w:tblPr>
-      <w:tblInd w:w="0" w:type="dxa"/>
       <w:tblBorders>
         <w:top w:val="single" w:sz="4" w:space="0" w:color="auto"/>
         <w:left w:val="single" w:sz="4" w:space="0" w:color="auto"/>
@@ -12745,12 +13806,6 @@
         <w:insideH w:val="single" w:sz="4" w:space="0" w:color="auto"/>
         <w:insideV w:val="single" w:sz="4" w:space="0" w:color="auto"/>
       </w:tblBorders>
-      <w:tblCellMar>
-        <w:top w:w="0" w:type="dxa"/>
-        <w:left w:w="108" w:type="dxa"/>
-        <w:bottom w:w="0" w:type="dxa"/>
-        <w:right w:w="108" w:type="dxa"/>
-      </w:tblCellMar>
     </w:tblPr>
   </w:style>
   <w:style w:type="table" w:styleId="GridTable4-Accent1">
@@ -12764,7 +13819,6 @@
     <w:tblPr>
       <w:tblStyleRowBandSize w:val="1"/>
       <w:tblStyleColBandSize w:val="1"/>
-      <w:tblInd w:w="0" w:type="dxa"/>
       <w:tblBorders>
         <w:top w:val="single" w:sz="4" w:space="0" w:color="9CC2E5" w:themeColor="accent1" w:themeTint="99"/>
         <w:left w:val="single" w:sz="4" w:space="0" w:color="9CC2E5" w:themeColor="accent1" w:themeTint="99"/>
@@ -12773,12 +13827,6 @@
         <w:insideH w:val="single" w:sz="4" w:space="0" w:color="9CC2E5" w:themeColor="accent1" w:themeTint="99"/>
         <w:insideV w:val="single" w:sz="4" w:space="0" w:color="9CC2E5" w:themeColor="accent1" w:themeTint="99"/>
       </w:tblBorders>
-      <w:tblCellMar>
-        <w:top w:w="0" w:type="dxa"/>
-        <w:left w:w="108" w:type="dxa"/>
-        <w:bottom w:w="0" w:type="dxa"/>
-        <w:right w:w="108" w:type="dxa"/>
-      </w:tblCellMar>
     </w:tblPr>
     <w:tblStylePr w:type="firstRow">
       <w:rPr>

--- a/SRS-dijagramiPredsjednik.docx
+++ b/SRS-dijagramiPredsjednik.docx
@@ -2751,9 +2751,9 @@
         <w:tblLook w:val="04A0" w:firstRow="1" w:lastRow="0" w:firstColumn="1" w:lastColumn="0" w:noHBand="0" w:noVBand="1"/>
       </w:tblPr>
       <w:tblGrid>
-        <w:gridCol w:w="2195"/>
-        <w:gridCol w:w="1034"/>
-        <w:gridCol w:w="5790"/>
+        <w:gridCol w:w="2170"/>
+        <w:gridCol w:w="1023"/>
+        <w:gridCol w:w="5826"/>
       </w:tblGrid>
       <w:tr>
         <w:trPr>
@@ -2986,7 +2986,7 @@
                 <w:sz w:val="24"/>
                 <w:lang w:val="sr-Latn-RS"/>
               </w:rPr>
-              <w:t>-</w:t>
+              <w:t>Postojanje predsjedničkog naloga</w:t>
             </w:r>
           </w:p>
         </w:tc>
@@ -3318,7 +3318,21 @@
                 <w:sz w:val="24"/>
                 <w:lang w:val="sr-Latn-RS"/>
               </w:rPr>
-              <w:t>Unos stavki i načina plaćanja tih stavki</w:t>
+              <w:t>Unos</w:t>
+            </w:r>
+            <w:r>
+              <w:rPr>
+                <w:sz w:val="24"/>
+                <w:lang w:val="sr-Latn-RS"/>
+              </w:rPr>
+              <w:t>/izmjena</w:t>
+            </w:r>
+            <w:r>
+              <w:rPr>
+                <w:sz w:val="24"/>
+                <w:lang w:val="sr-Latn-RS"/>
+              </w:rPr>
+              <w:t xml:space="preserve"> stavki i načina plaćanja tih stavki</w:t>
             </w:r>
           </w:p>
         </w:tc>
@@ -6084,9 +6098,9 @@
         <w:tblLook w:val="04A0" w:firstRow="1" w:lastRow="0" w:firstColumn="1" w:lastColumn="0" w:noHBand="0" w:noVBand="1"/>
       </w:tblPr>
       <w:tblGrid>
-        <w:gridCol w:w="2036"/>
-        <w:gridCol w:w="1145"/>
-        <w:gridCol w:w="5838"/>
+        <w:gridCol w:w="1965"/>
+        <w:gridCol w:w="926"/>
+        <w:gridCol w:w="6128"/>
       </w:tblGrid>
       <w:tr>
         <w:trPr>
@@ -6649,7 +6663,7 @@
       </w:tr>
       <w:tr>
         <w:trPr>
-          <w:trHeight w:val="150"/>
+          <w:trHeight w:val="187"/>
         </w:trPr>
         <w:tc>
           <w:tcPr>
@@ -6759,7 +6773,72 @@
                 <w:sz w:val="24"/>
                 <w:lang w:val="sr-Latn-RS"/>
               </w:rPr>
-              <w:t>5</w:t>
+              <w:t>5.</w:t>
+            </w:r>
+          </w:p>
+        </w:tc>
+        <w:tc>
+          <w:tcPr>
+            <w:tcW w:w="0" w:type="auto"/>
+          </w:tcPr>
+          <w:p>
+            <w:pPr>
+              <w:cnfStyle w:val="000000100000" w:firstRow="0" w:lastRow="0" w:firstColumn="0" w:lastColumn="0" w:oddVBand="0" w:evenVBand="0" w:oddHBand="1" w:evenHBand="0" w:firstRowFirstColumn="0" w:firstRowLastColumn="0" w:lastRowFirstColumn="0" w:lastRowLastColumn="0"/>
+              <w:rPr>
+                <w:sz w:val="24"/>
+                <w:lang w:val="sr-Latn-RS"/>
+              </w:rPr>
+            </w:pPr>
+            <w:r>
+              <w:rPr>
+                <w:sz w:val="24"/>
+                <w:lang w:val="sr-Latn-RS"/>
+              </w:rPr>
+              <w:t>Slanje obavještenja korisniku o dobijenim privilegijama</w:t>
+            </w:r>
+          </w:p>
+        </w:tc>
+      </w:tr>
+      <w:tr>
+        <w:trPr>
+          <w:trHeight w:val="100"/>
+        </w:trPr>
+        <w:tc>
+          <w:tcPr>
+            <w:cnfStyle w:val="001000000000" w:firstRow="0" w:lastRow="0" w:firstColumn="1" w:lastColumn="0" w:oddVBand="0" w:evenVBand="0" w:oddHBand="0" w:evenHBand="0" w:firstRowFirstColumn="0" w:firstRowLastColumn="0" w:lastRowFirstColumn="0" w:lastRowLastColumn="0"/>
+            <w:tcW w:w="0" w:type="auto"/>
+            <w:vMerge/>
+          </w:tcPr>
+          <w:p>
+            <w:pPr>
+              <w:rPr>
+                <w:sz w:val="24"/>
+                <w:lang w:val="sr-Latn-RS"/>
+              </w:rPr>
+            </w:pPr>
+          </w:p>
+        </w:tc>
+        <w:tc>
+          <w:tcPr>
+            <w:tcW w:w="0" w:type="auto"/>
+          </w:tcPr>
+          <w:p>
+            <w:pPr>
+              <w:jc w:val="center"/>
+              <w:cnfStyle w:val="000000000000" w:firstRow="0" w:lastRow="0" w:firstColumn="0" w:lastColumn="0" w:oddVBand="0" w:evenVBand="0" w:oddHBand="0" w:evenHBand="0" w:firstRowFirstColumn="0" w:firstRowLastColumn="0" w:lastRowFirstColumn="0" w:lastRowLastColumn="0"/>
+              <w:rPr>
+                <w:b/>
+                <w:sz w:val="24"/>
+                <w:lang w:val="sr-Latn-RS"/>
+              </w:rPr>
+            </w:pPr>
+            <w:r>
+              <w:rPr>
+                <w:b/>
+                <w:sz w:val="24"/>
+                <w:lang w:val="sr-Latn-RS"/>
+              </w:rPr>
+              <w:t>6</w:t>
             </w:r>
             <w:r>
               <w:rPr>
@@ -6777,124 +6856,124 @@
           </w:tcPr>
           <w:p>
             <w:pPr>
+              <w:cnfStyle w:val="000000000000" w:firstRow="0" w:lastRow="0" w:firstColumn="0" w:lastColumn="0" w:oddVBand="0" w:evenVBand="0" w:oddHBand="0" w:evenHBand="0" w:firstRowFirstColumn="0" w:firstRowLastColumn="0" w:lastRowFirstColumn="0" w:lastRowLastColumn="0"/>
+              <w:rPr>
+                <w:sz w:val="24"/>
+                <w:lang w:val="sr-Latn-RS"/>
+              </w:rPr>
+            </w:pPr>
+            <w:r>
+              <w:rPr>
+                <w:sz w:val="24"/>
+                <w:lang w:val="sr-Latn-RS"/>
+              </w:rPr>
+              <w:t>Povratak na početnu stranu</w:t>
+            </w:r>
+          </w:p>
+        </w:tc>
+      </w:tr>
+      <w:tr>
+        <w:trPr>
+          <w:cnfStyle w:val="000000100000" w:firstRow="0" w:lastRow="0" w:firstColumn="0" w:lastColumn="0" w:oddVBand="0" w:evenVBand="0" w:oddHBand="1" w:evenHBand="0" w:firstRowFirstColumn="0" w:firstRowLastColumn="0" w:lastRowFirstColumn="0" w:lastRowLastColumn="0"/>
+          <w:trHeight w:val="288"/>
+        </w:trPr>
+        <w:tc>
+          <w:tcPr>
+            <w:cnfStyle w:val="001000000000" w:firstRow="0" w:lastRow="0" w:firstColumn="1" w:lastColumn="0" w:oddVBand="0" w:evenVBand="0" w:oddHBand="0" w:evenHBand="0" w:firstRowFirstColumn="0" w:firstRowLastColumn="0" w:lastRowFirstColumn="0" w:lastRowLastColumn="0"/>
+            <w:tcW w:w="0" w:type="auto"/>
+            <w:vMerge w:val="restart"/>
+          </w:tcPr>
+          <w:p>
+            <w:pPr>
+              <w:rPr>
+                <w:sz w:val="24"/>
+                <w:lang w:val="sr-Latn-RS"/>
+              </w:rPr>
+            </w:pPr>
+            <w:r>
+              <w:rPr>
+                <w:sz w:val="24"/>
+                <w:lang w:val="sr-Latn-RS"/>
+              </w:rPr>
+              <w:t>Alternativni tok</w:t>
+            </w:r>
+          </w:p>
+        </w:tc>
+        <w:tc>
+          <w:tcPr>
+            <w:tcW w:w="0" w:type="auto"/>
+          </w:tcPr>
+          <w:p>
+            <w:pPr>
               <w:cnfStyle w:val="000000100000" w:firstRow="0" w:lastRow="0" w:firstColumn="0" w:lastColumn="0" w:oddVBand="0" w:evenVBand="0" w:oddHBand="1" w:evenHBand="0" w:firstRowFirstColumn="0" w:firstRowLastColumn="0" w:lastRowFirstColumn="0" w:lastRowLastColumn="0"/>
               <w:rPr>
-                <w:sz w:val="24"/>
-                <w:lang w:val="sr-Latn-RS"/>
-              </w:rPr>
-            </w:pPr>
-            <w:r>
-              <w:rPr>
-                <w:sz w:val="24"/>
-                <w:lang w:val="sr-Latn-RS"/>
-              </w:rPr>
-              <w:t>Povratak na početnu stranu</w:t>
-            </w:r>
-          </w:p>
-        </w:tc>
-      </w:tr>
-      <w:tr>
-        <w:trPr>
-          <w:trHeight w:val="288"/>
-        </w:trPr>
-        <w:tc>
-          <w:tcPr>
-            <w:cnfStyle w:val="001000000000" w:firstRow="0" w:lastRow="0" w:firstColumn="1" w:lastColumn="0" w:oddVBand="0" w:evenVBand="0" w:oddHBand="0" w:evenHBand="0" w:firstRowFirstColumn="0" w:firstRowLastColumn="0" w:lastRowFirstColumn="0" w:lastRowLastColumn="0"/>
-            <w:tcW w:w="0" w:type="auto"/>
-            <w:vMerge w:val="restart"/>
-          </w:tcPr>
-          <w:p>
-            <w:pPr>
-              <w:rPr>
-                <w:sz w:val="24"/>
-                <w:lang w:val="sr-Latn-RS"/>
-              </w:rPr>
-            </w:pPr>
-            <w:r>
-              <w:rPr>
-                <w:sz w:val="24"/>
-                <w:lang w:val="sr-Latn-RS"/>
-              </w:rPr>
-              <w:t>Alternativni tok</w:t>
-            </w:r>
-          </w:p>
-        </w:tc>
-        <w:tc>
-          <w:tcPr>
-            <w:tcW w:w="0" w:type="auto"/>
-          </w:tcPr>
-          <w:p>
-            <w:pPr>
+                <w:b/>
+                <w:sz w:val="24"/>
+                <w:lang w:val="sr-Latn-RS"/>
+              </w:rPr>
+            </w:pPr>
+            <w:r>
+              <w:rPr>
+                <w:b/>
+                <w:sz w:val="24"/>
+                <w:lang w:val="sr-Latn-RS"/>
+              </w:rPr>
+              <w:t>Koraci</w:t>
+            </w:r>
+          </w:p>
+        </w:tc>
+        <w:tc>
+          <w:tcPr>
+            <w:tcW w:w="0" w:type="auto"/>
+          </w:tcPr>
+          <w:p>
+            <w:pPr>
+              <w:cnfStyle w:val="000000100000" w:firstRow="0" w:lastRow="0" w:firstColumn="0" w:lastColumn="0" w:oddVBand="0" w:evenVBand="0" w:oddHBand="1" w:evenHBand="0" w:firstRowFirstColumn="0" w:firstRowLastColumn="0" w:lastRowFirstColumn="0" w:lastRowLastColumn="0"/>
+              <w:rPr>
+                <w:b/>
+                <w:sz w:val="24"/>
+                <w:lang w:val="sr-Latn-RS"/>
+              </w:rPr>
+            </w:pPr>
+            <w:r>
+              <w:rPr>
+                <w:b/>
+                <w:sz w:val="24"/>
+                <w:lang w:val="sr-Latn-RS"/>
+              </w:rPr>
+              <w:t>Akcije</w:t>
+            </w:r>
+          </w:p>
+        </w:tc>
+      </w:tr>
+      <w:tr>
+        <w:trPr>
+          <w:trHeight w:val="350"/>
+        </w:trPr>
+        <w:tc>
+          <w:tcPr>
+            <w:cnfStyle w:val="001000000000" w:firstRow="0" w:lastRow="0" w:firstColumn="1" w:lastColumn="0" w:oddVBand="0" w:evenVBand="0" w:oddHBand="0" w:evenHBand="0" w:firstRowFirstColumn="0" w:firstRowLastColumn="0" w:lastRowFirstColumn="0" w:lastRowLastColumn="0"/>
+            <w:tcW w:w="0" w:type="auto"/>
+            <w:vMerge/>
+          </w:tcPr>
+          <w:p>
+            <w:pPr>
+              <w:rPr>
+                <w:sz w:val="24"/>
+                <w:lang w:val="sr-Latn-RS"/>
+              </w:rPr>
+            </w:pPr>
+          </w:p>
+        </w:tc>
+        <w:tc>
+          <w:tcPr>
+            <w:tcW w:w="0" w:type="auto"/>
+            <w:gridSpan w:val="2"/>
+          </w:tcPr>
+          <w:p>
+            <w:pPr>
+              <w:jc w:val="center"/>
               <w:cnfStyle w:val="000000000000" w:firstRow="0" w:lastRow="0" w:firstColumn="0" w:lastColumn="0" w:oddVBand="0" w:evenVBand="0" w:oddHBand="0" w:evenHBand="0" w:firstRowFirstColumn="0" w:firstRowLastColumn="0" w:lastRowFirstColumn="0" w:lastRowLastColumn="0"/>
-              <w:rPr>
-                <w:b/>
-                <w:sz w:val="24"/>
-                <w:lang w:val="sr-Latn-RS"/>
-              </w:rPr>
-            </w:pPr>
-            <w:r>
-              <w:rPr>
-                <w:b/>
-                <w:sz w:val="24"/>
-                <w:lang w:val="sr-Latn-RS"/>
-              </w:rPr>
-              <w:t>Koraci</w:t>
-            </w:r>
-          </w:p>
-        </w:tc>
-        <w:tc>
-          <w:tcPr>
-            <w:tcW w:w="0" w:type="auto"/>
-          </w:tcPr>
-          <w:p>
-            <w:pPr>
-              <w:cnfStyle w:val="000000000000" w:firstRow="0" w:lastRow="0" w:firstColumn="0" w:lastColumn="0" w:oddVBand="0" w:evenVBand="0" w:oddHBand="0" w:evenHBand="0" w:firstRowFirstColumn="0" w:firstRowLastColumn="0" w:lastRowFirstColumn="0" w:lastRowLastColumn="0"/>
-              <w:rPr>
-                <w:b/>
-                <w:sz w:val="24"/>
-                <w:lang w:val="sr-Latn-RS"/>
-              </w:rPr>
-            </w:pPr>
-            <w:r>
-              <w:rPr>
-                <w:b/>
-                <w:sz w:val="24"/>
-                <w:lang w:val="sr-Latn-RS"/>
-              </w:rPr>
-              <w:t>Akcije</w:t>
-            </w:r>
-          </w:p>
-        </w:tc>
-      </w:tr>
-      <w:tr>
-        <w:trPr>
-          <w:cnfStyle w:val="000000100000" w:firstRow="0" w:lastRow="0" w:firstColumn="0" w:lastColumn="0" w:oddVBand="0" w:evenVBand="0" w:oddHBand="1" w:evenHBand="0" w:firstRowFirstColumn="0" w:firstRowLastColumn="0" w:lastRowFirstColumn="0" w:lastRowLastColumn="0"/>
-          <w:trHeight w:val="350"/>
-        </w:trPr>
-        <w:tc>
-          <w:tcPr>
-            <w:cnfStyle w:val="001000000000" w:firstRow="0" w:lastRow="0" w:firstColumn="1" w:lastColumn="0" w:oddVBand="0" w:evenVBand="0" w:oddHBand="0" w:evenHBand="0" w:firstRowFirstColumn="0" w:firstRowLastColumn="0" w:lastRowFirstColumn="0" w:lastRowLastColumn="0"/>
-            <w:tcW w:w="0" w:type="auto"/>
-            <w:vMerge/>
-          </w:tcPr>
-          <w:p>
-            <w:pPr>
-              <w:rPr>
-                <w:sz w:val="24"/>
-                <w:lang w:val="sr-Latn-RS"/>
-              </w:rPr>
-            </w:pPr>
-          </w:p>
-        </w:tc>
-        <w:tc>
-          <w:tcPr>
-            <w:tcW w:w="0" w:type="auto"/>
-            <w:gridSpan w:val="2"/>
-          </w:tcPr>
-          <w:p>
-            <w:pPr>
-              <w:jc w:val="center"/>
-              <w:cnfStyle w:val="000000100000" w:firstRow="0" w:lastRow="0" w:firstColumn="0" w:lastColumn="0" w:oddVBand="0" w:evenVBand="0" w:oddHBand="1" w:evenHBand="0" w:firstRowFirstColumn="0" w:firstRowLastColumn="0" w:lastRowFirstColumn="0" w:lastRowLastColumn="0"/>
               <w:rPr>
                 <w:sz w:val="24"/>
                 <w:lang w:val="sr-Latn-RS"/>
@@ -8144,9 +8223,9 @@
         <w:tblLook w:val="04A0" w:firstRow="1" w:lastRow="0" w:firstColumn="1" w:lastColumn="0" w:noHBand="0" w:noVBand="1"/>
       </w:tblPr>
       <w:tblGrid>
-        <w:gridCol w:w="2372"/>
-        <w:gridCol w:w="1114"/>
-        <w:gridCol w:w="5533"/>
+        <w:gridCol w:w="1401"/>
+        <w:gridCol w:w="1369"/>
+        <w:gridCol w:w="6249"/>
       </w:tblGrid>
       <w:tr>
         <w:trPr>
@@ -8378,6 +8457,13 @@
                 <w:lang w:val="sr-Latn-RS"/>
               </w:rPr>
               <w:t>Evidentirani svi računi neophodni za obračun</w:t>
+            </w:r>
+            <w:r>
+              <w:rPr>
+                <w:sz w:val="24"/>
+                <w:lang w:val="sr-Latn-RS"/>
+              </w:rPr>
+              <w:t>, ispravno konfigurisani parametri za obračun</w:t>
             </w:r>
           </w:p>
         </w:tc>
@@ -9101,9 +9187,9 @@
         <w:tblLook w:val="04A0" w:firstRow="1" w:lastRow="0" w:firstColumn="1" w:lastColumn="0" w:noHBand="0" w:noVBand="1"/>
       </w:tblPr>
       <w:tblGrid>
-        <w:gridCol w:w="1908"/>
-        <w:gridCol w:w="1072"/>
-        <w:gridCol w:w="6039"/>
+        <w:gridCol w:w="1705"/>
+        <w:gridCol w:w="1205"/>
+        <w:gridCol w:w="6109"/>
       </w:tblGrid>
       <w:tr>
         <w:trPr>
@@ -9349,6 +9435,13 @@
                 <w:lang w:val="sr-Latn-RS"/>
               </w:rPr>
               <w:t>obračuni protekle godine</w:t>
+            </w:r>
+            <w:r>
+              <w:rPr>
+                <w:sz w:val="24"/>
+                <w:lang w:val="sr-Latn-RS"/>
+              </w:rPr>
+              <w:t>, ispravno konfigurisani parametri za obračun</w:t>
             </w:r>
           </w:p>
         </w:tc>
@@ -10254,6 +10347,13 @@
               </w:rPr>
               <w:t>Postojanje računa</w:t>
             </w:r>
+            <w:r>
+              <w:rPr>
+                <w:sz w:val="24"/>
+                <w:lang w:val="sr-Latn-RS"/>
+              </w:rPr>
+              <w:t>, ispravno unoseni svi rashodi i prihodi</w:t>
+            </w:r>
           </w:p>
         </w:tc>
       </w:tr>
@@ -11387,7 +11487,7 @@
       </w:tr>
       <w:tr>
         <w:trPr>
-          <w:trHeight w:val="162"/>
+          <w:trHeight w:val="137"/>
         </w:trPr>
         <w:tc>
           <w:tcPr>
@@ -11453,7 +11553,7 @@
       <w:tr>
         <w:trPr>
           <w:cnfStyle w:val="000000100000" w:firstRow="0" w:lastRow="0" w:firstColumn="0" w:lastColumn="0" w:oddVBand="0" w:evenVBand="0" w:oddHBand="1" w:evenHBand="0" w:firstRowFirstColumn="0" w:firstRowLastColumn="0" w:lastRowFirstColumn="0" w:lastRowLastColumn="0"/>
-          <w:trHeight w:val="117"/>
+          <w:trHeight w:val="143"/>
         </w:trPr>
         <w:tc>
           <w:tcPr>
@@ -11511,14 +11611,16 @@
                 <w:sz w:val="24"/>
                 <w:lang w:val="sr-Latn-RS"/>
               </w:rPr>
-              <w:t xml:space="preserve">Izbor opcije za slanje i čuvanje izvještaja </w:t>
-            </w:r>
-          </w:p>
-        </w:tc>
-      </w:tr>
-      <w:tr>
-        <w:trPr>
-          <w:trHeight w:val="163"/>
+              <w:t>Generisanje izvještaja</w:t>
+            </w:r>
+            <w:bookmarkStart w:id="0" w:name="_GoBack"/>
+            <w:bookmarkEnd w:id="0"/>
+          </w:p>
+        </w:tc>
+      </w:tr>
+      <w:tr>
+        <w:trPr>
+          <w:trHeight w:val="117"/>
         </w:trPr>
         <w:tc>
           <w:tcPr>
@@ -11555,7 +11657,15 @@
                 <w:sz w:val="24"/>
                 <w:lang w:val="sr-Latn-RS"/>
               </w:rPr>
-              <w:t>6.</w:t>
+              <w:t>6</w:t>
+            </w:r>
+            <w:r>
+              <w:rPr>
+                <w:b/>
+                <w:sz w:val="24"/>
+                <w:lang w:val="sr-Latn-RS"/>
+              </w:rPr>
+              <w:t>.</w:t>
             </w:r>
           </w:p>
         </w:tc>
@@ -11576,6 +11686,80 @@
                 <w:sz w:val="24"/>
                 <w:lang w:val="sr-Latn-RS"/>
               </w:rPr>
+              <w:t xml:space="preserve">Izbor opcije za slanje i čuvanje izvještaja </w:t>
+            </w:r>
+          </w:p>
+        </w:tc>
+      </w:tr>
+      <w:tr>
+        <w:trPr>
+          <w:cnfStyle w:val="000000100000" w:firstRow="0" w:lastRow="0" w:firstColumn="0" w:lastColumn="0" w:oddVBand="0" w:evenVBand="0" w:oddHBand="1" w:evenHBand="0" w:firstRowFirstColumn="0" w:firstRowLastColumn="0" w:lastRowFirstColumn="0" w:lastRowLastColumn="0"/>
+          <w:trHeight w:val="163"/>
+        </w:trPr>
+        <w:tc>
+          <w:tcPr>
+            <w:cnfStyle w:val="001000000000" w:firstRow="0" w:lastRow="0" w:firstColumn="1" w:lastColumn="0" w:oddVBand="0" w:evenVBand="0" w:oddHBand="0" w:evenHBand="0" w:firstRowFirstColumn="0" w:firstRowLastColumn="0" w:lastRowFirstColumn="0" w:lastRowLastColumn="0"/>
+            <w:tcW w:w="0" w:type="auto"/>
+            <w:vMerge/>
+          </w:tcPr>
+          <w:p>
+            <w:pPr>
+              <w:rPr>
+                <w:sz w:val="24"/>
+                <w:lang w:val="sr-Latn-RS"/>
+              </w:rPr>
+            </w:pPr>
+          </w:p>
+        </w:tc>
+        <w:tc>
+          <w:tcPr>
+            <w:tcW w:w="0" w:type="auto"/>
+          </w:tcPr>
+          <w:p>
+            <w:pPr>
+              <w:jc w:val="center"/>
+              <w:cnfStyle w:val="000000100000" w:firstRow="0" w:lastRow="0" w:firstColumn="0" w:lastColumn="0" w:oddVBand="0" w:evenVBand="0" w:oddHBand="1" w:evenHBand="0" w:firstRowFirstColumn="0" w:firstRowLastColumn="0" w:lastRowFirstColumn="0" w:lastRowLastColumn="0"/>
+              <w:rPr>
+                <w:b/>
+                <w:sz w:val="24"/>
+                <w:lang w:val="sr-Latn-RS"/>
+              </w:rPr>
+            </w:pPr>
+            <w:r>
+              <w:rPr>
+                <w:b/>
+                <w:sz w:val="24"/>
+                <w:lang w:val="sr-Latn-RS"/>
+              </w:rPr>
+              <w:t>7</w:t>
+            </w:r>
+            <w:r>
+              <w:rPr>
+                <w:b/>
+                <w:sz w:val="24"/>
+                <w:lang w:val="sr-Latn-RS"/>
+              </w:rPr>
+              <w:t>.</w:t>
+            </w:r>
+          </w:p>
+        </w:tc>
+        <w:tc>
+          <w:tcPr>
+            <w:tcW w:w="0" w:type="auto"/>
+          </w:tcPr>
+          <w:p>
+            <w:pPr>
+              <w:cnfStyle w:val="000000100000" w:firstRow="0" w:lastRow="0" w:firstColumn="0" w:lastColumn="0" w:oddVBand="0" w:evenVBand="0" w:oddHBand="1" w:evenHBand="0" w:firstRowFirstColumn="0" w:firstRowLastColumn="0" w:lastRowFirstColumn="0" w:lastRowLastColumn="0"/>
+              <w:rPr>
+                <w:sz w:val="24"/>
+                <w:lang w:val="sr-Latn-RS"/>
+              </w:rPr>
+            </w:pPr>
+            <w:r>
+              <w:rPr>
+                <w:sz w:val="24"/>
+                <w:lang w:val="sr-Latn-RS"/>
+              </w:rPr>
               <w:t>Povratak na početnu stranu</w:t>
             </w:r>
           </w:p>
@@ -11583,80 +11767,80 @@
       </w:tr>
       <w:tr>
         <w:trPr>
+          <w:trHeight w:val="288"/>
+        </w:trPr>
+        <w:tc>
+          <w:tcPr>
+            <w:cnfStyle w:val="001000000000" w:firstRow="0" w:lastRow="0" w:firstColumn="1" w:lastColumn="0" w:oddVBand="0" w:evenVBand="0" w:oddHBand="0" w:evenHBand="0" w:firstRowFirstColumn="0" w:firstRowLastColumn="0" w:lastRowFirstColumn="0" w:lastRowLastColumn="0"/>
+            <w:tcW w:w="0" w:type="auto"/>
+            <w:vMerge w:val="restart"/>
+          </w:tcPr>
+          <w:p>
+            <w:pPr>
+              <w:rPr>
+                <w:sz w:val="24"/>
+                <w:lang w:val="sr-Latn-RS"/>
+              </w:rPr>
+            </w:pPr>
+            <w:r>
+              <w:rPr>
+                <w:sz w:val="24"/>
+                <w:lang w:val="sr-Latn-RS"/>
+              </w:rPr>
+              <w:t>Alternativni tok</w:t>
+            </w:r>
+          </w:p>
+        </w:tc>
+        <w:tc>
+          <w:tcPr>
+            <w:tcW w:w="0" w:type="auto"/>
+          </w:tcPr>
+          <w:p>
+            <w:pPr>
+              <w:cnfStyle w:val="000000000000" w:firstRow="0" w:lastRow="0" w:firstColumn="0" w:lastColumn="0" w:oddVBand="0" w:evenVBand="0" w:oddHBand="0" w:evenHBand="0" w:firstRowFirstColumn="0" w:firstRowLastColumn="0" w:lastRowFirstColumn="0" w:lastRowLastColumn="0"/>
+              <w:rPr>
+                <w:b/>
+                <w:sz w:val="24"/>
+                <w:lang w:val="sr-Latn-RS"/>
+              </w:rPr>
+            </w:pPr>
+            <w:r>
+              <w:rPr>
+                <w:b/>
+                <w:sz w:val="24"/>
+                <w:lang w:val="sr-Latn-RS"/>
+              </w:rPr>
+              <w:t>Koraci</w:t>
+            </w:r>
+          </w:p>
+        </w:tc>
+        <w:tc>
+          <w:tcPr>
+            <w:tcW w:w="0" w:type="auto"/>
+          </w:tcPr>
+          <w:p>
+            <w:pPr>
+              <w:cnfStyle w:val="000000000000" w:firstRow="0" w:lastRow="0" w:firstColumn="0" w:lastColumn="0" w:oddVBand="0" w:evenVBand="0" w:oddHBand="0" w:evenHBand="0" w:firstRowFirstColumn="0" w:firstRowLastColumn="0" w:lastRowFirstColumn="0" w:lastRowLastColumn="0"/>
+              <w:rPr>
+                <w:b/>
+                <w:sz w:val="24"/>
+                <w:lang w:val="sr-Latn-RS"/>
+              </w:rPr>
+            </w:pPr>
+            <w:r>
+              <w:rPr>
+                <w:b/>
+                <w:sz w:val="24"/>
+                <w:lang w:val="sr-Latn-RS"/>
+              </w:rPr>
+              <w:t>Akcije</w:t>
+            </w:r>
+          </w:p>
+        </w:tc>
+      </w:tr>
+      <w:tr>
+        <w:trPr>
           <w:cnfStyle w:val="000000100000" w:firstRow="0" w:lastRow="0" w:firstColumn="0" w:lastColumn="0" w:oddVBand="0" w:evenVBand="0" w:oddHBand="1" w:evenHBand="0" w:firstRowFirstColumn="0" w:firstRowLastColumn="0" w:lastRowFirstColumn="0" w:lastRowLastColumn="0"/>
-          <w:trHeight w:val="288"/>
-        </w:trPr>
-        <w:tc>
-          <w:tcPr>
-            <w:cnfStyle w:val="001000000000" w:firstRow="0" w:lastRow="0" w:firstColumn="1" w:lastColumn="0" w:oddVBand="0" w:evenVBand="0" w:oddHBand="0" w:evenHBand="0" w:firstRowFirstColumn="0" w:firstRowLastColumn="0" w:lastRowFirstColumn="0" w:lastRowLastColumn="0"/>
-            <w:tcW w:w="0" w:type="auto"/>
-            <w:vMerge w:val="restart"/>
-          </w:tcPr>
-          <w:p>
-            <w:pPr>
-              <w:rPr>
-                <w:sz w:val="24"/>
-                <w:lang w:val="sr-Latn-RS"/>
-              </w:rPr>
-            </w:pPr>
-            <w:r>
-              <w:rPr>
-                <w:sz w:val="24"/>
-                <w:lang w:val="sr-Latn-RS"/>
-              </w:rPr>
-              <w:t>Alternativni tok</w:t>
-            </w:r>
-          </w:p>
-        </w:tc>
-        <w:tc>
-          <w:tcPr>
-            <w:tcW w:w="0" w:type="auto"/>
-          </w:tcPr>
-          <w:p>
-            <w:pPr>
-              <w:cnfStyle w:val="000000100000" w:firstRow="0" w:lastRow="0" w:firstColumn="0" w:lastColumn="0" w:oddVBand="0" w:evenVBand="0" w:oddHBand="1" w:evenHBand="0" w:firstRowFirstColumn="0" w:firstRowLastColumn="0" w:lastRowFirstColumn="0" w:lastRowLastColumn="0"/>
-              <w:rPr>
-                <w:b/>
-                <w:sz w:val="24"/>
-                <w:lang w:val="sr-Latn-RS"/>
-              </w:rPr>
-            </w:pPr>
-            <w:r>
-              <w:rPr>
-                <w:b/>
-                <w:sz w:val="24"/>
-                <w:lang w:val="sr-Latn-RS"/>
-              </w:rPr>
-              <w:t>Koraci</w:t>
-            </w:r>
-          </w:p>
-        </w:tc>
-        <w:tc>
-          <w:tcPr>
-            <w:tcW w:w="0" w:type="auto"/>
-          </w:tcPr>
-          <w:p>
-            <w:pPr>
-              <w:cnfStyle w:val="000000100000" w:firstRow="0" w:lastRow="0" w:firstColumn="0" w:lastColumn="0" w:oddVBand="0" w:evenVBand="0" w:oddHBand="1" w:evenHBand="0" w:firstRowFirstColumn="0" w:firstRowLastColumn="0" w:lastRowFirstColumn="0" w:lastRowLastColumn="0"/>
-              <w:rPr>
-                <w:b/>
-                <w:sz w:val="24"/>
-                <w:lang w:val="sr-Latn-RS"/>
-              </w:rPr>
-            </w:pPr>
-            <w:r>
-              <w:rPr>
-                <w:b/>
-                <w:sz w:val="24"/>
-                <w:lang w:val="sr-Latn-RS"/>
-              </w:rPr>
-              <w:t>Akcije</w:t>
-            </w:r>
-          </w:p>
-        </w:tc>
-      </w:tr>
-      <w:tr>
-        <w:trPr>
           <w:trHeight w:val="350"/>
         </w:trPr>
         <w:tc>
@@ -11682,7 +11866,7 @@
           <w:p>
             <w:pPr>
               <w:jc w:val="center"/>
-              <w:cnfStyle w:val="000000000000" w:firstRow="0" w:lastRow="0" w:firstColumn="0" w:lastColumn="0" w:oddVBand="0" w:evenVBand="0" w:oddHBand="0" w:evenHBand="0" w:firstRowFirstColumn="0" w:firstRowLastColumn="0" w:lastRowFirstColumn="0" w:lastRowLastColumn="0"/>
+              <w:cnfStyle w:val="000000100000" w:firstRow="0" w:lastRow="0" w:firstColumn="0" w:lastColumn="0" w:oddVBand="0" w:evenVBand="0" w:oddHBand="1" w:evenHBand="0" w:firstRowFirstColumn="0" w:firstRowLastColumn="0" w:lastRowFirstColumn="0" w:lastRowLastColumn="0"/>
               <w:rPr>
                 <w:sz w:val="24"/>
                 <w:lang w:val="sr-Latn-RS"/>
@@ -11801,8 +11985,6 @@
           <w:lang w:val="sr-Latn-RS"/>
         </w:rPr>
       </w:pPr>
-      <w:bookmarkStart w:id="0" w:name="_GoBack"/>
-      <w:bookmarkEnd w:id="0"/>
     </w:p>
     <w:p>
       <w:pPr>
